--- a/release/gff/gff_gurage-legacy/source/GurageTyping-Legacy-English.docx
+++ b/release/gff/gff_gurage-legacy/source/GurageTyping-Legacy-English.docx
@@ -1,6 +1,6 @@
 
 <file path=word/document.xml><?xml version="1.0" encoding="utf-8"?>
-<w:document xmlns:wpc="http://schemas.microsoft.com/office/word/2010/wordprocessingCanvas" xmlns:cx="http://schemas.microsoft.com/office/drawing/2014/chartex" xmlns:cx1="http://schemas.microsoft.com/office/drawing/2015/9/8/chartex" xmlns:cx2="http://schemas.microsoft.com/office/drawing/2015/10/21/chartex" xmlns:cx3="http://schemas.microsoft.com/office/drawing/2016/5/9/chartex" xmlns:cx4="http://schemas.microsoft.com/office/drawing/2016/5/10/chartex" xmlns:cx5="http://schemas.microsoft.com/office/drawing/2016/5/11/chartex" xmlns:cx6="http://schemas.microsoft.com/office/drawing/2016/5/12/chartex" xmlns:cx7="http://schemas.microsoft.com/office/drawing/2016/5/13/chartex" xmlns:cx8="http://schemas.microsoft.com/office/drawing/2016/5/14/chartex" xmlns:mc="http://schemas.openxmlformats.org/markup-compatibility/2006" xmlns:aink="http://schemas.microsoft.com/office/drawing/2016/ink" xmlns:am3d="http://schemas.microsoft.com/office/drawing/2017/model3d" xmlns:o="urn:schemas-microsoft-com:office:office" xmlns:r="http://schemas.openxmlformats.org/officeDocument/2006/relationships" xmlns:m="http://schemas.openxmlformats.org/officeDocument/2006/math" xmlns:v="urn:schemas-microsoft-com:vml" xmlns:wp14="http://schemas.microsoft.com/office/word/2010/wordprocessingDrawing" xmlns:wp="http://schemas.openxmlformats.org/drawingml/2006/wordprocessingDrawing" xmlns:w10="urn:schemas-microsoft-com:office:word" xmlns:w="http://schemas.openxmlformats.org/wordprocessingml/2006/main" xmlns:w14="http://schemas.microsoft.com/office/word/2010/wordml" xmlns:w15="http://schemas.microsoft.com/office/word/2012/wordml" xmlns:w16cid="http://schemas.microsoft.com/office/word/2016/wordml/cid" xmlns:w16se="http://schemas.microsoft.com/office/word/2015/wordml/symex" xmlns:wpg="http://schemas.microsoft.com/office/word/2010/wordprocessingGroup" xmlns:wpi="http://schemas.microsoft.com/office/word/2010/wordprocessingInk" xmlns:wne="http://schemas.microsoft.com/office/word/2006/wordml" xmlns:wps="http://schemas.microsoft.com/office/word/2010/wordprocessingShape" mc:Ignorable="w14 w15 w16se w16cid wp14">
+<w:document xmlns:wpc="http://schemas.microsoft.com/office/word/2010/wordprocessingCanvas" xmlns:cx="http://schemas.microsoft.com/office/drawing/2014/chartex" xmlns:cx1="http://schemas.microsoft.com/office/drawing/2015/9/8/chartex" xmlns:cx2="http://schemas.microsoft.com/office/drawing/2015/10/21/chartex" xmlns:cx3="http://schemas.microsoft.com/office/drawing/2016/5/9/chartex" xmlns:cx4="http://schemas.microsoft.com/office/drawing/2016/5/10/chartex" xmlns:cx5="http://schemas.microsoft.com/office/drawing/2016/5/11/chartex" xmlns:cx6="http://schemas.microsoft.com/office/drawing/2016/5/12/chartex" xmlns:cx7="http://schemas.microsoft.com/office/drawing/2016/5/13/chartex" xmlns:cx8="http://schemas.microsoft.com/office/drawing/2016/5/14/chartex" xmlns:mc="http://schemas.openxmlformats.org/markup-compatibility/2006" xmlns:aink="http://schemas.microsoft.com/office/drawing/2016/ink" xmlns:am3d="http://schemas.microsoft.com/office/drawing/2017/model3d" xmlns:o="urn:schemas-microsoft-com:office:office" xmlns:r="http://schemas.openxmlformats.org/officeDocument/2006/relationships" xmlns:m="http://schemas.openxmlformats.org/officeDocument/2006/math" xmlns:v="urn:schemas-microsoft-com:vml" xmlns:wp14="http://schemas.microsoft.com/office/word/2010/wordprocessingDrawing" xmlns:wp="http://schemas.openxmlformats.org/drawingml/2006/wordprocessingDrawing" xmlns:w10="urn:schemas-microsoft-com:office:word" xmlns:w="http://schemas.openxmlformats.org/wordprocessingml/2006/main" xmlns:w14="http://schemas.microsoft.com/office/word/2010/wordml" xmlns:w15="http://schemas.microsoft.com/office/word/2012/wordml" xmlns:w16cex="http://schemas.microsoft.com/office/word/2018/wordml/cex" xmlns:w16cid="http://schemas.microsoft.com/office/word/2016/wordml/cid" xmlns:w16="http://schemas.microsoft.com/office/word/2018/wordml" xmlns:w16se="http://schemas.microsoft.com/office/word/2015/wordml/symex" xmlns:wpg="http://schemas.microsoft.com/office/word/2010/wordprocessingGroup" xmlns:wpi="http://schemas.microsoft.com/office/word/2010/wordprocessingInk" xmlns:wne="http://schemas.microsoft.com/office/word/2006/wordml" xmlns:wps="http://schemas.microsoft.com/office/word/2010/wordprocessingShape" mc:Ignorable="w14 w15 w16se w16cid w16 w16cex wp14">
   <w:body>
     <w:p>
       <w:pPr>
@@ -36,7 +36,7 @@
       </w:r>
       <w:r>
         <w:rPr>
-          <w:rFonts w:ascii="Zebidar" w:hAnsi="Zebidar" w:cs="Abyssinica SIL"/>
+          <w:rFonts w:ascii="Gurage Fider 1998" w:hAnsi="Gurage Fider 1998" w:cs="Abyssinica SIL"/>
           <w:color w:val="538135" w:themeColor="accent6" w:themeShade="BF"/>
           <w:sz w:val="32"/>
           <w:szCs w:val="32"/>
@@ -123,7 +123,7 @@
       </w:r>
       <w:r>
         <w:rPr>
-          <w:rFonts w:ascii="Zebidar" w:hAnsi="Zebidar" w:cs="Abyssinica SIL test"/>
+          <w:rFonts w:ascii="Gurage Fider 1998" w:hAnsi="Gurage Fider 1998" w:cs="Abyssinica SIL test"/>
         </w:rPr>
         <w:t>ሰላም</w:t>
       </w:r>
@@ -144,7 +144,7 @@
       </w:r>
       <w:r>
         <w:rPr>
-          <w:rFonts w:ascii="Zebidar" w:hAnsi="Zebidar" w:cs="Zebidar"/>
+          <w:rFonts w:ascii="Gurage Fider 1998" w:hAnsi="Gurage Fider 1998" w:cs="Zebidar"/>
         </w:rPr>
         <w:t>ጨ</w:t>
       </w:r>
@@ -190,7 +190,7 @@
       </w:r>
       <w:r>
         <w:rPr>
-          <w:rFonts w:ascii="Zebidar" w:hAnsi="Zebidar" w:cs="Zebidar"/>
+          <w:rFonts w:ascii="Gurage Fider 1998" w:hAnsi="Gurage Fider 1998" w:cs="Zebidar"/>
         </w:rPr>
         <w:t>እንጨረቤ</w:t>
       </w:r>
@@ -218,7 +218,7 @@
       </w:r>
       <w:r>
         <w:rPr>
-          <w:rFonts w:ascii="Zebidar" w:hAnsi="Zebidar" w:cs="Abyssinica SIL test"/>
+          <w:rFonts w:ascii="Gurage Fider 1998" w:hAnsi="Gurage Fider 1998" w:cs="Abyssinica SIL test"/>
         </w:rPr>
         <w:t>በ</w:t>
       </w:r>
@@ -227,7 +227,7 @@
       </w:r>
       <w:r>
         <w:rPr>
-          <w:rFonts w:ascii="Zebidar" w:hAnsi="Zebidar" w:cs="Abyssinica SIL test"/>
+          <w:rFonts w:ascii="Gurage Fider 1998" w:hAnsi="Gurage Fider 1998" w:cs="Abyssinica SIL test"/>
         </w:rPr>
         <w:t>ቤ</w:t>
       </w:r>
@@ -274,31 +274,25 @@
       </w:r>
       <w:r>
         <w:rPr>
-          <w:rFonts w:ascii="Zebidar" w:hAnsi="Zebidar"/>
+          <w:rFonts w:ascii="Gurage Fider 1998" w:hAnsi="Gurage Fider 1998"/>
         </w:rPr>
         <w:t xml:space="preserve"> </w:t>
       </w:r>
       <w:r>
         <w:rPr>
-          <w:rFonts w:ascii="Zebidar" w:hAnsi="Zebidar" w:cs="Zebidar"/>
+          <w:rFonts w:ascii="Gurage Fider 1998" w:hAnsi="Gurage Fider 1998" w:cs="Zebidar"/>
         </w:rPr>
         <w:t>የት</w:t>
       </w:r>
       <w:r>
         <w:rPr>
-          <w:rFonts w:ascii="Zebidar" w:hAnsi="Zebidar" w:cs="Zebidar"/>
+          <w:rFonts w:ascii="Gurage Fider 1998" w:hAnsi="Gurage Fider 1998" w:cs="Abyssinica SIL test"/>
         </w:rPr>
-        <w:t>ጘ</w:t>
+        <w:t>ⷘⷈ</w:t>
       </w:r>
       <w:r>
         <w:rPr>
-          <w:rFonts w:ascii="Zebidar" w:hAnsi="Zebidar" w:cs="Abyssinica SIL test"/>
-        </w:rPr>
-        <w:t>ኸ</w:t>
-      </w:r>
-      <w:r>
-        <w:rPr>
-          <w:rFonts w:ascii="Zebidar" w:hAnsi="Zebidar" w:cs="Zebidar"/>
+          <w:rFonts w:ascii="Gurage Fider 1998" w:hAnsi="Gurage Fider 1998" w:cs="Zebidar"/>
         </w:rPr>
         <w:t>ረ</w:t>
       </w:r>
@@ -318,13 +312,13 @@
       </w:r>
       <w:r>
         <w:rPr>
-          <w:rFonts w:ascii="Zebidar" w:hAnsi="Zebidar" w:cs="Zebidar"/>
+          <w:rFonts w:ascii="Gurage Fider 1998" w:hAnsi="Gurage Fider 1998" w:cs="Zebidar"/>
         </w:rPr>
-        <w:t>ቐ</w:t>
+        <w:t>ⷀ</w:t>
       </w:r>
       <w:r>
         <w:rPr>
-          <w:rFonts w:ascii="Zebidar" w:hAnsi="Zebidar" w:cs="Zebidar"/>
+          <w:rFonts w:ascii="Gurage Fider 1998" w:hAnsi="Gurage Fider 1998" w:cs="Zebidar"/>
         </w:rPr>
         <w:t>ስ</w:t>
       </w:r>
@@ -348,22 +342,22 @@
       </w:r>
       <w:r>
         <w:rPr>
-          <w:rFonts w:ascii="Zebidar" w:hAnsi="Zebidar" w:cs="Zebidar"/>
+          <w:rFonts w:ascii="Gurage Fider 1998" w:hAnsi="Gurage Fider 1998" w:cs="Zebidar"/>
         </w:rPr>
-        <w:t></w:t>
+        <w:t>ዀ</w:t>
       </w:r>
       <w:r>
         <w:t>’</w:t>
       </w:r>
       <w:r>
         <w:rPr>
-          <w:rFonts w:ascii="Zebidar" w:hAnsi="Zebidar" w:cs="Abyssinica SIL test"/>
+          <w:rFonts w:ascii="Gurage Fider 1998" w:hAnsi="Gurage Fider 1998" w:cs="Abyssinica SIL test"/>
         </w:rPr>
         <w:t>,</w:t>
       </w:r>
       <w:r>
         <w:rPr>
-          <w:rFonts w:ascii="Zebidar" w:hAnsi="Zebidar"/>
+          <w:rFonts w:ascii="Gurage Fider 1998" w:hAnsi="Gurage Fider 1998"/>
         </w:rPr>
         <w:t xml:space="preserve"> </w:t>
       </w:r>
@@ -372,7 +366,7 @@
       </w:r>
       <w:r>
         <w:rPr>
-          <w:rFonts w:ascii="Zebidar" w:hAnsi="Zebidar" w:cs="Abyssinica SIL test"/>
+          <w:rFonts w:ascii="Gurage Fider 1998" w:hAnsi="Gurage Fider 1998" w:cs="Abyssinica SIL test"/>
         </w:rPr>
         <w:t>ሟ</w:t>
       </w:r>
@@ -381,13 +375,13 @@
       </w:r>
       <w:r>
         <w:rPr>
-          <w:rFonts w:ascii="Zebidar" w:hAnsi="Zebidar" w:cs="Abyssinica SIL test"/>
+          <w:rFonts w:ascii="Gurage Fider 1998" w:hAnsi="Gurage Fider 1998" w:cs="Abyssinica SIL test"/>
         </w:rPr>
         <w:t>,</w:t>
       </w:r>
       <w:r>
         <w:rPr>
-          <w:rFonts w:ascii="Zebidar" w:hAnsi="Zebidar"/>
+          <w:rFonts w:ascii="Gurage Fider 1998" w:hAnsi="Gurage Fider 1998"/>
         </w:rPr>
         <w:t xml:space="preserve"> </w:t>
       </w:r>
@@ -396,7 +390,7 @@
       </w:r>
       <w:r>
         <w:rPr>
-          <w:rFonts w:ascii="Zebidar" w:hAnsi="Zebidar" w:cs="Fixedsys Excelsior 2.00"/>
+          <w:rFonts w:ascii="Gurage Fider 1998" w:hAnsi="Gurage Fider 1998" w:cs="Fixedsys Excelsior 2.00"/>
         </w:rPr>
         <w:t>ᎊ</w:t>
       </w:r>
@@ -412,7 +406,7 @@
       <w:pPr>
         <w:ind w:left="720"/>
         <w:rPr>
-          <w:rFonts w:ascii="Zebidar" w:hAnsi="Zebidar" w:cs="Abyssinica SIL test"/>
+          <w:rFonts w:ascii="Gurage Fider 1998" w:hAnsi="Gurage Fider 1998" w:cs="Abyssinica SIL test"/>
         </w:rPr>
       </w:pPr>
       <w:r>
@@ -437,7 +431,7 @@
       </w:r>
       <w:r>
         <w:rPr>
-          <w:rFonts w:ascii="Zebidar" w:hAnsi="Zebidar" w:cs="Abyssinica SIL test"/>
+          <w:rFonts w:ascii="Gurage Fider 1998" w:hAnsi="Gurage Fider 1998" w:cs="Abyssinica SIL test"/>
         </w:rPr>
         <w:t>ሟ</w:t>
       </w:r>
@@ -446,7 +440,7 @@
       <w:pPr>
         <w:ind w:firstLine="720"/>
         <w:rPr>
-          <w:rFonts w:ascii="Zebidar" w:hAnsi="Zebidar" w:cs="ES 781"/>
+          <w:rFonts w:ascii="Gurage Fider 1998" w:hAnsi="Gurage Fider 1998" w:cs="ES 781"/>
         </w:rPr>
       </w:pPr>
       <w:r>
@@ -471,7 +465,7 @@
       </w:r>
       <w:r>
         <w:rPr>
-          <w:rFonts w:ascii="Zebidar" w:hAnsi="Zebidar" w:cs="ES 781"/>
+          <w:rFonts w:ascii="Gurage Fider 1998" w:hAnsi="Gurage Fider 1998" w:cs="ES 781"/>
         </w:rPr>
         <w:t>ᎌ</w:t>
       </w:r>
@@ -486,7 +480,7 @@
       </w:r>
       <w:r>
         <w:rPr>
-          <w:rFonts w:ascii="Zebidar" w:hAnsi="Zebidar" w:cs="Abyssinica SIL test"/>
+          <w:rFonts w:ascii="Gurage Fider 1998" w:hAnsi="Gurage Fider 1998" w:cs="Abyssinica SIL test"/>
         </w:rPr>
         <w:t>ሳድስ</w:t>
       </w:r>
@@ -507,7 +501,7 @@
       </w:r>
       <w:r>
         <w:rPr>
-          <w:rFonts w:ascii="Zebidar" w:hAnsi="Zebidar" w:cs="Abyssinica SIL test"/>
+          <w:rFonts w:ascii="Gurage Fider 1998" w:hAnsi="Gurage Fider 1998" w:cs="Abyssinica SIL test"/>
         </w:rPr>
         <w:t>ርኤ</w:t>
       </w:r>
@@ -516,20 +510,20 @@
       </w:r>
       <w:r>
         <w:rPr>
-          <w:rFonts w:ascii="Zebidar" w:hAnsi="Zebidar" w:cs="Abyssinica SIL test"/>
+          <w:rFonts w:ascii="Gurage Fider 1998" w:hAnsi="Gurage Fider 1998" w:cs="Abyssinica SIL test"/>
         </w:rPr>
         <w:t>ገብ</w:t>
       </w:r>
       <w:r>
         <w:rPr>
-          <w:rFonts w:ascii="Zebidar" w:hAnsi="Zebidar" w:cs="Abyssinica SIL test"/>
+          <w:rFonts w:ascii="Gurage Fider 1998" w:hAnsi="Gurage Fider 1998" w:cs="Abyssinica SIL test"/>
           <w:u w:val="single"/>
         </w:rPr>
         <w:t>ርኤ</w:t>
       </w:r>
       <w:r>
         <w:rPr>
-          <w:rFonts w:ascii="Zebidar" w:hAnsi="Zebidar" w:cs="Abyssinica SIL test"/>
+          <w:rFonts w:ascii="Gurage Fider 1998" w:hAnsi="Gurage Fider 1998" w:cs="Abyssinica SIL test"/>
         </w:rPr>
         <w:t>ል</w:t>
       </w:r>
@@ -577,7 +571,7 @@
       </w:r>
       <w:r>
         <w:rPr>
-          <w:rFonts w:ascii="Zebidar" w:hAnsi="Zebidar" w:cs="Abyssinica SIL test"/>
+          <w:rFonts w:ascii="Gurage Fider 1998" w:hAnsi="Gurage Fider 1998" w:cs="Abyssinica SIL test"/>
         </w:rPr>
         <w:t>ሬ</w:t>
       </w:r>
@@ -612,7 +606,7 @@
       </w:r>
       <w:r>
         <w:rPr>
-          <w:rFonts w:ascii="Zebidar" w:hAnsi="Zebidar" w:cs="Abyssinica SIL test"/>
+          <w:rFonts w:ascii="Gurage Fider 1998" w:hAnsi="Gurage Fider 1998" w:cs="Abyssinica SIL test"/>
         </w:rPr>
         <w:t>መልአክ</w:t>
       </w:r>
@@ -632,7 +626,7 @@
       </w:r>
       <w:r>
         <w:rPr>
-          <w:rFonts w:ascii="Zebidar" w:hAnsi="Zebidar" w:cs="Abyssinica SIL test"/>
+          <w:rFonts w:ascii="Gurage Fider 1998" w:hAnsi="Gurage Fider 1998" w:cs="Abyssinica SIL test"/>
         </w:rPr>
         <w:t>ምዕራፍ</w:t>
       </w:r>
@@ -684,7 +678,7 @@
       </w:r>
       <w:r>
         <w:rPr>
-          <w:rFonts w:ascii="Zebidar" w:hAnsi="Zebidar" w:cs="Abyssinica SIL test"/>
+          <w:rFonts w:ascii="Gurage Fider 1998" w:hAnsi="Gurage Fider 1998" w:cs="Abyssinica SIL test"/>
         </w:rPr>
         <w:t>ሳድስ</w:t>
       </w:r>
@@ -784,7 +778,7 @@
       </w:r>
       <w:r>
         <w:rPr>
-          <w:rFonts w:ascii="Zebidar" w:hAnsi="Zebidar" w:cs="Abyssinica SIL test"/>
+          <w:rFonts w:ascii="Gurage Fider 1998" w:hAnsi="Gurage Fider 1998" w:cs="Abyssinica SIL test"/>
         </w:rPr>
         <w:t>ክ’</w:t>
       </w:r>
@@ -1072,276 +1066,311 @@
             </w:pPr>
             <w:r>
               <w:rPr>
+                <w:rFonts w:ascii="Gurage Fider 1998" w:hAnsi="Gurage Fider 1998" w:cs="Abyssinica SIL test"/>
+                <w:bCs/>
+              </w:rPr>
+              <w:t>ግዕዝ</w:t>
+            </w:r>
+          </w:p>
+        </w:tc>
+        <w:tc>
+          <w:tcPr>
+            <w:tcW w:w="720" w:type="dxa"/>
+            <w:shd w:val="clear" w:color="auto" w:fill="D7D0B9"/>
+            <w:noWrap/>
+            <w:tcMar>
+              <w:left w:w="29" w:type="dxa"/>
+              <w:right w:w="29" w:type="dxa"/>
+            </w:tcMar>
+            <w:vAlign w:val="center"/>
+          </w:tcPr>
+          <w:p>
+            <w:pPr>
+              <w:jc w:val="center"/>
+              <w:rPr>
+                <w:rFonts w:ascii="Zebidar" w:hAnsi="Zebidar"/>
+                <w:bCs/>
+              </w:rPr>
+            </w:pPr>
+            <w:r>
+              <w:rPr>
+                <w:rFonts w:ascii="Gurage Fider 1998" w:hAnsi="Gurage Fider 1998" w:cs="Abyssinica SIL test"/>
+                <w:bCs/>
+              </w:rPr>
+              <w:t>ካዕብ</w:t>
+            </w:r>
+          </w:p>
+        </w:tc>
+        <w:tc>
+          <w:tcPr>
+            <w:tcW w:w="720" w:type="dxa"/>
+            <w:shd w:val="clear" w:color="auto" w:fill="D7D0B9"/>
+            <w:noWrap/>
+            <w:tcMar>
+              <w:left w:w="29" w:type="dxa"/>
+              <w:right w:w="29" w:type="dxa"/>
+            </w:tcMar>
+            <w:vAlign w:val="center"/>
+          </w:tcPr>
+          <w:p>
+            <w:pPr>
+              <w:jc w:val="center"/>
+              <w:rPr>
+                <w:rFonts w:ascii="Zebidar" w:hAnsi="Zebidar"/>
+                <w:bCs/>
+              </w:rPr>
+            </w:pPr>
+            <w:r>
+              <w:rPr>
+                <w:rFonts w:ascii="Gurage Fider 1998" w:hAnsi="Gurage Fider 1998" w:cs="Abyssinica SIL test"/>
+                <w:bCs/>
+              </w:rPr>
+              <w:t>ሣልስ</w:t>
+            </w:r>
+          </w:p>
+        </w:tc>
+        <w:tc>
+          <w:tcPr>
+            <w:tcW w:w="720" w:type="dxa"/>
+            <w:shd w:val="clear" w:color="auto" w:fill="D7D0B9"/>
+            <w:noWrap/>
+            <w:tcMar>
+              <w:left w:w="29" w:type="dxa"/>
+              <w:right w:w="29" w:type="dxa"/>
+            </w:tcMar>
+            <w:vAlign w:val="center"/>
+          </w:tcPr>
+          <w:p>
+            <w:pPr>
+              <w:jc w:val="center"/>
+              <w:rPr>
+                <w:rFonts w:ascii="Zebidar" w:hAnsi="Zebidar"/>
+                <w:bCs/>
+              </w:rPr>
+            </w:pPr>
+            <w:r>
+              <w:rPr>
+                <w:rFonts w:ascii="Gurage Fider 1998" w:hAnsi="Gurage Fider 1998" w:cs="Abyssinica SIL test"/>
+                <w:bCs/>
+              </w:rPr>
+              <w:t>ራብዕ</w:t>
+            </w:r>
+          </w:p>
+        </w:tc>
+        <w:tc>
+          <w:tcPr>
+            <w:tcW w:w="720" w:type="dxa"/>
+            <w:shd w:val="clear" w:color="auto" w:fill="D7D0B9"/>
+            <w:noWrap/>
+            <w:tcMar>
+              <w:left w:w="29" w:type="dxa"/>
+              <w:right w:w="29" w:type="dxa"/>
+            </w:tcMar>
+            <w:vAlign w:val="center"/>
+          </w:tcPr>
+          <w:p>
+            <w:pPr>
+              <w:jc w:val="center"/>
+              <w:rPr>
+                <w:rFonts w:ascii="Zebidar" w:hAnsi="Zebidar"/>
+                <w:bCs/>
+              </w:rPr>
+            </w:pPr>
+            <w:r>
+              <w:rPr>
+                <w:rFonts w:ascii="Gurage Fider 1998" w:hAnsi="Gurage Fider 1998" w:cs="Abyssinica SIL test"/>
+                <w:bCs/>
+              </w:rPr>
+              <w:t>ኃምስ</w:t>
+            </w:r>
+          </w:p>
+        </w:tc>
+        <w:tc>
+          <w:tcPr>
+            <w:tcW w:w="720" w:type="dxa"/>
+            <w:shd w:val="clear" w:color="auto" w:fill="D7D0B9"/>
+            <w:noWrap/>
+            <w:tcMar>
+              <w:left w:w="29" w:type="dxa"/>
+              <w:right w:w="29" w:type="dxa"/>
+            </w:tcMar>
+            <w:vAlign w:val="center"/>
+          </w:tcPr>
+          <w:p>
+            <w:pPr>
+              <w:jc w:val="center"/>
+              <w:rPr>
+                <w:rFonts w:ascii="Zebidar" w:hAnsi="Zebidar"/>
+                <w:bCs/>
+              </w:rPr>
+            </w:pPr>
+            <w:r>
+              <w:rPr>
+                <w:rFonts w:ascii="Gurage Fider 1998" w:hAnsi="Gurage Fider 1998" w:cs="Abyssinica SIL test"/>
+                <w:bCs/>
+              </w:rPr>
+              <w:t>ሳድስ</w:t>
+            </w:r>
+          </w:p>
+        </w:tc>
+        <w:tc>
+          <w:tcPr>
+            <w:tcW w:w="720" w:type="dxa"/>
+            <w:shd w:val="clear" w:color="auto" w:fill="D7D0B9"/>
+            <w:noWrap/>
+            <w:tcMar>
+              <w:left w:w="29" w:type="dxa"/>
+              <w:right w:w="29" w:type="dxa"/>
+            </w:tcMar>
+            <w:vAlign w:val="center"/>
+          </w:tcPr>
+          <w:p>
+            <w:pPr>
+              <w:jc w:val="center"/>
+              <w:rPr>
+                <w:rFonts w:ascii="Zebidar" w:hAnsi="Zebidar"/>
+                <w:bCs/>
+              </w:rPr>
+            </w:pPr>
+            <w:r>
+              <w:rPr>
+                <w:rFonts w:ascii="Gurage Fider 1998" w:hAnsi="Gurage Fider 1998" w:cs="Abyssinica SIL test"/>
+                <w:bCs/>
+              </w:rPr>
+              <w:t>ሳብዕ</w:t>
+            </w:r>
+          </w:p>
+        </w:tc>
+        <w:tc>
+          <w:tcPr>
+            <w:tcW w:w="720" w:type="dxa"/>
+            <w:shd w:val="clear" w:color="auto" w:fill="D7D0B9"/>
+            <w:noWrap/>
+            <w:tcMar>
+              <w:left w:w="29" w:type="dxa"/>
+              <w:right w:w="29" w:type="dxa"/>
+            </w:tcMar>
+            <w:vAlign w:val="center"/>
+          </w:tcPr>
+          <w:p>
+            <w:pPr>
+              <w:jc w:val="center"/>
+              <w:rPr>
+                <w:rFonts w:ascii="Zebidar" w:hAnsi="Zebidar"/>
+                <w:bCs/>
+              </w:rPr>
+            </w:pPr>
+            <w:r>
+              <w:rPr>
+                <w:rFonts w:ascii="Gurage Fider 1998" w:hAnsi="Gurage Fider 1998" w:cs="Abyssinica SIL test"/>
+                <w:bCs/>
+              </w:rPr>
+              <w:t>ዘመደ</w:t>
+            </w:r>
+            <w:r>
+              <w:rPr>
+                <w:rFonts w:ascii="Gurage Fider 1998" w:hAnsi="Gurage Fider 1998"/>
+                <w:bCs/>
+              </w:rPr>
+              <w:br/>
+            </w:r>
+            <w:r>
+              <w:rPr>
+                <w:rFonts w:ascii="Gurage Fider 1998" w:hAnsi="Gurage Fider 1998" w:cs="Abyssinica SIL test"/>
+                <w:bCs/>
+              </w:rPr>
+              <w:t>ግዕዝ</w:t>
+            </w:r>
+          </w:p>
+        </w:tc>
+        <w:tc>
+          <w:tcPr>
+            <w:tcW w:w="720" w:type="dxa"/>
+            <w:shd w:val="clear" w:color="auto" w:fill="D7D0B9"/>
+            <w:noWrap/>
+            <w:tcMar>
+              <w:left w:w="29" w:type="dxa"/>
+              <w:right w:w="29" w:type="dxa"/>
+            </w:tcMar>
+            <w:vAlign w:val="center"/>
+          </w:tcPr>
+          <w:p>
+            <w:pPr>
+              <w:jc w:val="center"/>
+              <w:rPr>
+                <w:rFonts w:ascii="Zebidar" w:hAnsi="Zebidar"/>
+                <w:bCs/>
+              </w:rPr>
+            </w:pPr>
+            <w:r>
+              <w:rPr>
+                <w:rFonts w:ascii="Gurage Fider 1998" w:hAnsi="Gurage Fider 1998" w:cs="Abyssinica SIL test"/>
+                <w:bCs/>
+              </w:rPr>
+              <w:t>ዘመደሣልስ</w:t>
+            </w:r>
+          </w:p>
+        </w:tc>
+        <w:tc>
+          <w:tcPr>
+            <w:tcW w:w="720" w:type="dxa"/>
+            <w:shd w:val="clear" w:color="auto" w:fill="D7D0B9"/>
+            <w:noWrap/>
+            <w:tcMar>
+              <w:left w:w="29" w:type="dxa"/>
+              <w:right w:w="29" w:type="dxa"/>
+            </w:tcMar>
+            <w:vAlign w:val="center"/>
+          </w:tcPr>
+          <w:p>
+            <w:pPr>
+              <w:jc w:val="center"/>
+              <w:rPr>
+                <w:rFonts w:ascii="Zebidar" w:hAnsi="Zebidar"/>
+                <w:bCs/>
+              </w:rPr>
+            </w:pPr>
+            <w:r>
+              <w:rPr>
+                <w:rFonts w:ascii="Gurage Fider 1998" w:hAnsi="Gurage Fider 1998" w:cs="Abyssinica SIL test"/>
+                <w:bCs/>
+              </w:rPr>
+              <w:t>ዘመደራብዕ</w:t>
+            </w:r>
+          </w:p>
+        </w:tc>
+        <w:tc>
+          <w:tcPr>
+            <w:tcW w:w="720" w:type="dxa"/>
+            <w:shd w:val="clear" w:color="auto" w:fill="D7D0B9"/>
+            <w:tcMar>
+              <w:left w:w="58" w:type="dxa"/>
+              <w:right w:w="58" w:type="dxa"/>
+            </w:tcMar>
+            <w:vAlign w:val="center"/>
+          </w:tcPr>
+          <w:p>
+            <w:pPr>
+              <w:jc w:val="center"/>
+              <w:rPr>
                 <w:rFonts w:ascii="Zebidar" w:hAnsi="Zebidar" w:cs="Abyssinica SIL test"/>
                 <w:bCs/>
               </w:rPr>
-              <w:t>ግዕዝ</w:t>
-            </w:r>
-          </w:p>
-        </w:tc>
-        <w:tc>
-          <w:tcPr>
-            <w:tcW w:w="720" w:type="dxa"/>
-            <w:shd w:val="clear" w:color="auto" w:fill="D7D0B9"/>
-            <w:noWrap/>
-            <w:tcMar>
-              <w:left w:w="29" w:type="dxa"/>
-              <w:right w:w="29" w:type="dxa"/>
-            </w:tcMar>
-            <w:vAlign w:val="center"/>
-          </w:tcPr>
-          <w:p>
-            <w:pPr>
-              <w:jc w:val="center"/>
-              <w:rPr>
-                <w:rFonts w:ascii="Zebidar" w:hAnsi="Zebidar"/>
+            </w:pPr>
+            <w:r>
+              <w:rPr>
+                <w:rFonts w:ascii="Gurage Fider 1998" w:hAnsi="Gurage Fider 1998" w:cs="Abyssinica SIL test"/>
                 <w:bCs/>
               </w:rPr>
-            </w:pPr>
-            <w:r>
-              <w:rPr>
-                <w:rFonts w:ascii="Zebidar" w:hAnsi="Zebidar" w:cs="Abyssinica SIL test"/>
+              <w:t>ዘመደ</w:t>
+            </w:r>
+            <w:r>
+              <w:rPr>
+                <w:rFonts w:ascii="Gurage Fider 1998" w:hAnsi="Gurage Fider 1998" w:cs="Abyssinica SIL test"/>
                 <w:bCs/>
               </w:rPr>
-              <w:t>ካዕብ</w:t>
-            </w:r>
-          </w:p>
-        </w:tc>
-        <w:tc>
-          <w:tcPr>
-            <w:tcW w:w="720" w:type="dxa"/>
-            <w:shd w:val="clear" w:color="auto" w:fill="D7D0B9"/>
-            <w:noWrap/>
-            <w:tcMar>
-              <w:left w:w="29" w:type="dxa"/>
-              <w:right w:w="29" w:type="dxa"/>
-            </w:tcMar>
-            <w:vAlign w:val="center"/>
-          </w:tcPr>
-          <w:p>
-            <w:pPr>
-              <w:jc w:val="center"/>
-              <w:rPr>
-                <w:rFonts w:ascii="Zebidar" w:hAnsi="Zebidar"/>
-                <w:bCs/>
-              </w:rPr>
-            </w:pPr>
-            <w:r>
-              <w:rPr>
-                <w:rFonts w:ascii="Zebidar" w:hAnsi="Zebidar" w:cs="Abyssinica SIL test"/>
-                <w:bCs/>
-              </w:rPr>
-              <w:t>ሣልስ</w:t>
-            </w:r>
-          </w:p>
-        </w:tc>
-        <w:tc>
-          <w:tcPr>
-            <w:tcW w:w="720" w:type="dxa"/>
-            <w:shd w:val="clear" w:color="auto" w:fill="D7D0B9"/>
-            <w:noWrap/>
-            <w:tcMar>
-              <w:left w:w="29" w:type="dxa"/>
-              <w:right w:w="29" w:type="dxa"/>
-            </w:tcMar>
-            <w:vAlign w:val="center"/>
-          </w:tcPr>
-          <w:p>
-            <w:pPr>
-              <w:jc w:val="center"/>
-              <w:rPr>
-                <w:rFonts w:ascii="Zebidar" w:hAnsi="Zebidar"/>
-                <w:bCs/>
-              </w:rPr>
-            </w:pPr>
-            <w:r>
-              <w:rPr>
-                <w:rFonts w:ascii="Zebidar" w:hAnsi="Zebidar" w:cs="Abyssinica SIL test"/>
-                <w:bCs/>
-              </w:rPr>
-              <w:t>ራብዕ</w:t>
-            </w:r>
-          </w:p>
-        </w:tc>
-        <w:tc>
-          <w:tcPr>
-            <w:tcW w:w="720" w:type="dxa"/>
-            <w:shd w:val="clear" w:color="auto" w:fill="D7D0B9"/>
-            <w:noWrap/>
-            <w:tcMar>
-              <w:left w:w="29" w:type="dxa"/>
-              <w:right w:w="29" w:type="dxa"/>
-            </w:tcMar>
-            <w:vAlign w:val="center"/>
-          </w:tcPr>
-          <w:p>
-            <w:pPr>
-              <w:jc w:val="center"/>
-              <w:rPr>
-                <w:rFonts w:ascii="Zebidar" w:hAnsi="Zebidar"/>
-                <w:bCs/>
-              </w:rPr>
-            </w:pPr>
-            <w:r>
-              <w:rPr>
-                <w:rFonts w:ascii="Zebidar" w:hAnsi="Zebidar" w:cs="Abyssinica SIL test"/>
-                <w:bCs/>
-              </w:rPr>
+              <w:br/>
               <w:t>ኃምስ</w:t>
-            </w:r>
-          </w:p>
-        </w:tc>
-        <w:tc>
-          <w:tcPr>
-            <w:tcW w:w="720" w:type="dxa"/>
-            <w:shd w:val="clear" w:color="auto" w:fill="D7D0B9"/>
-            <w:noWrap/>
-            <w:tcMar>
-              <w:left w:w="29" w:type="dxa"/>
-              <w:right w:w="29" w:type="dxa"/>
-            </w:tcMar>
-            <w:vAlign w:val="center"/>
-          </w:tcPr>
-          <w:p>
-            <w:pPr>
-              <w:jc w:val="center"/>
-              <w:rPr>
-                <w:rFonts w:ascii="Zebidar" w:hAnsi="Zebidar"/>
-                <w:bCs/>
-              </w:rPr>
-            </w:pPr>
-            <w:r>
-              <w:rPr>
-                <w:rFonts w:ascii="Zebidar" w:hAnsi="Zebidar" w:cs="Abyssinica SIL test"/>
-                <w:bCs/>
-              </w:rPr>
-              <w:t>ሳድስ</w:t>
-            </w:r>
-          </w:p>
-        </w:tc>
-        <w:tc>
-          <w:tcPr>
-            <w:tcW w:w="720" w:type="dxa"/>
-            <w:shd w:val="clear" w:color="auto" w:fill="D7D0B9"/>
-            <w:noWrap/>
-            <w:tcMar>
-              <w:left w:w="29" w:type="dxa"/>
-              <w:right w:w="29" w:type="dxa"/>
-            </w:tcMar>
-            <w:vAlign w:val="center"/>
-          </w:tcPr>
-          <w:p>
-            <w:pPr>
-              <w:jc w:val="center"/>
-              <w:rPr>
-                <w:rFonts w:ascii="Zebidar" w:hAnsi="Zebidar"/>
-                <w:bCs/>
-              </w:rPr>
-            </w:pPr>
-            <w:r>
-              <w:rPr>
-                <w:rFonts w:ascii="Zebidar" w:hAnsi="Zebidar" w:cs="Abyssinica SIL test"/>
-                <w:bCs/>
-              </w:rPr>
-              <w:t>ሳብዕ</w:t>
-            </w:r>
-          </w:p>
-        </w:tc>
-        <w:tc>
-          <w:tcPr>
-            <w:tcW w:w="720" w:type="dxa"/>
-            <w:shd w:val="clear" w:color="auto" w:fill="D7D0B9"/>
-            <w:noWrap/>
-            <w:tcMar>
-              <w:left w:w="29" w:type="dxa"/>
-              <w:right w:w="29" w:type="dxa"/>
-            </w:tcMar>
-            <w:vAlign w:val="center"/>
-          </w:tcPr>
-          <w:p>
-            <w:pPr>
-              <w:jc w:val="center"/>
-              <w:rPr>
-                <w:rFonts w:ascii="Zebidar" w:hAnsi="Zebidar"/>
-                <w:bCs/>
-              </w:rPr>
-            </w:pPr>
-            <w:r>
-              <w:rPr>
-                <w:rFonts w:ascii="Zebidar" w:hAnsi="Zebidar" w:cs="Abyssinica SIL test"/>
-                <w:bCs/>
-              </w:rPr>
-              <w:t>ዘመደ</w:t>
-            </w:r>
-            <w:r>
-              <w:rPr>
-                <w:rFonts w:ascii="Zebidar" w:hAnsi="Zebidar"/>
-                <w:bCs/>
-              </w:rPr>
-              <w:br/>
-            </w:r>
-            <w:r>
-              <w:rPr>
-                <w:rFonts w:ascii="Zebidar" w:hAnsi="Zebidar" w:cs="Abyssinica SIL test"/>
-                <w:bCs/>
-              </w:rPr>
-              <w:t>ግዕዝ</w:t>
-            </w:r>
-          </w:p>
-        </w:tc>
-        <w:tc>
-          <w:tcPr>
-            <w:tcW w:w="720" w:type="dxa"/>
-            <w:shd w:val="clear" w:color="auto" w:fill="D7D0B9"/>
-            <w:noWrap/>
-            <w:tcMar>
-              <w:left w:w="29" w:type="dxa"/>
-              <w:right w:w="29" w:type="dxa"/>
-            </w:tcMar>
-            <w:vAlign w:val="center"/>
-          </w:tcPr>
-          <w:p>
-            <w:pPr>
-              <w:jc w:val="center"/>
-              <w:rPr>
-                <w:rFonts w:ascii="Zebidar" w:hAnsi="Zebidar"/>
-                <w:bCs/>
-              </w:rPr>
-            </w:pPr>
-            <w:r>
-              <w:rPr>
-                <w:rFonts w:ascii="Zebidar" w:hAnsi="Zebidar" w:cs="Abyssinica SIL test"/>
-                <w:bCs/>
-              </w:rPr>
-              <w:t>ዘመደሣልስ</w:t>
-            </w:r>
-          </w:p>
-        </w:tc>
-        <w:tc>
-          <w:tcPr>
-            <w:tcW w:w="720" w:type="dxa"/>
-            <w:shd w:val="clear" w:color="auto" w:fill="D7D0B9"/>
-            <w:noWrap/>
-            <w:tcMar>
-              <w:left w:w="29" w:type="dxa"/>
-              <w:right w:w="29" w:type="dxa"/>
-            </w:tcMar>
-            <w:vAlign w:val="center"/>
-          </w:tcPr>
-          <w:p>
-            <w:pPr>
-              <w:jc w:val="center"/>
-              <w:rPr>
-                <w:rFonts w:ascii="Zebidar" w:hAnsi="Zebidar"/>
-                <w:bCs/>
-              </w:rPr>
-            </w:pPr>
-            <w:r>
-              <w:rPr>
-                <w:rFonts w:ascii="Zebidar" w:hAnsi="Zebidar" w:cs="Abyssinica SIL test"/>
-                <w:bCs/>
-              </w:rPr>
-              <w:t>ዘመደራብዕ</w:t>
             </w:r>
           </w:p>
         </w:tc>
@@ -1359,64 +1388,29 @@
             <w:pPr>
               <w:jc w:val="center"/>
               <w:rPr>
-                <w:rFonts w:ascii="Zebidar" w:hAnsi="Zebidar" w:cs="Abyssinica SIL test"/>
+                <w:rFonts w:ascii="Gurage Fider 1998" w:hAnsi="Gurage Fider 1998" w:cs="Abyssinica SIL test"/>
                 <w:bCs/>
               </w:rPr>
             </w:pPr>
             <w:r>
               <w:rPr>
-                <w:rFonts w:ascii="Zebidar" w:hAnsi="Zebidar" w:cs="Abyssinica SIL test"/>
+                <w:rFonts w:ascii="Gurage Fider 1998" w:hAnsi="Gurage Fider 1998" w:cs="Abyssinica SIL test"/>
                 <w:bCs/>
               </w:rPr>
               <w:t>ዘመደ</w:t>
             </w:r>
-            <w:r>
-              <w:rPr>
-                <w:rFonts w:ascii="Zebidar" w:hAnsi="Zebidar" w:cs="Abyssinica SIL test"/>
+          </w:p>
+          <w:p>
+            <w:pPr>
+              <w:jc w:val="center"/>
+              <w:rPr>
+                <w:rFonts w:ascii="Gurage Fider 1998" w:hAnsi="Gurage Fider 1998" w:cs="Abyssinica SIL test"/>
                 <w:bCs/>
               </w:rPr>
-              <w:br/>
-              <w:t>ኃምስ</w:t>
-            </w:r>
-          </w:p>
-        </w:tc>
-        <w:tc>
-          <w:tcPr>
-            <w:tcW w:w="720" w:type="dxa"/>
-            <w:shd w:val="clear" w:color="auto" w:fill="D7D0B9"/>
-            <w:tcMar>
-              <w:left w:w="58" w:type="dxa"/>
-              <w:right w:w="58" w:type="dxa"/>
-            </w:tcMar>
-            <w:vAlign w:val="center"/>
-          </w:tcPr>
-          <w:p>
-            <w:pPr>
-              <w:jc w:val="center"/>
-              <w:rPr>
-                <w:rFonts w:ascii="Zebidar" w:hAnsi="Zebidar" w:cs="Abyssinica SIL test"/>
-                <w:bCs/>
-              </w:rPr>
-            </w:pPr>
-            <w:r>
-              <w:rPr>
-                <w:rFonts w:ascii="Zebidar" w:hAnsi="Zebidar" w:cs="Abyssinica SIL test"/>
-                <w:bCs/>
-              </w:rPr>
-              <w:t>ዘመደ</w:t>
-            </w:r>
-          </w:p>
-          <w:p>
-            <w:pPr>
-              <w:jc w:val="center"/>
-              <w:rPr>
-                <w:rFonts w:ascii="Zebidar" w:hAnsi="Zebidar" w:cs="Abyssinica SIL test"/>
-                <w:bCs/>
-              </w:rPr>
-            </w:pPr>
-            <w:r>
-              <w:rPr>
-                <w:rFonts w:ascii="Zebidar" w:hAnsi="Zebidar" w:cs="Abyssinica SIL test"/>
+            </w:pPr>
+            <w:r>
+              <w:rPr>
+                <w:rFonts w:ascii="Gurage Fider 1998" w:hAnsi="Gurage Fider 1998" w:cs="Abyssinica SIL test"/>
                 <w:bCs/>
               </w:rPr>
               <w:t>ሳድስ</w:t>
@@ -1468,13 +1462,13 @@
             </w:pPr>
             <w:r>
               <w:rPr>
-                <w:rFonts w:ascii="Zebidar" w:hAnsi="Zebidar" w:cs="Abyssinica SIL test"/>
-              </w:rPr>
-              <w:t>ሐ</w:t>
-            </w:r>
-            <w:r>
-              <w:rPr>
-                <w:rFonts w:ascii="Zebidar" w:hAnsi="Zebidar"/>
+                <w:rFonts w:ascii="Gurage Fider 1998" w:hAnsi="Gurage Fider 1998" w:cs="Abyssinica SIL test"/>
+              </w:rPr>
+              <w:t>ኸ</w:t>
+            </w:r>
+            <w:r>
+              <w:rPr>
+                <w:rFonts w:ascii="Gurage Fider 1998" w:hAnsi="Gurage Fider 1998"/>
               </w:rPr>
               <w:br/>
             </w:r>
@@ -1504,13 +1498,13 @@
             </w:pPr>
             <w:r>
               <w:rPr>
-                <w:rFonts w:ascii="Zebidar" w:hAnsi="Zebidar" w:cs="Abyssinica SIL test"/>
-              </w:rPr>
-              <w:t>ሑ</w:t>
-            </w:r>
-            <w:r>
-              <w:rPr>
-                <w:rFonts w:ascii="Zebidar" w:hAnsi="Zebidar"/>
+                <w:rFonts w:ascii="Gurage Fider 1998" w:hAnsi="Gurage Fider 1998" w:cs="Abyssinica SIL test"/>
+              </w:rPr>
+              <w:t>ኹ</w:t>
+            </w:r>
+            <w:r>
+              <w:rPr>
+                <w:rFonts w:ascii="Gurage Fider 1998" w:hAnsi="Gurage Fider 1998"/>
               </w:rPr>
               <w:br/>
             </w:r>
@@ -1540,13 +1534,13 @@
             </w:pPr>
             <w:r>
               <w:rPr>
-                <w:rFonts w:ascii="Zebidar" w:hAnsi="Zebidar" w:cs="Abyssinica SIL test"/>
-              </w:rPr>
-              <w:t>ሒ</w:t>
-            </w:r>
-            <w:r>
-              <w:rPr>
-                <w:rFonts w:ascii="Zebidar" w:hAnsi="Zebidar"/>
+                <w:rFonts w:ascii="Gurage Fider 1998" w:hAnsi="Gurage Fider 1998" w:cs="Abyssinica SIL test"/>
+              </w:rPr>
+              <w:t>ኺ</w:t>
+            </w:r>
+            <w:r>
+              <w:rPr>
+                <w:rFonts w:ascii="Gurage Fider 1998" w:hAnsi="Gurage Fider 1998"/>
               </w:rPr>
               <w:br/>
             </w:r>
@@ -1576,13 +1570,13 @@
             </w:pPr>
             <w:r>
               <w:rPr>
-                <w:rFonts w:ascii="Zebidar" w:hAnsi="Zebidar" w:cs="Abyssinica SIL test"/>
-              </w:rPr>
-              <w:t>ሓ</w:t>
-            </w:r>
-            <w:r>
-              <w:rPr>
-                <w:rFonts w:ascii="Zebidar" w:hAnsi="Zebidar"/>
+                <w:rFonts w:ascii="Gurage Fider 1998" w:hAnsi="Gurage Fider 1998" w:cs="Abyssinica SIL test"/>
+              </w:rPr>
+              <w:t>ኻ</w:t>
+            </w:r>
+            <w:r>
+              <w:rPr>
+                <w:rFonts w:ascii="Gurage Fider 1998" w:hAnsi="Gurage Fider 1998"/>
               </w:rPr>
               <w:br/>
             </w:r>
@@ -1612,13 +1606,13 @@
             </w:pPr>
             <w:r>
               <w:rPr>
-                <w:rFonts w:ascii="Zebidar" w:hAnsi="Zebidar" w:cs="Abyssinica SIL test"/>
-              </w:rPr>
-              <w:t>ሔ</w:t>
-            </w:r>
-            <w:r>
-              <w:rPr>
-                <w:rFonts w:ascii="Zebidar" w:hAnsi="Zebidar"/>
+                <w:rFonts w:ascii="Gurage Fider 1998" w:hAnsi="Gurage Fider 1998" w:cs="Abyssinica SIL test"/>
+              </w:rPr>
+              <w:t>ኼ</w:t>
+            </w:r>
+            <w:r>
+              <w:rPr>
+                <w:rFonts w:ascii="Gurage Fider 1998" w:hAnsi="Gurage Fider 1998"/>
               </w:rPr>
               <w:br/>
             </w:r>
@@ -1648,13 +1642,13 @@
             </w:pPr>
             <w:r>
               <w:rPr>
-                <w:rFonts w:ascii="Zebidar" w:hAnsi="Zebidar" w:cs="Abyssinica SIL test"/>
-              </w:rPr>
-              <w:t>ሕ</w:t>
-            </w:r>
-            <w:r>
-              <w:rPr>
-                <w:rFonts w:ascii="Zebidar" w:hAnsi="Zebidar"/>
+                <w:rFonts w:ascii="Gurage Fider 1998" w:hAnsi="Gurage Fider 1998" w:cs="Abyssinica SIL test"/>
+              </w:rPr>
+              <w:t>ኽ</w:t>
+            </w:r>
+            <w:r>
+              <w:rPr>
+                <w:rFonts w:ascii="Gurage Fider 1998" w:hAnsi="Gurage Fider 1998"/>
               </w:rPr>
               <w:br/>
             </w:r>
@@ -1681,13 +1675,13 @@
             </w:pPr>
             <w:r>
               <w:rPr>
-                <w:rFonts w:ascii="Zebidar" w:hAnsi="Zebidar" w:cs="Abyssinica SIL test"/>
-              </w:rPr>
-              <w:t>ሖ</w:t>
-            </w:r>
-            <w:r>
-              <w:rPr>
-                <w:rFonts w:ascii="Zebidar" w:hAnsi="Zebidar"/>
+                <w:rFonts w:ascii="Gurage Fider 1998" w:hAnsi="Gurage Fider 1998" w:cs="Abyssinica SIL test"/>
+              </w:rPr>
+              <w:t>ኾ</w:t>
+            </w:r>
+            <w:r>
+              <w:rPr>
+                <w:rFonts w:ascii="Gurage Fider 1998" w:hAnsi="Gurage Fider 1998"/>
               </w:rPr>
               <w:br/>
             </w:r>
@@ -1717,13 +1711,13 @@
             </w:pPr>
             <w:r>
               <w:rPr>
-                <w:rFonts w:ascii="Zebidar" w:hAnsi="Zebidar" w:cs="Zebidar"/>
-              </w:rPr>
-              <w:t></w:t>
-            </w:r>
-            <w:r>
-              <w:rPr>
-                <w:rFonts w:ascii="Zebidar" w:hAnsi="Zebidar"/>
+                <w:rFonts w:ascii="Gurage Fider 1998" w:hAnsi="Gurage Fider 1998" w:cs="Zebidar"/>
+              </w:rPr>
+              <w:t>ዀ</w:t>
+            </w:r>
+            <w:r>
+              <w:rPr>
+                <w:rFonts w:ascii="Gurage Fider 1998" w:hAnsi="Gurage Fider 1998"/>
               </w:rPr>
               <w:br/>
             </w:r>
@@ -1750,19 +1744,19 @@
             </w:pPr>
             <w:r>
               <w:rPr>
-                <w:rFonts w:ascii="Zebidar" w:hAnsi="Zebidar"/>
+                <w:rFonts w:ascii="Gurage Fider 1998" w:hAnsi="Gurage Fider 1998"/>
               </w:rPr>
               <w:t> </w:t>
             </w:r>
             <w:r>
               <w:rPr>
-                <w:rFonts w:ascii="Zebidar" w:hAnsi="Zebidar" w:cs="Zebidar"/>
-              </w:rPr>
-              <w:t></w:t>
-            </w:r>
-            <w:r>
-              <w:rPr>
-                <w:rFonts w:ascii="Zebidar" w:hAnsi="Zebidar" w:cs="Zebidar"/>
+                <w:rFonts w:ascii="Gurage Fider 1998" w:hAnsi="Gurage Fider 1998" w:cs="Zebidar"/>
+              </w:rPr>
+              <w:t>ዂ</w:t>
+            </w:r>
+            <w:r>
+              <w:rPr>
+                <w:rFonts w:ascii="Gurage Fider 1998" w:hAnsi="Gurage Fider 1998" w:cs="Zebidar"/>
               </w:rPr>
               <w:br/>
             </w:r>
@@ -1792,13 +1786,13 @@
             </w:pPr>
             <w:r>
               <w:rPr>
-                <w:rFonts w:ascii="Zebidar" w:hAnsi="Zebidar" w:cs="Abyssinica SIL test"/>
-              </w:rPr>
-              <w:t>ሗ</w:t>
-            </w:r>
-            <w:r>
-              <w:rPr>
-                <w:rFonts w:ascii="Zebidar" w:hAnsi="Zebidar"/>
+                <w:rFonts w:ascii="Gurage Fider 1998" w:hAnsi="Gurage Fider 1998" w:cs="Abyssinica SIL test"/>
+              </w:rPr>
+              <w:t>ዃ</w:t>
+            </w:r>
+            <w:r>
+              <w:rPr>
+                <w:rFonts w:ascii="Gurage Fider 1998" w:hAnsi="Gurage Fider 1998"/>
               </w:rPr>
               <w:br/>
             </w:r>
@@ -1827,13 +1821,13 @@
             </w:pPr>
             <w:r>
               <w:rPr>
-                <w:rFonts w:ascii="Zebidar" w:hAnsi="Zebidar" w:cs="Zebidar"/>
-              </w:rPr>
-              <w:t></w:t>
-            </w:r>
-            <w:r>
-              <w:rPr>
-                <w:rFonts w:ascii="Zebidar" w:hAnsi="Zebidar" w:cs="Zebidar"/>
+                <w:rFonts w:ascii="Gurage Fider 1998" w:hAnsi="Gurage Fider 1998" w:cs="Zebidar"/>
+              </w:rPr>
+              <w:t>ዄ</w:t>
+            </w:r>
+            <w:r>
+              <w:rPr>
+                <w:rFonts w:ascii="Gurage Fider 1998" w:hAnsi="Gurage Fider 1998" w:cs="Zebidar"/>
               </w:rPr>
               <w:br/>
             </w:r>
@@ -1845,7 +1839,7 @@
             </w:r>
             <w:r>
               <w:rPr>
-                <w:rFonts w:ascii="Zebidar" w:hAnsi="Zebidar"/>
+                <w:rFonts w:ascii="Gurage Fider 1998" w:hAnsi="Gurage Fider 1998"/>
               </w:rPr>
               <w:t> </w:t>
             </w:r>
@@ -1859,18 +1853,18 @@
             <w:pPr>
               <w:jc w:val="center"/>
               <w:rPr>
-                <w:rFonts w:ascii="Zebidar" w:hAnsi="Zebidar" w:cs="Zebidar"/>
-              </w:rPr>
-            </w:pPr>
-            <w:r>
-              <w:rPr>
-                <w:rFonts w:ascii="Zebidar" w:hAnsi="Zebidar" w:cs="Zebidar"/>
-              </w:rPr>
-              <w:t></w:t>
-            </w:r>
-            <w:r>
-              <w:rPr>
-                <w:rFonts w:ascii="Zebidar" w:hAnsi="Zebidar"/>
+                <w:rFonts w:ascii="Gurage Fider 1998" w:hAnsi="Gurage Fider 1998" w:cs="Zebidar"/>
+              </w:rPr>
+            </w:pPr>
+            <w:r>
+              <w:rPr>
+                <w:rFonts w:ascii="Gurage Fider 1998" w:hAnsi="Gurage Fider 1998" w:cs="Zebidar"/>
+              </w:rPr>
+              <w:t>ዅ</w:t>
+            </w:r>
+            <w:r>
+              <w:rPr>
+                <w:rFonts w:ascii="Gurage Fider 1998" w:hAnsi="Gurage Fider 1998"/>
               </w:rPr>
               <w:br/>
             </w:r>
@@ -1922,12 +1916,12 @@
             <w:pPr>
               <w:jc w:val="center"/>
               <w:rPr>
-                <w:rFonts w:ascii="Zebidar" w:hAnsi="Zebidar" w:cs="ES 781"/>
-              </w:rPr>
-            </w:pPr>
-            <w:r>
-              <w:rPr>
-                <w:rFonts w:ascii="Zebidar" w:hAnsi="Zebidar" w:cs="ES 781"/>
+                <w:rFonts w:ascii="Gurage Fider 1998" w:hAnsi="Gurage Fider 1998" w:cs="ES 781"/>
+              </w:rPr>
+            </w:pPr>
+            <w:r>
+              <w:rPr>
+                <w:rFonts w:ascii="Gurage Fider 1998" w:hAnsi="Gurage Fider 1998" w:cs="ES 781"/>
               </w:rPr>
               <w:t>ⷐ</w:t>
             </w:r>
@@ -1960,12 +1954,12 @@
             <w:pPr>
               <w:jc w:val="center"/>
               <w:rPr>
-                <w:rFonts w:ascii="Zebidar" w:hAnsi="Zebidar" w:cs="ES 781"/>
-              </w:rPr>
-            </w:pPr>
-            <w:r>
-              <w:rPr>
-                <w:rFonts w:ascii="Zebidar" w:hAnsi="Zebidar" w:cs="ES 781"/>
+                <w:rFonts w:ascii="Gurage Fider 1998" w:hAnsi="Gurage Fider 1998" w:cs="ES 781"/>
+              </w:rPr>
+            </w:pPr>
+            <w:r>
+              <w:rPr>
+                <w:rFonts w:ascii="Gurage Fider 1998" w:hAnsi="Gurage Fider 1998" w:cs="ES 781"/>
               </w:rPr>
               <w:t>ⷑ</w:t>
             </w:r>
@@ -1998,12 +1992,12 @@
             <w:pPr>
               <w:jc w:val="center"/>
               <w:rPr>
-                <w:rFonts w:ascii="Zebidar" w:hAnsi="Zebidar" w:cs="ES 781"/>
-              </w:rPr>
-            </w:pPr>
-            <w:r>
-              <w:rPr>
-                <w:rFonts w:ascii="Zebidar" w:hAnsi="Zebidar" w:cs="ES 781"/>
+                <w:rFonts w:ascii="Gurage Fider 1998" w:hAnsi="Gurage Fider 1998" w:cs="ES 781"/>
+              </w:rPr>
+            </w:pPr>
+            <w:r>
+              <w:rPr>
+                <w:rFonts w:ascii="Gurage Fider 1998" w:hAnsi="Gurage Fider 1998" w:cs="ES 781"/>
               </w:rPr>
               <w:t>ⷒ</w:t>
             </w:r>
@@ -2036,12 +2030,12 @@
             <w:pPr>
               <w:jc w:val="center"/>
               <w:rPr>
-                <w:rFonts w:ascii="Zebidar" w:hAnsi="Zebidar" w:cs="Fixedsys Excelsior 2.00"/>
-              </w:rPr>
-            </w:pPr>
-            <w:r>
-              <w:rPr>
-                <w:rFonts w:ascii="Zebidar" w:hAnsi="Zebidar" w:cs="Fixedsys Excelsior 2.00"/>
+                <w:rFonts w:ascii="Gurage Fider 1998" w:hAnsi="Gurage Fider 1998" w:cs="Fixedsys Excelsior 2.00"/>
+              </w:rPr>
+            </w:pPr>
+            <w:r>
+              <w:rPr>
+                <w:rFonts w:ascii="Gurage Fider 1998" w:hAnsi="Gurage Fider 1998" w:cs="Fixedsys Excelsior 2.00"/>
               </w:rPr>
               <w:t>ⷓ</w:t>
             </w:r>
@@ -2074,12 +2068,12 @@
             <w:pPr>
               <w:jc w:val="center"/>
               <w:rPr>
-                <w:rFonts w:ascii="Zebidar" w:hAnsi="Zebidar" w:cs="ES 781"/>
-              </w:rPr>
-            </w:pPr>
-            <w:r>
-              <w:rPr>
-                <w:rFonts w:ascii="Zebidar" w:hAnsi="Zebidar" w:cs="ES 781"/>
+                <w:rFonts w:ascii="Gurage Fider 1998" w:hAnsi="Gurage Fider 1998" w:cs="ES 781"/>
+              </w:rPr>
+            </w:pPr>
+            <w:r>
+              <w:rPr>
+                <w:rFonts w:ascii="Gurage Fider 1998" w:hAnsi="Gurage Fider 1998" w:cs="ES 781"/>
               </w:rPr>
               <w:t>ⷔ</w:t>
             </w:r>
@@ -2112,12 +2106,12 @@
             <w:pPr>
               <w:jc w:val="center"/>
               <w:rPr>
-                <w:rFonts w:ascii="Zebidar" w:hAnsi="Zebidar" w:cs="Fixedsys Excelsior 2.00"/>
-              </w:rPr>
-            </w:pPr>
-            <w:r>
-              <w:rPr>
-                <w:rFonts w:ascii="Zebidar" w:hAnsi="Zebidar" w:cs="Fixedsys Excelsior 2.00"/>
+                <w:rFonts w:ascii="Gurage Fider 1998" w:hAnsi="Gurage Fider 1998" w:cs="Fixedsys Excelsior 2.00"/>
+              </w:rPr>
+            </w:pPr>
+            <w:r>
+              <w:rPr>
+                <w:rFonts w:ascii="Gurage Fider 1998" w:hAnsi="Gurage Fider 1998" w:cs="Fixedsys Excelsior 2.00"/>
               </w:rPr>
               <w:t>ⷕ</w:t>
             </w:r>
@@ -2153,12 +2147,12 @@
               <w:adjustRightInd w:val="0"/>
               <w:jc w:val="center"/>
               <w:rPr>
-                <w:rFonts w:ascii="Zebidar" w:hAnsi="Zebidar" w:cs="Fixedsys Excelsior 2.00"/>
-              </w:rPr>
-            </w:pPr>
-            <w:r>
-              <w:rPr>
-                <w:rFonts w:ascii="Zebidar" w:hAnsi="Zebidar" w:cs="Fixedsys Excelsior 2.00"/>
+                <w:rFonts w:ascii="Gurage Fider 1998" w:hAnsi="Gurage Fider 1998" w:cs="Fixedsys Excelsior 2.00"/>
+              </w:rPr>
+            </w:pPr>
+            <w:r>
+              <w:rPr>
+                <w:rFonts w:ascii="Gurage Fider 1998" w:hAnsi="Gurage Fider 1998" w:cs="Fixedsys Excelsior 2.00"/>
               </w:rPr>
               <w:t>ⷖ</w:t>
             </w:r>
@@ -2196,7 +2190,7 @@
             </w:pPr>
             <w:r>
               <w:rPr>
-                <w:rFonts w:ascii="Zebidar" w:hAnsi="Zebidar"/>
+                <w:rFonts w:ascii="Gurage Fider 1998" w:hAnsi="Gurage Fider 1998"/>
               </w:rPr>
               <w:t> </w:t>
             </w:r>
@@ -2220,7 +2214,7 @@
             </w:pPr>
             <w:r>
               <w:rPr>
-                <w:rFonts w:ascii="Zebidar" w:hAnsi="Zebidar"/>
+                <w:rFonts w:ascii="Gurage Fider 1998" w:hAnsi="Gurage Fider 1998"/>
               </w:rPr>
               <w:t> </w:t>
             </w:r>
@@ -2244,7 +2238,7 @@
             </w:pPr>
             <w:r>
               <w:rPr>
-                <w:rFonts w:ascii="Zebidar" w:hAnsi="Zebidar"/>
+                <w:rFonts w:ascii="Gurage Fider 1998" w:hAnsi="Gurage Fider 1998"/>
               </w:rPr>
               <w:t> </w:t>
             </w:r>
@@ -2267,7 +2261,7 @@
             </w:pPr>
             <w:r>
               <w:rPr>
-                <w:rFonts w:ascii="Zebidar" w:hAnsi="Zebidar"/>
+                <w:rFonts w:ascii="Gurage Fider 1998" w:hAnsi="Gurage Fider 1998"/>
               </w:rPr>
               <w:t> </w:t>
             </w:r>
@@ -2281,12 +2275,12 @@
             <w:pPr>
               <w:jc w:val="center"/>
               <w:rPr>
-                <w:rFonts w:ascii="Zebidar" w:hAnsi="Zebidar"/>
-              </w:rPr>
-            </w:pPr>
-            <w:r>
-              <w:rPr>
-                <w:rFonts w:ascii="Zebidar" w:hAnsi="Zebidar"/>
+                <w:rFonts w:ascii="Gurage Fider 1998" w:hAnsi="Gurage Fider 1998"/>
+              </w:rPr>
+            </w:pPr>
+            <w:r>
+              <w:rPr>
+                <w:rFonts w:ascii="Gurage Fider 1998" w:hAnsi="Gurage Fider 1998"/>
               </w:rPr>
               <w:t> </w:t>
             </w:r>
@@ -2337,13 +2331,13 @@
             </w:pPr>
             <w:r>
               <w:rPr>
-                <w:rFonts w:ascii="Zebidar" w:hAnsi="Zebidar" w:cs="Abyssinica SIL test"/>
+                <w:rFonts w:ascii="Gurage Fider 1998" w:hAnsi="Gurage Fider 1998" w:cs="Abyssinica SIL test"/>
               </w:rPr>
               <w:t>ለ</w:t>
             </w:r>
             <w:r>
               <w:rPr>
-                <w:rFonts w:ascii="Zebidar" w:hAnsi="Zebidar"/>
+                <w:rFonts w:ascii="Gurage Fider 1998" w:hAnsi="Gurage Fider 1998"/>
               </w:rPr>
               <w:br/>
             </w:r>
@@ -2370,13 +2364,13 @@
             </w:pPr>
             <w:r>
               <w:rPr>
-                <w:rFonts w:ascii="Zebidar" w:hAnsi="Zebidar" w:cs="Abyssinica SIL test"/>
+                <w:rFonts w:ascii="Gurage Fider 1998" w:hAnsi="Gurage Fider 1998" w:cs="Abyssinica SIL test"/>
               </w:rPr>
               <w:t>ሉ</w:t>
             </w:r>
             <w:r>
               <w:rPr>
-                <w:rFonts w:ascii="Zebidar" w:hAnsi="Zebidar"/>
+                <w:rFonts w:ascii="Gurage Fider 1998" w:hAnsi="Gurage Fider 1998"/>
               </w:rPr>
               <w:br/>
             </w:r>
@@ -2403,13 +2397,13 @@
             </w:pPr>
             <w:r>
               <w:rPr>
-                <w:rFonts w:ascii="Zebidar" w:hAnsi="Zebidar" w:cs="Abyssinica SIL test"/>
+                <w:rFonts w:ascii="Gurage Fider 1998" w:hAnsi="Gurage Fider 1998" w:cs="Abyssinica SIL test"/>
               </w:rPr>
               <w:t>ሊ</w:t>
             </w:r>
             <w:r>
               <w:rPr>
-                <w:rFonts w:ascii="Zebidar" w:hAnsi="Zebidar"/>
+                <w:rFonts w:ascii="Gurage Fider 1998" w:hAnsi="Gurage Fider 1998"/>
               </w:rPr>
               <w:br/>
             </w:r>
@@ -2436,13 +2430,13 @@
             </w:pPr>
             <w:r>
               <w:rPr>
-                <w:rFonts w:ascii="Zebidar" w:hAnsi="Zebidar" w:cs="Abyssinica SIL test"/>
+                <w:rFonts w:ascii="Gurage Fider 1998" w:hAnsi="Gurage Fider 1998" w:cs="Abyssinica SIL test"/>
               </w:rPr>
               <w:t>ላ</w:t>
             </w:r>
             <w:r>
               <w:rPr>
-                <w:rFonts w:ascii="Zebidar" w:hAnsi="Zebidar"/>
+                <w:rFonts w:ascii="Gurage Fider 1998" w:hAnsi="Gurage Fider 1998"/>
               </w:rPr>
               <w:br/>
             </w:r>
@@ -2469,13 +2463,13 @@
             </w:pPr>
             <w:r>
               <w:rPr>
-                <w:rFonts w:ascii="Zebidar" w:hAnsi="Zebidar" w:cs="Abyssinica SIL test"/>
+                <w:rFonts w:ascii="Gurage Fider 1998" w:hAnsi="Gurage Fider 1998" w:cs="Abyssinica SIL test"/>
               </w:rPr>
               <w:t>ሌ</w:t>
             </w:r>
             <w:r>
               <w:rPr>
-                <w:rFonts w:ascii="Zebidar" w:hAnsi="Zebidar"/>
+                <w:rFonts w:ascii="Gurage Fider 1998" w:hAnsi="Gurage Fider 1998"/>
               </w:rPr>
               <w:br/>
             </w:r>
@@ -2502,13 +2496,13 @@
             </w:pPr>
             <w:r>
               <w:rPr>
-                <w:rFonts w:ascii="Zebidar" w:hAnsi="Zebidar" w:cs="Abyssinica SIL test"/>
+                <w:rFonts w:ascii="Gurage Fider 1998" w:hAnsi="Gurage Fider 1998" w:cs="Abyssinica SIL test"/>
               </w:rPr>
               <w:t>ል</w:t>
             </w:r>
             <w:r>
               <w:rPr>
-                <w:rFonts w:ascii="Zebidar" w:hAnsi="Zebidar"/>
+                <w:rFonts w:ascii="Gurage Fider 1998" w:hAnsi="Gurage Fider 1998"/>
               </w:rPr>
               <w:br/>
             </w:r>
@@ -2535,13 +2529,13 @@
             </w:pPr>
             <w:r>
               <w:rPr>
-                <w:rFonts w:ascii="Zebidar" w:hAnsi="Zebidar" w:cs="Abyssinica SIL test"/>
+                <w:rFonts w:ascii="Gurage Fider 1998" w:hAnsi="Gurage Fider 1998" w:cs="Abyssinica SIL test"/>
               </w:rPr>
               <w:t>ሎ</w:t>
             </w:r>
             <w:r>
               <w:rPr>
-                <w:rFonts w:ascii="Zebidar" w:hAnsi="Zebidar"/>
+                <w:rFonts w:ascii="Gurage Fider 1998" w:hAnsi="Gurage Fider 1998"/>
               </w:rPr>
               <w:br/>
             </w:r>
@@ -2568,7 +2562,7 @@
             </w:pPr>
             <w:r>
               <w:rPr>
-                <w:rFonts w:ascii="Zebidar" w:hAnsi="Zebidar"/>
+                <w:rFonts w:ascii="Gurage Fider 1998" w:hAnsi="Gurage Fider 1998"/>
               </w:rPr>
               <w:t> </w:t>
             </w:r>
@@ -2592,7 +2586,7 @@
             </w:pPr>
             <w:r>
               <w:rPr>
-                <w:rFonts w:ascii="Zebidar" w:hAnsi="Zebidar"/>
+                <w:rFonts w:ascii="Gurage Fider 1998" w:hAnsi="Gurage Fider 1998"/>
               </w:rPr>
               <w:t> </w:t>
             </w:r>
@@ -2634,7 +2628,7 @@
             </w:pPr>
             <w:r>
               <w:rPr>
-                <w:rFonts w:ascii="Zebidar" w:hAnsi="Zebidar"/>
+                <w:rFonts w:ascii="Gurage Fider 1998" w:hAnsi="Gurage Fider 1998"/>
               </w:rPr>
               <w:t> </w:t>
             </w:r>
@@ -2648,7 +2642,7 @@
             <w:pPr>
               <w:jc w:val="center"/>
               <w:rPr>
-                <w:rFonts w:ascii="Zebidar" w:hAnsi="Zebidar"/>
+                <w:rFonts w:ascii="Gurage Fider 1998" w:hAnsi="Gurage Fider 1998"/>
               </w:rPr>
             </w:pPr>
           </w:p>
@@ -2698,13 +2692,13 @@
             </w:pPr>
             <w:r>
               <w:rPr>
-                <w:rFonts w:ascii="Zebidar" w:hAnsi="Zebidar" w:cs="Abyssinica SIL test"/>
+                <w:rFonts w:ascii="Gurage Fider 1998" w:hAnsi="Gurage Fider 1998" w:cs="Abyssinica SIL test"/>
               </w:rPr>
               <w:t>መ</w:t>
             </w:r>
             <w:r>
               <w:rPr>
-                <w:rFonts w:ascii="Zebidar" w:hAnsi="Zebidar"/>
+                <w:rFonts w:ascii="Gurage Fider 1998" w:hAnsi="Gurage Fider 1998"/>
               </w:rPr>
               <w:br/>
             </w:r>
@@ -2731,13 +2725,13 @@
             </w:pPr>
             <w:r>
               <w:rPr>
-                <w:rFonts w:ascii="Zebidar" w:hAnsi="Zebidar" w:cs="Abyssinica SIL test"/>
+                <w:rFonts w:ascii="Gurage Fider 1998" w:hAnsi="Gurage Fider 1998" w:cs="Abyssinica SIL test"/>
               </w:rPr>
               <w:t>ሙ</w:t>
             </w:r>
             <w:r>
               <w:rPr>
-                <w:rFonts w:ascii="Zebidar" w:hAnsi="Zebidar"/>
+                <w:rFonts w:ascii="Gurage Fider 1998" w:hAnsi="Gurage Fider 1998"/>
               </w:rPr>
               <w:br/>
             </w:r>
@@ -2764,13 +2758,13 @@
             </w:pPr>
             <w:r>
               <w:rPr>
-                <w:rFonts w:ascii="Zebidar" w:hAnsi="Zebidar" w:cs="Abyssinica SIL test"/>
+                <w:rFonts w:ascii="Gurage Fider 1998" w:hAnsi="Gurage Fider 1998" w:cs="Abyssinica SIL test"/>
               </w:rPr>
               <w:t>ሚ</w:t>
             </w:r>
             <w:r>
               <w:rPr>
-                <w:rFonts w:ascii="Zebidar" w:hAnsi="Zebidar"/>
+                <w:rFonts w:ascii="Gurage Fider 1998" w:hAnsi="Gurage Fider 1998"/>
               </w:rPr>
               <w:br/>
             </w:r>
@@ -2797,13 +2791,13 @@
             </w:pPr>
             <w:r>
               <w:rPr>
-                <w:rFonts w:ascii="Zebidar" w:hAnsi="Zebidar" w:cs="Abyssinica SIL test"/>
+                <w:rFonts w:ascii="Gurage Fider 1998" w:hAnsi="Gurage Fider 1998" w:cs="Abyssinica SIL test"/>
               </w:rPr>
               <w:t>ማ</w:t>
             </w:r>
             <w:r>
               <w:rPr>
-                <w:rFonts w:ascii="Zebidar" w:hAnsi="Zebidar"/>
+                <w:rFonts w:ascii="Gurage Fider 1998" w:hAnsi="Gurage Fider 1998"/>
               </w:rPr>
               <w:br/>
             </w:r>
@@ -2830,13 +2824,13 @@
             </w:pPr>
             <w:r>
               <w:rPr>
-                <w:rFonts w:ascii="Zebidar" w:hAnsi="Zebidar" w:cs="Abyssinica SIL test"/>
+                <w:rFonts w:ascii="Gurage Fider 1998" w:hAnsi="Gurage Fider 1998" w:cs="Abyssinica SIL test"/>
               </w:rPr>
               <w:t>ሜ</w:t>
             </w:r>
             <w:r>
               <w:rPr>
-                <w:rFonts w:ascii="Zebidar" w:hAnsi="Zebidar"/>
+                <w:rFonts w:ascii="Gurage Fider 1998" w:hAnsi="Gurage Fider 1998"/>
               </w:rPr>
               <w:br/>
             </w:r>
@@ -2863,13 +2857,13 @@
             </w:pPr>
             <w:r>
               <w:rPr>
-                <w:rFonts w:ascii="Zebidar" w:hAnsi="Zebidar" w:cs="Abyssinica SIL test"/>
+                <w:rFonts w:ascii="Gurage Fider 1998" w:hAnsi="Gurage Fider 1998" w:cs="Abyssinica SIL test"/>
               </w:rPr>
               <w:t>ም</w:t>
             </w:r>
             <w:r>
               <w:rPr>
-                <w:rFonts w:ascii="Zebidar" w:hAnsi="Zebidar"/>
+                <w:rFonts w:ascii="Gurage Fider 1998" w:hAnsi="Gurage Fider 1998"/>
               </w:rPr>
               <w:br/>
             </w:r>
@@ -2896,13 +2890,13 @@
             </w:pPr>
             <w:r>
               <w:rPr>
-                <w:rFonts w:ascii="Zebidar" w:hAnsi="Zebidar" w:cs="Abyssinica SIL test"/>
+                <w:rFonts w:ascii="Gurage Fider 1998" w:hAnsi="Gurage Fider 1998" w:cs="Abyssinica SIL test"/>
               </w:rPr>
               <w:t>ሞ</w:t>
             </w:r>
             <w:r>
               <w:rPr>
-                <w:rFonts w:ascii="Zebidar" w:hAnsi="Zebidar"/>
+                <w:rFonts w:ascii="Gurage Fider 1998" w:hAnsi="Gurage Fider 1998"/>
               </w:rPr>
               <w:br/>
             </w:r>
@@ -2924,12 +2918,12 @@
             <w:pPr>
               <w:jc w:val="center"/>
               <w:rPr>
-                <w:rFonts w:ascii="Zebidar" w:hAnsi="Zebidar" w:cs="ES 781"/>
-              </w:rPr>
-            </w:pPr>
-            <w:r>
-              <w:rPr>
-                <w:rFonts w:ascii="Zebidar" w:hAnsi="Zebidar" w:cs="ES 781"/>
+                <w:rFonts w:ascii="Gurage Fider 1998" w:hAnsi="Gurage Fider 1998" w:cs="ES 781"/>
+              </w:rPr>
+            </w:pPr>
+            <w:r>
+              <w:rPr>
+                <w:rFonts w:ascii="Gurage Fider 1998" w:hAnsi="Gurage Fider 1998" w:cs="ES 781"/>
               </w:rPr>
               <w:t>ᎀ</w:t>
             </w:r>
@@ -2959,12 +2953,12 @@
             <w:pPr>
               <w:jc w:val="center"/>
               <w:rPr>
-                <w:rFonts w:ascii="Zebidar" w:hAnsi="Zebidar" w:cs="ES 781"/>
-              </w:rPr>
-            </w:pPr>
-            <w:r>
-              <w:rPr>
-                <w:rFonts w:ascii="Zebidar" w:hAnsi="Zebidar" w:cs="ES 781"/>
+                <w:rFonts w:ascii="Gurage Fider 1998" w:hAnsi="Gurage Fider 1998" w:cs="ES 781"/>
+              </w:rPr>
+            </w:pPr>
+            <w:r>
+              <w:rPr>
+                <w:rFonts w:ascii="Gurage Fider 1998" w:hAnsi="Gurage Fider 1998" w:cs="ES 781"/>
               </w:rPr>
               <w:t>ᎁ</w:t>
             </w:r>
@@ -3000,13 +2994,13 @@
             </w:pPr>
             <w:r>
               <w:rPr>
-                <w:rFonts w:ascii="Zebidar" w:hAnsi="Zebidar" w:cs="Abyssinica SIL test"/>
+                <w:rFonts w:ascii="Gurage Fider 1998" w:hAnsi="Gurage Fider 1998" w:cs="Abyssinica SIL test"/>
               </w:rPr>
               <w:t>ሟ</w:t>
             </w:r>
             <w:r>
               <w:rPr>
-                <w:rFonts w:ascii="Zebidar" w:hAnsi="Zebidar"/>
+                <w:rFonts w:ascii="Gurage Fider 1998" w:hAnsi="Gurage Fider 1998"/>
               </w:rPr>
               <w:br/>
               <w:t>mua</w:t>
@@ -3025,12 +3019,12 @@
             <w:pPr>
               <w:jc w:val="center"/>
               <w:rPr>
-                <w:rFonts w:ascii="Zebidar" w:hAnsi="Zebidar" w:cs="ES 781"/>
-              </w:rPr>
-            </w:pPr>
-            <w:r>
-              <w:rPr>
-                <w:rFonts w:ascii="Zebidar" w:hAnsi="Zebidar" w:cs="ES 781"/>
+                <w:rFonts w:ascii="Gurage Fider 1998" w:hAnsi="Gurage Fider 1998" w:cs="ES 781"/>
+              </w:rPr>
+            </w:pPr>
+            <w:r>
+              <w:rPr>
+                <w:rFonts w:ascii="Gurage Fider 1998" w:hAnsi="Gurage Fider 1998" w:cs="ES 781"/>
               </w:rPr>
               <w:t>ᎂ</w:t>
             </w:r>
@@ -3055,12 +3049,12 @@
             <w:pPr>
               <w:jc w:val="center"/>
               <w:rPr>
-                <w:rFonts w:ascii="Zebidar" w:hAnsi="Zebidar" w:cs="ES 781"/>
-              </w:rPr>
-            </w:pPr>
-            <w:r>
-              <w:rPr>
-                <w:rFonts w:ascii="Zebidar" w:hAnsi="Zebidar" w:cs="ES 781"/>
+                <w:rFonts w:ascii="Gurage Fider 1998" w:hAnsi="Gurage Fider 1998" w:cs="ES 781"/>
+              </w:rPr>
+            </w:pPr>
+            <w:r>
+              <w:rPr>
+                <w:rFonts w:ascii="Gurage Fider 1998" w:hAnsi="Gurage Fider 1998" w:cs="ES 781"/>
               </w:rPr>
               <w:t>ᎃ</w:t>
             </w:r>
@@ -3069,7 +3063,7 @@
             <w:pPr>
               <w:jc w:val="center"/>
               <w:rPr>
-                <w:rFonts w:ascii="Zebidar" w:hAnsi="Zebidar"/>
+                <w:rFonts w:ascii="Gurage Fider 1998" w:hAnsi="Gurage Fider 1998"/>
               </w:rPr>
             </w:pPr>
             <w:r>
@@ -3122,13 +3116,13 @@
             </w:pPr>
             <w:r>
               <w:rPr>
-                <w:rFonts w:ascii="Zebidar" w:hAnsi="Zebidar" w:cs="Abyssinica SIL test"/>
+                <w:rFonts w:ascii="Gurage Fider 1998" w:hAnsi="Gurage Fider 1998" w:cs="Abyssinica SIL test"/>
               </w:rPr>
               <w:t>ረ</w:t>
             </w:r>
             <w:r>
               <w:rPr>
-                <w:rFonts w:ascii="Zebidar" w:hAnsi="Zebidar"/>
+                <w:rFonts w:ascii="Gurage Fider 1998" w:hAnsi="Gurage Fider 1998"/>
               </w:rPr>
               <w:br/>
             </w:r>
@@ -3155,13 +3149,13 @@
             </w:pPr>
             <w:r>
               <w:rPr>
-                <w:rFonts w:ascii="Zebidar" w:hAnsi="Zebidar" w:cs="Abyssinica SIL test"/>
+                <w:rFonts w:ascii="Gurage Fider 1998" w:hAnsi="Gurage Fider 1998" w:cs="Abyssinica SIL test"/>
               </w:rPr>
               <w:t>ሩ</w:t>
             </w:r>
             <w:r>
               <w:rPr>
-                <w:rFonts w:ascii="Zebidar" w:hAnsi="Zebidar"/>
+                <w:rFonts w:ascii="Gurage Fider 1998" w:hAnsi="Gurage Fider 1998"/>
               </w:rPr>
               <w:br/>
             </w:r>
@@ -3188,13 +3182,13 @@
             </w:pPr>
             <w:r>
               <w:rPr>
-                <w:rFonts w:ascii="Zebidar" w:hAnsi="Zebidar" w:cs="Abyssinica SIL test"/>
+                <w:rFonts w:ascii="Gurage Fider 1998" w:hAnsi="Gurage Fider 1998" w:cs="Abyssinica SIL test"/>
               </w:rPr>
               <w:t>ሪ</w:t>
             </w:r>
             <w:r>
               <w:rPr>
-                <w:rFonts w:ascii="Zebidar" w:hAnsi="Zebidar"/>
+                <w:rFonts w:ascii="Gurage Fider 1998" w:hAnsi="Gurage Fider 1998"/>
               </w:rPr>
               <w:br/>
             </w:r>
@@ -3221,13 +3215,13 @@
             </w:pPr>
             <w:r>
               <w:rPr>
-                <w:rFonts w:ascii="Zebidar" w:hAnsi="Zebidar" w:cs="Abyssinica SIL test"/>
+                <w:rFonts w:ascii="Gurage Fider 1998" w:hAnsi="Gurage Fider 1998" w:cs="Abyssinica SIL test"/>
               </w:rPr>
               <w:t>ራ</w:t>
             </w:r>
             <w:r>
               <w:rPr>
-                <w:rFonts w:ascii="Zebidar" w:hAnsi="Zebidar"/>
+                <w:rFonts w:ascii="Gurage Fider 1998" w:hAnsi="Gurage Fider 1998"/>
               </w:rPr>
               <w:br/>
             </w:r>
@@ -3254,13 +3248,13 @@
             </w:pPr>
             <w:r>
               <w:rPr>
-                <w:rFonts w:ascii="Zebidar" w:hAnsi="Zebidar" w:cs="Abyssinica SIL test"/>
+                <w:rFonts w:ascii="Gurage Fider 1998" w:hAnsi="Gurage Fider 1998" w:cs="Abyssinica SIL test"/>
               </w:rPr>
               <w:t>ሬ</w:t>
             </w:r>
             <w:r>
               <w:rPr>
-                <w:rFonts w:ascii="Zebidar" w:hAnsi="Zebidar"/>
+                <w:rFonts w:ascii="Gurage Fider 1998" w:hAnsi="Gurage Fider 1998"/>
               </w:rPr>
               <w:br/>
             </w:r>
@@ -3287,13 +3281,13 @@
             </w:pPr>
             <w:r>
               <w:rPr>
-                <w:rFonts w:ascii="Zebidar" w:hAnsi="Zebidar" w:cs="Abyssinica SIL test"/>
+                <w:rFonts w:ascii="Gurage Fider 1998" w:hAnsi="Gurage Fider 1998" w:cs="Abyssinica SIL test"/>
               </w:rPr>
               <w:t>ር</w:t>
             </w:r>
             <w:r>
               <w:rPr>
-                <w:rFonts w:ascii="Zebidar" w:hAnsi="Zebidar"/>
+                <w:rFonts w:ascii="Gurage Fider 1998" w:hAnsi="Gurage Fider 1998"/>
               </w:rPr>
               <w:br/>
             </w:r>
@@ -3320,13 +3314,13 @@
             </w:pPr>
             <w:r>
               <w:rPr>
-                <w:rFonts w:ascii="Zebidar" w:hAnsi="Zebidar" w:cs="Abyssinica SIL test"/>
+                <w:rFonts w:ascii="Gurage Fider 1998" w:hAnsi="Gurage Fider 1998" w:cs="Abyssinica SIL test"/>
               </w:rPr>
               <w:t>ሮ</w:t>
             </w:r>
             <w:r>
               <w:rPr>
-                <w:rFonts w:ascii="Zebidar" w:hAnsi="Zebidar"/>
+                <w:rFonts w:ascii="Gurage Fider 1998" w:hAnsi="Gurage Fider 1998"/>
               </w:rPr>
               <w:br/>
             </w:r>
@@ -3353,7 +3347,7 @@
             </w:pPr>
             <w:r>
               <w:rPr>
-                <w:rFonts w:ascii="Zebidar" w:hAnsi="Zebidar"/>
+                <w:rFonts w:ascii="Gurage Fider 1998" w:hAnsi="Gurage Fider 1998"/>
               </w:rPr>
               <w:t> </w:t>
             </w:r>
@@ -3377,7 +3371,7 @@
             </w:pPr>
             <w:r>
               <w:rPr>
-                <w:rFonts w:ascii="Zebidar" w:hAnsi="Zebidar"/>
+                <w:rFonts w:ascii="Gurage Fider 1998" w:hAnsi="Gurage Fider 1998"/>
               </w:rPr>
               <w:t> </w:t>
             </w:r>
@@ -3419,7 +3413,7 @@
             </w:pPr>
             <w:r>
               <w:rPr>
-                <w:rFonts w:ascii="Zebidar" w:hAnsi="Zebidar"/>
+                <w:rFonts w:ascii="Gurage Fider 1998" w:hAnsi="Gurage Fider 1998"/>
               </w:rPr>
               <w:t> </w:t>
             </w:r>
@@ -3433,12 +3427,12 @@
             <w:pPr>
               <w:jc w:val="center"/>
               <w:rPr>
-                <w:rFonts w:ascii="Zebidar" w:hAnsi="Zebidar"/>
-              </w:rPr>
-            </w:pPr>
-            <w:r>
-              <w:rPr>
-                <w:rFonts w:ascii="Zebidar" w:hAnsi="Zebidar"/>
+                <w:rFonts w:ascii="Gurage Fider 1998" w:hAnsi="Gurage Fider 1998"/>
+              </w:rPr>
+            </w:pPr>
+            <w:r>
+              <w:rPr>
+                <w:rFonts w:ascii="Gurage Fider 1998" w:hAnsi="Gurage Fider 1998"/>
               </w:rPr>
               <w:t> </w:t>
             </w:r>
@@ -3489,13 +3483,13 @@
             </w:pPr>
             <w:r>
               <w:rPr>
-                <w:rFonts w:ascii="Zebidar" w:hAnsi="Zebidar" w:cs="Abyssinica SIL test"/>
+                <w:rFonts w:ascii="Gurage Fider 1998" w:hAnsi="Gurage Fider 1998" w:cs="Abyssinica SIL test"/>
               </w:rPr>
               <w:t>ሰ</w:t>
             </w:r>
             <w:r>
               <w:rPr>
-                <w:rFonts w:ascii="Zebidar" w:hAnsi="Zebidar"/>
+                <w:rFonts w:ascii="Gurage Fider 1998" w:hAnsi="Gurage Fider 1998"/>
               </w:rPr>
               <w:br/>
             </w:r>
@@ -3522,13 +3516,13 @@
             </w:pPr>
             <w:r>
               <w:rPr>
-                <w:rFonts w:ascii="Zebidar" w:hAnsi="Zebidar" w:cs="Abyssinica SIL test"/>
+                <w:rFonts w:ascii="Gurage Fider 1998" w:hAnsi="Gurage Fider 1998" w:cs="Abyssinica SIL test"/>
               </w:rPr>
               <w:t>ሱ</w:t>
             </w:r>
             <w:r>
               <w:rPr>
-                <w:rFonts w:ascii="Zebidar" w:hAnsi="Zebidar"/>
+                <w:rFonts w:ascii="Gurage Fider 1998" w:hAnsi="Gurage Fider 1998"/>
               </w:rPr>
               <w:br/>
             </w:r>
@@ -3555,13 +3549,13 @@
             </w:pPr>
             <w:r>
               <w:rPr>
-                <w:rFonts w:ascii="Zebidar" w:hAnsi="Zebidar" w:cs="Abyssinica SIL test"/>
+                <w:rFonts w:ascii="Gurage Fider 1998" w:hAnsi="Gurage Fider 1998" w:cs="Abyssinica SIL test"/>
               </w:rPr>
               <w:t>ሲ</w:t>
             </w:r>
             <w:r>
               <w:rPr>
-                <w:rFonts w:ascii="Zebidar" w:hAnsi="Zebidar"/>
+                <w:rFonts w:ascii="Gurage Fider 1998" w:hAnsi="Gurage Fider 1998"/>
               </w:rPr>
               <w:br/>
             </w:r>
@@ -3588,13 +3582,13 @@
             </w:pPr>
             <w:r>
               <w:rPr>
-                <w:rFonts w:ascii="Zebidar" w:hAnsi="Zebidar" w:cs="Abyssinica SIL test"/>
+                <w:rFonts w:ascii="Gurage Fider 1998" w:hAnsi="Gurage Fider 1998" w:cs="Abyssinica SIL test"/>
               </w:rPr>
               <w:t>ሳ</w:t>
             </w:r>
             <w:r>
               <w:rPr>
-                <w:rFonts w:ascii="Zebidar" w:hAnsi="Zebidar"/>
+                <w:rFonts w:ascii="Gurage Fider 1998" w:hAnsi="Gurage Fider 1998"/>
               </w:rPr>
               <w:br/>
             </w:r>
@@ -3621,13 +3615,13 @@
             </w:pPr>
             <w:r>
               <w:rPr>
-                <w:rFonts w:ascii="Zebidar" w:hAnsi="Zebidar" w:cs="Abyssinica SIL test"/>
+                <w:rFonts w:ascii="Gurage Fider 1998" w:hAnsi="Gurage Fider 1998" w:cs="Abyssinica SIL test"/>
               </w:rPr>
               <w:t>ሴ</w:t>
             </w:r>
             <w:r>
               <w:rPr>
-                <w:rFonts w:ascii="Zebidar" w:hAnsi="Zebidar"/>
+                <w:rFonts w:ascii="Gurage Fider 1998" w:hAnsi="Gurage Fider 1998"/>
               </w:rPr>
               <w:br/>
             </w:r>
@@ -3654,13 +3648,13 @@
             </w:pPr>
             <w:r>
               <w:rPr>
-                <w:rFonts w:ascii="Zebidar" w:hAnsi="Zebidar" w:cs="Abyssinica SIL test"/>
+                <w:rFonts w:ascii="Gurage Fider 1998" w:hAnsi="Gurage Fider 1998" w:cs="Abyssinica SIL test"/>
               </w:rPr>
               <w:t>ስ</w:t>
             </w:r>
             <w:r>
               <w:rPr>
-                <w:rFonts w:ascii="Zebidar" w:hAnsi="Zebidar"/>
+                <w:rFonts w:ascii="Gurage Fider 1998" w:hAnsi="Gurage Fider 1998"/>
               </w:rPr>
               <w:br/>
             </w:r>
@@ -3687,13 +3681,13 @@
             </w:pPr>
             <w:r>
               <w:rPr>
-                <w:rFonts w:ascii="Zebidar" w:hAnsi="Zebidar" w:cs="Abyssinica SIL test"/>
+                <w:rFonts w:ascii="Gurage Fider 1998" w:hAnsi="Gurage Fider 1998" w:cs="Abyssinica SIL test"/>
               </w:rPr>
               <w:t>ሶ</w:t>
             </w:r>
             <w:r>
               <w:rPr>
-                <w:rFonts w:ascii="Zebidar" w:hAnsi="Zebidar"/>
+                <w:rFonts w:ascii="Gurage Fider 1998" w:hAnsi="Gurage Fider 1998"/>
               </w:rPr>
               <w:br/>
             </w:r>
@@ -3720,7 +3714,7 @@
             </w:pPr>
             <w:r>
               <w:rPr>
-                <w:rFonts w:ascii="Zebidar" w:hAnsi="Zebidar"/>
+                <w:rFonts w:ascii="Gurage Fider 1998" w:hAnsi="Gurage Fider 1998"/>
               </w:rPr>
               <w:t> </w:t>
             </w:r>
@@ -3744,7 +3738,7 @@
             </w:pPr>
             <w:r>
               <w:rPr>
-                <w:rFonts w:ascii="Zebidar" w:hAnsi="Zebidar"/>
+                <w:rFonts w:ascii="Gurage Fider 1998" w:hAnsi="Gurage Fider 1998"/>
               </w:rPr>
               <w:t> </w:t>
             </w:r>
@@ -3786,7 +3780,7 @@
             </w:pPr>
             <w:r>
               <w:rPr>
-                <w:rFonts w:ascii="Zebidar" w:hAnsi="Zebidar"/>
+                <w:rFonts w:ascii="Gurage Fider 1998" w:hAnsi="Gurage Fider 1998"/>
               </w:rPr>
               <w:t> </w:t>
             </w:r>
@@ -3800,12 +3794,12 @@
             <w:pPr>
               <w:jc w:val="center"/>
               <w:rPr>
-                <w:rFonts w:ascii="Zebidar" w:hAnsi="Zebidar"/>
-              </w:rPr>
-            </w:pPr>
-            <w:r>
-              <w:rPr>
-                <w:rFonts w:ascii="Zebidar" w:hAnsi="Zebidar"/>
+                <w:rFonts w:ascii="Gurage Fider 1998" w:hAnsi="Gurage Fider 1998"/>
+              </w:rPr>
+            </w:pPr>
+            <w:r>
+              <w:rPr>
+                <w:rFonts w:ascii="Gurage Fider 1998" w:hAnsi="Gurage Fider 1998"/>
               </w:rPr>
               <w:t> </w:t>
             </w:r>
@@ -3856,13 +3850,13 @@
             </w:pPr>
             <w:r>
               <w:rPr>
-                <w:rFonts w:ascii="Zebidar" w:hAnsi="Zebidar" w:cs="Abyssinica SIL test"/>
+                <w:rFonts w:ascii="Gurage Fider 1998" w:hAnsi="Gurage Fider 1998" w:cs="Abyssinica SIL test"/>
               </w:rPr>
               <w:t>ሸ</w:t>
             </w:r>
             <w:r>
               <w:rPr>
-                <w:rFonts w:ascii="Zebidar" w:hAnsi="Zebidar"/>
+                <w:rFonts w:ascii="Gurage Fider 1998" w:hAnsi="Gurage Fider 1998"/>
               </w:rPr>
               <w:br/>
             </w:r>
@@ -3889,13 +3883,13 @@
             </w:pPr>
             <w:r>
               <w:rPr>
-                <w:rFonts w:ascii="Zebidar" w:hAnsi="Zebidar" w:cs="Abyssinica SIL test"/>
+                <w:rFonts w:ascii="Gurage Fider 1998" w:hAnsi="Gurage Fider 1998" w:cs="Abyssinica SIL test"/>
               </w:rPr>
               <w:t>ሹ</w:t>
             </w:r>
             <w:r>
               <w:rPr>
-                <w:rFonts w:ascii="Zebidar" w:hAnsi="Zebidar"/>
+                <w:rFonts w:ascii="Gurage Fider 1998" w:hAnsi="Gurage Fider 1998"/>
               </w:rPr>
               <w:br/>
             </w:r>
@@ -3922,13 +3916,13 @@
             </w:pPr>
             <w:r>
               <w:rPr>
-                <w:rFonts w:ascii="Zebidar" w:hAnsi="Zebidar" w:cs="Abyssinica SIL test"/>
+                <w:rFonts w:ascii="Gurage Fider 1998" w:hAnsi="Gurage Fider 1998" w:cs="Abyssinica SIL test"/>
               </w:rPr>
               <w:t>ሺ</w:t>
             </w:r>
             <w:r>
               <w:rPr>
-                <w:rFonts w:ascii="Zebidar" w:hAnsi="Zebidar"/>
+                <w:rFonts w:ascii="Gurage Fider 1998" w:hAnsi="Gurage Fider 1998"/>
               </w:rPr>
               <w:br/>
             </w:r>
@@ -3955,13 +3949,13 @@
             </w:pPr>
             <w:r>
               <w:rPr>
-                <w:rFonts w:ascii="Zebidar" w:hAnsi="Zebidar" w:cs="Abyssinica SIL test"/>
+                <w:rFonts w:ascii="Gurage Fider 1998" w:hAnsi="Gurage Fider 1998" w:cs="Abyssinica SIL test"/>
               </w:rPr>
               <w:t>ሻ</w:t>
             </w:r>
             <w:r>
               <w:rPr>
-                <w:rFonts w:ascii="Zebidar" w:hAnsi="Zebidar"/>
+                <w:rFonts w:ascii="Gurage Fider 1998" w:hAnsi="Gurage Fider 1998"/>
               </w:rPr>
               <w:br/>
             </w:r>
@@ -3988,13 +3982,13 @@
             </w:pPr>
             <w:r>
               <w:rPr>
-                <w:rFonts w:ascii="Zebidar" w:hAnsi="Zebidar" w:cs="Abyssinica SIL test"/>
+                <w:rFonts w:ascii="Gurage Fider 1998" w:hAnsi="Gurage Fider 1998" w:cs="Abyssinica SIL test"/>
               </w:rPr>
               <w:t>ሼ</w:t>
             </w:r>
             <w:r>
               <w:rPr>
-                <w:rFonts w:ascii="Zebidar" w:hAnsi="Zebidar"/>
+                <w:rFonts w:ascii="Gurage Fider 1998" w:hAnsi="Gurage Fider 1998"/>
               </w:rPr>
               <w:br/>
             </w:r>
@@ -4021,13 +4015,13 @@
             </w:pPr>
             <w:r>
               <w:rPr>
-                <w:rFonts w:ascii="Zebidar" w:hAnsi="Zebidar" w:cs="Abyssinica SIL test"/>
+                <w:rFonts w:ascii="Gurage Fider 1998" w:hAnsi="Gurage Fider 1998" w:cs="Abyssinica SIL test"/>
               </w:rPr>
               <w:t>ሽ</w:t>
             </w:r>
             <w:r>
               <w:rPr>
-                <w:rFonts w:ascii="Zebidar" w:hAnsi="Zebidar"/>
+                <w:rFonts w:ascii="Gurage Fider 1998" w:hAnsi="Gurage Fider 1998"/>
               </w:rPr>
               <w:br/>
             </w:r>
@@ -4054,13 +4048,13 @@
             </w:pPr>
             <w:r>
               <w:rPr>
-                <w:rFonts w:ascii="Zebidar" w:hAnsi="Zebidar" w:cs="Abyssinica SIL test"/>
+                <w:rFonts w:ascii="Gurage Fider 1998" w:hAnsi="Gurage Fider 1998" w:cs="Abyssinica SIL test"/>
               </w:rPr>
               <w:t>ሾ</w:t>
             </w:r>
             <w:r>
               <w:rPr>
-                <w:rFonts w:ascii="Zebidar" w:hAnsi="Zebidar"/>
+                <w:rFonts w:ascii="Gurage Fider 1998" w:hAnsi="Gurage Fider 1998"/>
               </w:rPr>
               <w:br/>
             </w:r>
@@ -4087,7 +4081,7 @@
             </w:pPr>
             <w:r>
               <w:rPr>
-                <w:rFonts w:ascii="Zebidar" w:hAnsi="Zebidar"/>
+                <w:rFonts w:ascii="Gurage Fider 1998" w:hAnsi="Gurage Fider 1998"/>
               </w:rPr>
               <w:t> </w:t>
             </w:r>
@@ -4111,7 +4105,7 @@
             </w:pPr>
             <w:r>
               <w:rPr>
-                <w:rFonts w:ascii="Zebidar" w:hAnsi="Zebidar"/>
+                <w:rFonts w:ascii="Gurage Fider 1998" w:hAnsi="Gurage Fider 1998"/>
               </w:rPr>
               <w:t> </w:t>
             </w:r>
@@ -4153,7 +4147,7 @@
             </w:pPr>
             <w:r>
               <w:rPr>
-                <w:rFonts w:ascii="Zebidar" w:hAnsi="Zebidar"/>
+                <w:rFonts w:ascii="Gurage Fider 1998" w:hAnsi="Gurage Fider 1998"/>
               </w:rPr>
               <w:t> </w:t>
             </w:r>
@@ -4167,7 +4161,7 @@
             <w:pPr>
               <w:jc w:val="center"/>
               <w:rPr>
-                <w:rFonts w:ascii="Zebidar" w:hAnsi="Zebidar"/>
+                <w:rFonts w:ascii="Gurage Fider 1998" w:hAnsi="Gurage Fider 1998"/>
               </w:rPr>
             </w:pPr>
           </w:p>
@@ -4217,13 +4211,13 @@
             </w:pPr>
             <w:r>
               <w:rPr>
-                <w:rFonts w:ascii="Zebidar" w:hAnsi="Zebidar" w:cs="Abyssinica SIL test"/>
+                <w:rFonts w:ascii="Gurage Fider 1998" w:hAnsi="Gurage Fider 1998" w:cs="Abyssinica SIL test"/>
               </w:rPr>
               <w:t>ቀ</w:t>
             </w:r>
             <w:r>
               <w:rPr>
-                <w:rFonts w:ascii="Zebidar" w:hAnsi="Zebidar"/>
+                <w:rFonts w:ascii="Gurage Fider 1998" w:hAnsi="Gurage Fider 1998"/>
               </w:rPr>
               <w:br/>
             </w:r>
@@ -4250,13 +4244,13 @@
             </w:pPr>
             <w:r>
               <w:rPr>
-                <w:rFonts w:ascii="Zebidar" w:hAnsi="Zebidar" w:cs="Abyssinica SIL test"/>
+                <w:rFonts w:ascii="Gurage Fider 1998" w:hAnsi="Gurage Fider 1998" w:cs="Abyssinica SIL test"/>
               </w:rPr>
               <w:t>ቁ</w:t>
             </w:r>
             <w:r>
               <w:rPr>
-                <w:rFonts w:ascii="Zebidar" w:hAnsi="Zebidar"/>
+                <w:rFonts w:ascii="Gurage Fider 1998" w:hAnsi="Gurage Fider 1998"/>
               </w:rPr>
               <w:br/>
             </w:r>
@@ -4283,13 +4277,13 @@
             </w:pPr>
             <w:r>
               <w:rPr>
-                <w:rFonts w:ascii="Zebidar" w:hAnsi="Zebidar" w:cs="Abyssinica SIL test"/>
+                <w:rFonts w:ascii="Gurage Fider 1998" w:hAnsi="Gurage Fider 1998" w:cs="Abyssinica SIL test"/>
               </w:rPr>
               <w:t>ቂ</w:t>
             </w:r>
             <w:r>
               <w:rPr>
-                <w:rFonts w:ascii="Zebidar" w:hAnsi="Zebidar"/>
+                <w:rFonts w:ascii="Gurage Fider 1998" w:hAnsi="Gurage Fider 1998"/>
               </w:rPr>
               <w:br/>
             </w:r>
@@ -4316,13 +4310,13 @@
             </w:pPr>
             <w:r>
               <w:rPr>
-                <w:rFonts w:ascii="Zebidar" w:hAnsi="Zebidar" w:cs="Abyssinica SIL test"/>
+                <w:rFonts w:ascii="Gurage Fider 1998" w:hAnsi="Gurage Fider 1998" w:cs="Abyssinica SIL test"/>
               </w:rPr>
               <w:t>ቃ</w:t>
             </w:r>
             <w:r>
               <w:rPr>
-                <w:rFonts w:ascii="Zebidar" w:hAnsi="Zebidar"/>
+                <w:rFonts w:ascii="Gurage Fider 1998" w:hAnsi="Gurage Fider 1998"/>
               </w:rPr>
               <w:br/>
             </w:r>
@@ -4349,13 +4343,13 @@
             </w:pPr>
             <w:r>
               <w:rPr>
-                <w:rFonts w:ascii="Zebidar" w:hAnsi="Zebidar" w:cs="Abyssinica SIL test"/>
+                <w:rFonts w:ascii="Gurage Fider 1998" w:hAnsi="Gurage Fider 1998" w:cs="Abyssinica SIL test"/>
               </w:rPr>
               <w:t>ቄ</w:t>
             </w:r>
             <w:r>
               <w:rPr>
-                <w:rFonts w:ascii="Zebidar" w:hAnsi="Zebidar"/>
+                <w:rFonts w:ascii="Gurage Fider 1998" w:hAnsi="Gurage Fider 1998"/>
               </w:rPr>
               <w:br/>
             </w:r>
@@ -4382,13 +4376,13 @@
             </w:pPr>
             <w:r>
               <w:rPr>
-                <w:rFonts w:ascii="Zebidar" w:hAnsi="Zebidar" w:cs="Abyssinica SIL test"/>
+                <w:rFonts w:ascii="Gurage Fider 1998" w:hAnsi="Gurage Fider 1998" w:cs="Abyssinica SIL test"/>
               </w:rPr>
               <w:t>ቅ</w:t>
             </w:r>
             <w:r>
               <w:rPr>
-                <w:rFonts w:ascii="Zebidar" w:hAnsi="Zebidar"/>
+                <w:rFonts w:ascii="Gurage Fider 1998" w:hAnsi="Gurage Fider 1998"/>
               </w:rPr>
               <w:br/>
             </w:r>
@@ -4415,13 +4409,13 @@
             </w:pPr>
             <w:r>
               <w:rPr>
-                <w:rFonts w:ascii="Zebidar" w:hAnsi="Zebidar" w:cs="Abyssinica SIL test"/>
+                <w:rFonts w:ascii="Gurage Fider 1998" w:hAnsi="Gurage Fider 1998" w:cs="Abyssinica SIL test"/>
               </w:rPr>
               <w:t>ቆ</w:t>
             </w:r>
             <w:r>
               <w:rPr>
-                <w:rFonts w:ascii="Zebidar" w:hAnsi="Zebidar"/>
+                <w:rFonts w:ascii="Gurage Fider 1998" w:hAnsi="Gurage Fider 1998"/>
               </w:rPr>
               <w:br/>
             </w:r>
@@ -4448,13 +4442,13 @@
             </w:pPr>
             <w:r>
               <w:rPr>
-                <w:rFonts w:ascii="Zebidar" w:hAnsi="Zebidar" w:cs="Abyssinica SIL test"/>
+                <w:rFonts w:ascii="Gurage Fider 1998" w:hAnsi="Gurage Fider 1998" w:cs="Abyssinica SIL test"/>
               </w:rPr>
               <w:t>ቈ</w:t>
             </w:r>
             <w:r>
               <w:rPr>
-                <w:rFonts w:ascii="Zebidar" w:hAnsi="Zebidar"/>
+                <w:rFonts w:ascii="Gurage Fider 1998" w:hAnsi="Gurage Fider 1998"/>
               </w:rPr>
               <w:br/>
             </w:r>
@@ -4481,13 +4475,13 @@
             </w:pPr>
             <w:r>
               <w:rPr>
-                <w:rFonts w:ascii="Zebidar" w:hAnsi="Zebidar" w:cs="Abyssinica SIL test"/>
+                <w:rFonts w:ascii="Gurage Fider 1998" w:hAnsi="Gurage Fider 1998" w:cs="Abyssinica SIL test"/>
               </w:rPr>
               <w:t>ቊ</w:t>
             </w:r>
             <w:r>
               <w:rPr>
-                <w:rFonts w:ascii="Zebidar" w:hAnsi="Zebidar"/>
+                <w:rFonts w:ascii="Gurage Fider 1998" w:hAnsi="Gurage Fider 1998"/>
               </w:rPr>
               <w:br/>
             </w:r>
@@ -4515,13 +4509,13 @@
             </w:pPr>
             <w:r>
               <w:rPr>
-                <w:rFonts w:ascii="Zebidar" w:hAnsi="Zebidar" w:cs="Abyssinica SIL test"/>
+                <w:rFonts w:ascii="Gurage Fider 1998" w:hAnsi="Gurage Fider 1998" w:cs="Abyssinica SIL test"/>
               </w:rPr>
               <w:t>ቋ</w:t>
             </w:r>
             <w:r>
               <w:rPr>
-                <w:rFonts w:ascii="Zebidar" w:hAnsi="Zebidar"/>
+                <w:rFonts w:ascii="Gurage Fider 1998" w:hAnsi="Gurage Fider 1998"/>
               </w:rPr>
               <w:br/>
             </w:r>
@@ -4547,13 +4541,13 @@
             </w:pPr>
             <w:r>
               <w:rPr>
-                <w:rFonts w:ascii="Zebidar" w:hAnsi="Zebidar" w:cs="Abyssinica SIL test"/>
+                <w:rFonts w:ascii="Gurage Fider 1998" w:hAnsi="Gurage Fider 1998" w:cs="Abyssinica SIL test"/>
               </w:rPr>
               <w:t>ቌ</w:t>
             </w:r>
             <w:r>
               <w:rPr>
-                <w:rFonts w:ascii="Zebidar" w:hAnsi="Zebidar"/>
+                <w:rFonts w:ascii="Gurage Fider 1998" w:hAnsi="Gurage Fider 1998"/>
               </w:rPr>
               <w:br/>
             </w:r>
@@ -4570,18 +4564,18 @@
             <w:pPr>
               <w:jc w:val="center"/>
               <w:rPr>
-                <w:rFonts w:ascii="Zebidar" w:hAnsi="Zebidar" w:cs="Abyssinica SIL test"/>
-              </w:rPr>
-            </w:pPr>
-            <w:r>
-              <w:rPr>
-                <w:rFonts w:ascii="Zebidar" w:hAnsi="Zebidar" w:cs="Abyssinica SIL test"/>
+                <w:rFonts w:ascii="Gurage Fider 1998" w:hAnsi="Gurage Fider 1998" w:cs="Abyssinica SIL test"/>
+              </w:rPr>
+            </w:pPr>
+            <w:r>
+              <w:rPr>
+                <w:rFonts w:ascii="Gurage Fider 1998" w:hAnsi="Gurage Fider 1998" w:cs="Abyssinica SIL test"/>
               </w:rPr>
               <w:t>ቍ</w:t>
             </w:r>
             <w:r>
               <w:rPr>
-                <w:rFonts w:ascii="Zebidar" w:hAnsi="Zebidar"/>
+                <w:rFonts w:ascii="Gurage Fider 1998" w:hAnsi="Gurage Fider 1998"/>
               </w:rPr>
               <w:br/>
             </w:r>
@@ -4636,13 +4630,13 @@
             </w:pPr>
             <w:r>
               <w:rPr>
-                <w:rFonts w:ascii="Zebidar" w:hAnsi="Zebidar" w:cs="Zebidar"/>
-              </w:rPr>
-              <w:t>ቐ</w:t>
-            </w:r>
-            <w:r>
-              <w:rPr>
-                <w:rFonts w:ascii="Zebidar" w:hAnsi="Zebidar"/>
+                <w:rFonts w:ascii="Gurage Fider 1998" w:hAnsi="Gurage Fider 1998" w:cs="Zebidar"/>
+              </w:rPr>
+              <w:t>ⷀ</w:t>
+            </w:r>
+            <w:r>
+              <w:rPr>
+                <w:rFonts w:ascii="Gurage Fider 1998" w:hAnsi="Gurage Fider 1998"/>
               </w:rPr>
               <w:br/>
             </w:r>
@@ -4673,13 +4667,13 @@
             </w:pPr>
             <w:r>
               <w:rPr>
-                <w:rFonts w:ascii="Zebidar" w:hAnsi="Zebidar" w:cs="Zebidar"/>
-              </w:rPr>
-              <w:t>ቑ</w:t>
-            </w:r>
-            <w:r>
-              <w:rPr>
-                <w:rFonts w:ascii="Zebidar" w:hAnsi="Zebidar"/>
+                <w:rFonts w:ascii="Gurage Fider 1998" w:hAnsi="Gurage Fider 1998" w:cs="Zebidar"/>
+              </w:rPr>
+              <w:t>ⷁ</w:t>
+            </w:r>
+            <w:r>
+              <w:rPr>
+                <w:rFonts w:ascii="Gurage Fider 1998" w:hAnsi="Gurage Fider 1998"/>
               </w:rPr>
               <w:br/>
             </w:r>
@@ -4710,13 +4704,13 @@
             </w:pPr>
             <w:r>
               <w:rPr>
-                <w:rFonts w:ascii="Zebidar" w:hAnsi="Zebidar" w:cs="Zebidar"/>
-              </w:rPr>
-              <w:t>ቒ</w:t>
-            </w:r>
-            <w:r>
-              <w:rPr>
-                <w:rFonts w:ascii="Zebidar" w:hAnsi="Zebidar"/>
+                <w:rFonts w:ascii="Gurage Fider 1998" w:hAnsi="Gurage Fider 1998" w:cs="Zebidar"/>
+              </w:rPr>
+              <w:t>ⷂ</w:t>
+            </w:r>
+            <w:r>
+              <w:rPr>
+                <w:rFonts w:ascii="Gurage Fider 1998" w:hAnsi="Gurage Fider 1998"/>
               </w:rPr>
               <w:br/>
             </w:r>
@@ -4747,13 +4741,13 @@
             </w:pPr>
             <w:r>
               <w:rPr>
-                <w:rFonts w:ascii="Zebidar" w:hAnsi="Zebidar" w:cs="Zebidar"/>
-              </w:rPr>
-              <w:t>ቓ</w:t>
-            </w:r>
-            <w:r>
-              <w:rPr>
-                <w:rFonts w:ascii="Zebidar" w:hAnsi="Zebidar"/>
+                <w:rFonts w:ascii="Gurage Fider 1998" w:hAnsi="Gurage Fider 1998" w:cs="Zebidar"/>
+              </w:rPr>
+              <w:t>ⷃ</w:t>
+            </w:r>
+            <w:r>
+              <w:rPr>
+                <w:rFonts w:ascii="Gurage Fider 1998" w:hAnsi="Gurage Fider 1998"/>
               </w:rPr>
               <w:br/>
             </w:r>
@@ -4784,13 +4778,13 @@
             </w:pPr>
             <w:r>
               <w:rPr>
-                <w:rFonts w:ascii="Zebidar" w:hAnsi="Zebidar" w:cs="Zebidar"/>
-              </w:rPr>
-              <w:t>ቔ</w:t>
-            </w:r>
-            <w:r>
-              <w:rPr>
-                <w:rFonts w:ascii="Zebidar" w:hAnsi="Zebidar"/>
+                <w:rFonts w:ascii="Gurage Fider 1998" w:hAnsi="Gurage Fider 1998" w:cs="Zebidar"/>
+              </w:rPr>
+              <w:t>ⷄ</w:t>
+            </w:r>
+            <w:r>
+              <w:rPr>
+                <w:rFonts w:ascii="Gurage Fider 1998" w:hAnsi="Gurage Fider 1998"/>
               </w:rPr>
               <w:br/>
             </w:r>
@@ -4821,13 +4815,13 @@
             </w:pPr>
             <w:r>
               <w:rPr>
-                <w:rFonts w:ascii="Zebidar" w:hAnsi="Zebidar" w:cs="Zebidar"/>
-              </w:rPr>
-              <w:t>ቕ</w:t>
-            </w:r>
-            <w:r>
-              <w:rPr>
-                <w:rFonts w:ascii="Zebidar" w:hAnsi="Zebidar"/>
+                <w:rFonts w:ascii="Gurage Fider 1998" w:hAnsi="Gurage Fider 1998" w:cs="Zebidar"/>
+              </w:rPr>
+              <w:t>ⷅ</w:t>
+            </w:r>
+            <w:r>
+              <w:rPr>
+                <w:rFonts w:ascii="Gurage Fider 1998" w:hAnsi="Gurage Fider 1998"/>
               </w:rPr>
               <w:br/>
             </w:r>
@@ -4858,13 +4852,13 @@
             </w:pPr>
             <w:r>
               <w:rPr>
-                <w:rFonts w:ascii="Zebidar" w:hAnsi="Zebidar" w:cs="Zebidar"/>
-              </w:rPr>
-              <w:t>ቖ</w:t>
-            </w:r>
-            <w:r>
-              <w:rPr>
-                <w:rFonts w:ascii="Zebidar" w:hAnsi="Zebidar"/>
+                <w:rFonts w:ascii="Gurage Fider 1998" w:hAnsi="Gurage Fider 1998" w:cs="Zebidar"/>
+              </w:rPr>
+              <w:t>ⷆ</w:t>
+            </w:r>
+            <w:r>
+              <w:rPr>
+                <w:rFonts w:ascii="Gurage Fider 1998" w:hAnsi="Gurage Fider 1998"/>
               </w:rPr>
               <w:br/>
             </w:r>
@@ -4961,7 +4955,7 @@
             <w:pPr>
               <w:jc w:val="center"/>
               <w:rPr>
-                <w:rFonts w:ascii="Zebidar" w:hAnsi="Zebidar" w:cs="Abyssinica SIL test"/>
+                <w:rFonts w:ascii="Gurage Fider 1998" w:hAnsi="Gurage Fider 1998" w:cs="Abyssinica SIL test"/>
               </w:rPr>
             </w:pPr>
           </w:p>
@@ -5011,13 +5005,13 @@
             </w:pPr>
             <w:r>
               <w:rPr>
-                <w:rFonts w:ascii="Zebidar" w:hAnsi="Zebidar" w:cs="Abyssinica SIL test"/>
+                <w:rFonts w:ascii="Gurage Fider 1998" w:hAnsi="Gurage Fider 1998" w:cs="Abyssinica SIL test"/>
               </w:rPr>
               <w:t>በ</w:t>
             </w:r>
             <w:r>
               <w:rPr>
-                <w:rFonts w:ascii="Zebidar" w:hAnsi="Zebidar"/>
+                <w:rFonts w:ascii="Gurage Fider 1998" w:hAnsi="Gurage Fider 1998"/>
               </w:rPr>
               <w:br/>
             </w:r>
@@ -5044,13 +5038,13 @@
             </w:pPr>
             <w:r>
               <w:rPr>
-                <w:rFonts w:ascii="Zebidar" w:hAnsi="Zebidar" w:cs="Abyssinica SIL test"/>
+                <w:rFonts w:ascii="Gurage Fider 1998" w:hAnsi="Gurage Fider 1998" w:cs="Abyssinica SIL test"/>
               </w:rPr>
               <w:t>ቡ</w:t>
             </w:r>
             <w:r>
               <w:rPr>
-                <w:rFonts w:ascii="Zebidar" w:hAnsi="Zebidar"/>
+                <w:rFonts w:ascii="Gurage Fider 1998" w:hAnsi="Gurage Fider 1998"/>
               </w:rPr>
               <w:br/>
             </w:r>
@@ -5077,13 +5071,13 @@
             </w:pPr>
             <w:r>
               <w:rPr>
-                <w:rFonts w:ascii="Zebidar" w:hAnsi="Zebidar" w:cs="Abyssinica SIL test"/>
+                <w:rFonts w:ascii="Gurage Fider 1998" w:hAnsi="Gurage Fider 1998" w:cs="Abyssinica SIL test"/>
               </w:rPr>
               <w:t>ቢ</w:t>
             </w:r>
             <w:r>
               <w:rPr>
-                <w:rFonts w:ascii="Zebidar" w:hAnsi="Zebidar"/>
+                <w:rFonts w:ascii="Gurage Fider 1998" w:hAnsi="Gurage Fider 1998"/>
               </w:rPr>
               <w:br/>
             </w:r>
@@ -5110,13 +5104,13 @@
             </w:pPr>
             <w:r>
               <w:rPr>
-                <w:rFonts w:ascii="Zebidar" w:hAnsi="Zebidar" w:cs="Abyssinica SIL test"/>
+                <w:rFonts w:ascii="Gurage Fider 1998" w:hAnsi="Gurage Fider 1998" w:cs="Abyssinica SIL test"/>
               </w:rPr>
               <w:t>ባ</w:t>
             </w:r>
             <w:r>
               <w:rPr>
-                <w:rFonts w:ascii="Zebidar" w:hAnsi="Zebidar"/>
+                <w:rFonts w:ascii="Gurage Fider 1998" w:hAnsi="Gurage Fider 1998"/>
               </w:rPr>
               <w:br/>
             </w:r>
@@ -5143,13 +5137,13 @@
             </w:pPr>
             <w:r>
               <w:rPr>
-                <w:rFonts w:ascii="Zebidar" w:hAnsi="Zebidar" w:cs="Abyssinica SIL test"/>
+                <w:rFonts w:ascii="Gurage Fider 1998" w:hAnsi="Gurage Fider 1998" w:cs="Abyssinica SIL test"/>
               </w:rPr>
               <w:t>ቤ</w:t>
             </w:r>
             <w:r>
               <w:rPr>
-                <w:rFonts w:ascii="Zebidar" w:hAnsi="Zebidar"/>
+                <w:rFonts w:ascii="Gurage Fider 1998" w:hAnsi="Gurage Fider 1998"/>
               </w:rPr>
               <w:br/>
             </w:r>
@@ -5176,13 +5170,13 @@
             </w:pPr>
             <w:r>
               <w:rPr>
-                <w:rFonts w:ascii="Zebidar" w:hAnsi="Zebidar" w:cs="Abyssinica SIL test"/>
+                <w:rFonts w:ascii="Gurage Fider 1998" w:hAnsi="Gurage Fider 1998" w:cs="Abyssinica SIL test"/>
               </w:rPr>
               <w:t>ብ</w:t>
             </w:r>
             <w:r>
               <w:rPr>
-                <w:rFonts w:ascii="Zebidar" w:hAnsi="Zebidar"/>
+                <w:rFonts w:ascii="Gurage Fider 1998" w:hAnsi="Gurage Fider 1998"/>
               </w:rPr>
               <w:br/>
             </w:r>
@@ -5209,13 +5203,13 @@
             </w:pPr>
             <w:r>
               <w:rPr>
-                <w:rFonts w:ascii="Zebidar" w:hAnsi="Zebidar" w:cs="Abyssinica SIL test"/>
+                <w:rFonts w:ascii="Gurage Fider 1998" w:hAnsi="Gurage Fider 1998" w:cs="Abyssinica SIL test"/>
               </w:rPr>
               <w:t>ቦ</w:t>
             </w:r>
             <w:r>
               <w:rPr>
-                <w:rFonts w:ascii="Zebidar" w:hAnsi="Zebidar"/>
+                <w:rFonts w:ascii="Gurage Fider 1998" w:hAnsi="Gurage Fider 1998"/>
               </w:rPr>
               <w:br/>
             </w:r>
@@ -5237,12 +5231,12 @@
             <w:pPr>
               <w:jc w:val="center"/>
               <w:rPr>
-                <w:rFonts w:ascii="Zebidar" w:hAnsi="Zebidar" w:cs="ES 781"/>
-              </w:rPr>
-            </w:pPr>
-            <w:r>
-              <w:rPr>
-                <w:rFonts w:ascii="Zebidar" w:hAnsi="Zebidar" w:cs="ES 781"/>
+                <w:rFonts w:ascii="Gurage Fider 1998" w:hAnsi="Gurage Fider 1998" w:cs="ES 781"/>
+              </w:rPr>
+            </w:pPr>
+            <w:r>
+              <w:rPr>
+                <w:rFonts w:ascii="Gurage Fider 1998" w:hAnsi="Gurage Fider 1998" w:cs="ES 781"/>
               </w:rPr>
               <w:t>ᎄ</w:t>
             </w:r>
@@ -5272,12 +5266,12 @@
             <w:pPr>
               <w:jc w:val="center"/>
               <w:rPr>
-                <w:rFonts w:ascii="Zebidar" w:hAnsi="Zebidar" w:cs="ES 781"/>
-              </w:rPr>
-            </w:pPr>
-            <w:r>
-              <w:rPr>
-                <w:rFonts w:ascii="Zebidar" w:hAnsi="Zebidar" w:cs="ES 781"/>
+                <w:rFonts w:ascii="Gurage Fider 1998" w:hAnsi="Gurage Fider 1998" w:cs="ES 781"/>
+              </w:rPr>
+            </w:pPr>
+            <w:r>
+              <w:rPr>
+                <w:rFonts w:ascii="Gurage Fider 1998" w:hAnsi="Gurage Fider 1998" w:cs="ES 781"/>
               </w:rPr>
               <w:t>ᎅ</w:t>
             </w:r>
@@ -5319,13 +5313,13 @@
             </w:pPr>
             <w:r>
               <w:rPr>
-                <w:rFonts w:ascii="Zebidar" w:hAnsi="Zebidar" w:cs="Abyssinica SIL test"/>
+                <w:rFonts w:ascii="Gurage Fider 1998" w:hAnsi="Gurage Fider 1998" w:cs="Abyssinica SIL test"/>
               </w:rPr>
               <w:t>ቧ</w:t>
             </w:r>
             <w:r>
               <w:rPr>
-                <w:rFonts w:ascii="Zebidar" w:hAnsi="Zebidar"/>
+                <w:rFonts w:ascii="Gurage Fider 1998" w:hAnsi="Gurage Fider 1998"/>
               </w:rPr>
               <w:br/>
               <w:t>bua</w:t>
@@ -5344,12 +5338,12 @@
             <w:pPr>
               <w:jc w:val="center"/>
               <w:rPr>
-                <w:rFonts w:ascii="Zebidar" w:hAnsi="Zebidar" w:cs="ES 781"/>
-              </w:rPr>
-            </w:pPr>
-            <w:r>
-              <w:rPr>
-                <w:rFonts w:ascii="Zebidar" w:hAnsi="Zebidar" w:cs="ES 781"/>
+                <w:rFonts w:ascii="Gurage Fider 1998" w:hAnsi="Gurage Fider 1998" w:cs="ES 781"/>
+              </w:rPr>
+            </w:pPr>
+            <w:r>
+              <w:rPr>
+                <w:rFonts w:ascii="Gurage Fider 1998" w:hAnsi="Gurage Fider 1998" w:cs="ES 781"/>
               </w:rPr>
               <w:t>ᎆ</w:t>
             </w:r>
@@ -5374,12 +5368,12 @@
             <w:pPr>
               <w:jc w:val="center"/>
               <w:rPr>
-                <w:rFonts w:ascii="Zebidar" w:hAnsi="Zebidar" w:cs="Fixedsys Excelsior 2.00"/>
-              </w:rPr>
-            </w:pPr>
-            <w:r>
-              <w:rPr>
-                <w:rFonts w:ascii="Zebidar" w:hAnsi="Zebidar" w:cs="Fixedsys Excelsior 2.00"/>
+                <w:rFonts w:ascii="Gurage Fider 1998" w:hAnsi="Gurage Fider 1998" w:cs="Fixedsys Excelsior 2.00"/>
+              </w:rPr>
+            </w:pPr>
+            <w:r>
+              <w:rPr>
+                <w:rFonts w:ascii="Gurage Fider 1998" w:hAnsi="Gurage Fider 1998" w:cs="Fixedsys Excelsior 2.00"/>
               </w:rPr>
               <w:t>ᎇ</w:t>
             </w:r>
@@ -5388,11 +5382,14 @@
             <w:pPr>
               <w:jc w:val="center"/>
               <w:rPr>
-                <w:rFonts w:ascii="Zebidar" w:hAnsi="Zebidar"/>
-              </w:rPr>
-            </w:pPr>
-            <w:r>
-              <w:t>buu</w:t>
+                <w:rFonts w:ascii="Gurage Fider 1998" w:hAnsi="Gurage Fider 1998"/>
+              </w:rPr>
+            </w:pPr>
+            <w:r>
+              <w:t>B</w:t>
+            </w:r>
+            <w:r>
+              <w:t>uu</w:t>
             </w:r>
           </w:p>
         </w:tc>
@@ -5441,13 +5438,13 @@
             </w:pPr>
             <w:r>
               <w:rPr>
-                <w:rFonts w:ascii="Zebidar" w:hAnsi="Zebidar" w:cs="Abyssinica SIL test"/>
+                <w:rFonts w:ascii="Gurage Fider 1998" w:hAnsi="Gurage Fider 1998" w:cs="Abyssinica SIL test"/>
               </w:rPr>
               <w:t>ተ</w:t>
             </w:r>
             <w:r>
               <w:rPr>
-                <w:rFonts w:ascii="Zebidar" w:hAnsi="Zebidar"/>
+                <w:rFonts w:ascii="Gurage Fider 1998" w:hAnsi="Gurage Fider 1998"/>
               </w:rPr>
               <w:br/>
             </w:r>
@@ -5477,13 +5474,13 @@
             </w:pPr>
             <w:r>
               <w:rPr>
-                <w:rFonts w:ascii="Zebidar" w:hAnsi="Zebidar" w:cs="Abyssinica SIL test"/>
+                <w:rFonts w:ascii="Gurage Fider 1998" w:hAnsi="Gurage Fider 1998" w:cs="Abyssinica SIL test"/>
               </w:rPr>
               <w:t>ቱ</w:t>
             </w:r>
             <w:r>
               <w:rPr>
-                <w:rFonts w:ascii="Zebidar" w:hAnsi="Zebidar"/>
+                <w:rFonts w:ascii="Gurage Fider 1998" w:hAnsi="Gurage Fider 1998"/>
               </w:rPr>
               <w:br/>
             </w:r>
@@ -5513,13 +5510,13 @@
             </w:pPr>
             <w:r>
               <w:rPr>
-                <w:rFonts w:ascii="Zebidar" w:hAnsi="Zebidar" w:cs="Abyssinica SIL test"/>
+                <w:rFonts w:ascii="Gurage Fider 1998" w:hAnsi="Gurage Fider 1998" w:cs="Abyssinica SIL test"/>
               </w:rPr>
               <w:t>ቲ</w:t>
             </w:r>
             <w:r>
               <w:rPr>
-                <w:rFonts w:ascii="Zebidar" w:hAnsi="Zebidar"/>
+                <w:rFonts w:ascii="Gurage Fider 1998" w:hAnsi="Gurage Fider 1998"/>
               </w:rPr>
               <w:br/>
             </w:r>
@@ -5549,13 +5546,13 @@
             </w:pPr>
             <w:r>
               <w:rPr>
-                <w:rFonts w:ascii="Zebidar" w:hAnsi="Zebidar" w:cs="Abyssinica SIL test"/>
+                <w:rFonts w:ascii="Gurage Fider 1998" w:hAnsi="Gurage Fider 1998" w:cs="Abyssinica SIL test"/>
               </w:rPr>
               <w:t>ታ</w:t>
             </w:r>
             <w:r>
               <w:rPr>
-                <w:rFonts w:ascii="Zebidar" w:hAnsi="Zebidar"/>
+                <w:rFonts w:ascii="Gurage Fider 1998" w:hAnsi="Gurage Fider 1998"/>
               </w:rPr>
               <w:br/>
             </w:r>
@@ -5585,13 +5582,13 @@
             </w:pPr>
             <w:r>
               <w:rPr>
-                <w:rFonts w:ascii="Zebidar" w:hAnsi="Zebidar" w:cs="Abyssinica SIL test"/>
+                <w:rFonts w:ascii="Gurage Fider 1998" w:hAnsi="Gurage Fider 1998" w:cs="Abyssinica SIL test"/>
               </w:rPr>
               <w:t>ቴ</w:t>
             </w:r>
             <w:r>
               <w:rPr>
-                <w:rFonts w:ascii="Zebidar" w:hAnsi="Zebidar"/>
+                <w:rFonts w:ascii="Gurage Fider 1998" w:hAnsi="Gurage Fider 1998"/>
               </w:rPr>
               <w:br/>
             </w:r>
@@ -5621,13 +5618,13 @@
             </w:pPr>
             <w:r>
               <w:rPr>
-                <w:rFonts w:ascii="Zebidar" w:hAnsi="Zebidar" w:cs="Abyssinica SIL test"/>
+                <w:rFonts w:ascii="Gurage Fider 1998" w:hAnsi="Gurage Fider 1998" w:cs="Abyssinica SIL test"/>
               </w:rPr>
               <w:t>ት</w:t>
             </w:r>
             <w:r>
               <w:rPr>
-                <w:rFonts w:ascii="Zebidar" w:hAnsi="Zebidar"/>
+                <w:rFonts w:ascii="Gurage Fider 1998" w:hAnsi="Gurage Fider 1998"/>
               </w:rPr>
               <w:br/>
             </w:r>
@@ -5654,13 +5651,13 @@
             </w:pPr>
             <w:r>
               <w:rPr>
-                <w:rFonts w:ascii="Zebidar" w:hAnsi="Zebidar" w:cs="Abyssinica SIL test"/>
+                <w:rFonts w:ascii="Gurage Fider 1998" w:hAnsi="Gurage Fider 1998" w:cs="Abyssinica SIL test"/>
               </w:rPr>
               <w:t>ቶ</w:t>
             </w:r>
             <w:r>
               <w:rPr>
-                <w:rFonts w:ascii="Zebidar" w:hAnsi="Zebidar"/>
+                <w:rFonts w:ascii="Gurage Fider 1998" w:hAnsi="Gurage Fider 1998"/>
               </w:rPr>
               <w:br/>
             </w:r>
@@ -5690,7 +5687,7 @@
             </w:pPr>
             <w:r>
               <w:rPr>
-                <w:rFonts w:ascii="Zebidar" w:hAnsi="Zebidar"/>
+                <w:rFonts w:ascii="Gurage Fider 1998" w:hAnsi="Gurage Fider 1998"/>
               </w:rPr>
               <w:t> </w:t>
             </w:r>
@@ -5714,7 +5711,7 @@
             </w:pPr>
             <w:r>
               <w:rPr>
-                <w:rFonts w:ascii="Zebidar" w:hAnsi="Zebidar"/>
+                <w:rFonts w:ascii="Gurage Fider 1998" w:hAnsi="Gurage Fider 1998"/>
               </w:rPr>
               <w:t> </w:t>
             </w:r>
@@ -5756,7 +5753,7 @@
             </w:pPr>
             <w:r>
               <w:rPr>
-                <w:rFonts w:ascii="Zebidar" w:hAnsi="Zebidar"/>
+                <w:rFonts w:ascii="Gurage Fider 1998" w:hAnsi="Gurage Fider 1998"/>
               </w:rPr>
               <w:t> </w:t>
             </w:r>
@@ -5770,12 +5767,12 @@
             <w:pPr>
               <w:jc w:val="center"/>
               <w:rPr>
-                <w:rFonts w:ascii="Zebidar" w:hAnsi="Zebidar"/>
-              </w:rPr>
-            </w:pPr>
-            <w:r>
-              <w:rPr>
-                <w:rFonts w:ascii="Zebidar" w:hAnsi="Zebidar"/>
+                <w:rFonts w:ascii="Gurage Fider 1998" w:hAnsi="Gurage Fider 1998"/>
+              </w:rPr>
+            </w:pPr>
+            <w:r>
+              <w:rPr>
+                <w:rFonts w:ascii="Gurage Fider 1998" w:hAnsi="Gurage Fider 1998"/>
               </w:rPr>
               <w:t> </w:t>
             </w:r>
@@ -5826,13 +5823,13 @@
             </w:pPr>
             <w:r>
               <w:rPr>
-                <w:rFonts w:ascii="Zebidar" w:hAnsi="Zebidar" w:cs="Abyssinica SIL test"/>
+                <w:rFonts w:ascii="Gurage Fider 1998" w:hAnsi="Gurage Fider 1998" w:cs="Abyssinica SIL test"/>
               </w:rPr>
               <w:t>ቸ</w:t>
             </w:r>
             <w:r>
               <w:rPr>
-                <w:rFonts w:ascii="Zebidar" w:hAnsi="Zebidar"/>
+                <w:rFonts w:ascii="Gurage Fider 1998" w:hAnsi="Gurage Fider 1998"/>
               </w:rPr>
               <w:br/>
             </w:r>
@@ -5859,13 +5856,13 @@
             </w:pPr>
             <w:r>
               <w:rPr>
-                <w:rFonts w:ascii="Zebidar" w:hAnsi="Zebidar" w:cs="Abyssinica SIL test"/>
+                <w:rFonts w:ascii="Gurage Fider 1998" w:hAnsi="Gurage Fider 1998" w:cs="Abyssinica SIL test"/>
               </w:rPr>
               <w:t>ቹ</w:t>
             </w:r>
             <w:r>
               <w:rPr>
-                <w:rFonts w:ascii="Zebidar" w:hAnsi="Zebidar"/>
+                <w:rFonts w:ascii="Gurage Fider 1998" w:hAnsi="Gurage Fider 1998"/>
               </w:rPr>
               <w:br/>
             </w:r>
@@ -5892,13 +5889,13 @@
             </w:pPr>
             <w:r>
               <w:rPr>
-                <w:rFonts w:ascii="Zebidar" w:hAnsi="Zebidar" w:cs="Abyssinica SIL test"/>
+                <w:rFonts w:ascii="Gurage Fider 1998" w:hAnsi="Gurage Fider 1998" w:cs="Abyssinica SIL test"/>
               </w:rPr>
               <w:t>ቺ</w:t>
             </w:r>
             <w:r>
               <w:rPr>
-                <w:rFonts w:ascii="Zebidar" w:hAnsi="Zebidar"/>
+                <w:rFonts w:ascii="Gurage Fider 1998" w:hAnsi="Gurage Fider 1998"/>
               </w:rPr>
               <w:br/>
             </w:r>
@@ -5925,13 +5922,13 @@
             </w:pPr>
             <w:r>
               <w:rPr>
-                <w:rFonts w:ascii="Zebidar" w:hAnsi="Zebidar" w:cs="Abyssinica SIL test"/>
+                <w:rFonts w:ascii="Gurage Fider 1998" w:hAnsi="Gurage Fider 1998" w:cs="Abyssinica SIL test"/>
               </w:rPr>
               <w:t>ቻ</w:t>
             </w:r>
             <w:r>
               <w:rPr>
-                <w:rFonts w:ascii="Zebidar" w:hAnsi="Zebidar"/>
+                <w:rFonts w:ascii="Gurage Fider 1998" w:hAnsi="Gurage Fider 1998"/>
               </w:rPr>
               <w:br/>
             </w:r>
@@ -5958,13 +5955,13 @@
             </w:pPr>
             <w:r>
               <w:rPr>
-                <w:rFonts w:ascii="Zebidar" w:hAnsi="Zebidar" w:cs="Abyssinica SIL test"/>
+                <w:rFonts w:ascii="Gurage Fider 1998" w:hAnsi="Gurage Fider 1998" w:cs="Abyssinica SIL test"/>
               </w:rPr>
               <w:t>ቼ</w:t>
             </w:r>
             <w:r>
               <w:rPr>
-                <w:rFonts w:ascii="Zebidar" w:hAnsi="Zebidar"/>
+                <w:rFonts w:ascii="Gurage Fider 1998" w:hAnsi="Gurage Fider 1998"/>
               </w:rPr>
               <w:br/>
             </w:r>
@@ -5991,13 +5988,13 @@
             </w:pPr>
             <w:r>
               <w:rPr>
-                <w:rFonts w:ascii="Zebidar" w:hAnsi="Zebidar" w:cs="Abyssinica SIL test"/>
+                <w:rFonts w:ascii="Gurage Fider 1998" w:hAnsi="Gurage Fider 1998" w:cs="Abyssinica SIL test"/>
               </w:rPr>
               <w:t>ች</w:t>
             </w:r>
             <w:r>
               <w:rPr>
-                <w:rFonts w:ascii="Zebidar" w:hAnsi="Zebidar"/>
+                <w:rFonts w:ascii="Gurage Fider 1998" w:hAnsi="Gurage Fider 1998"/>
               </w:rPr>
               <w:br/>
             </w:r>
@@ -6024,13 +6021,13 @@
             </w:pPr>
             <w:r>
               <w:rPr>
-                <w:rFonts w:ascii="Zebidar" w:hAnsi="Zebidar" w:cs="Abyssinica SIL test"/>
+                <w:rFonts w:ascii="Gurage Fider 1998" w:hAnsi="Gurage Fider 1998" w:cs="Abyssinica SIL test"/>
               </w:rPr>
               <w:t>ቾ</w:t>
             </w:r>
             <w:r>
               <w:rPr>
-                <w:rFonts w:ascii="Zebidar" w:hAnsi="Zebidar"/>
+                <w:rFonts w:ascii="Gurage Fider 1998" w:hAnsi="Gurage Fider 1998"/>
               </w:rPr>
               <w:br/>
             </w:r>
@@ -6057,7 +6054,7 @@
             </w:pPr>
             <w:r>
               <w:rPr>
-                <w:rFonts w:ascii="Zebidar" w:hAnsi="Zebidar"/>
+                <w:rFonts w:ascii="Gurage Fider 1998" w:hAnsi="Gurage Fider 1998"/>
               </w:rPr>
               <w:t> </w:t>
             </w:r>
@@ -6081,7 +6078,7 @@
             </w:pPr>
             <w:r>
               <w:rPr>
-                <w:rFonts w:ascii="Zebidar" w:hAnsi="Zebidar"/>
+                <w:rFonts w:ascii="Gurage Fider 1998" w:hAnsi="Gurage Fider 1998"/>
               </w:rPr>
               <w:t> </w:t>
             </w:r>
@@ -6123,7 +6120,7 @@
             </w:pPr>
             <w:r>
               <w:rPr>
-                <w:rFonts w:ascii="Zebidar" w:hAnsi="Zebidar"/>
+                <w:rFonts w:ascii="Gurage Fider 1998" w:hAnsi="Gurage Fider 1998"/>
               </w:rPr>
               <w:t> </w:t>
             </w:r>
@@ -6137,12 +6134,12 @@
             <w:pPr>
               <w:jc w:val="center"/>
               <w:rPr>
-                <w:rFonts w:ascii="Zebidar" w:hAnsi="Zebidar"/>
-              </w:rPr>
-            </w:pPr>
-            <w:r>
-              <w:rPr>
-                <w:rFonts w:ascii="Zebidar" w:hAnsi="Zebidar"/>
+                <w:rFonts w:ascii="Gurage Fider 1998" w:hAnsi="Gurage Fider 1998"/>
+              </w:rPr>
+            </w:pPr>
+            <w:r>
+              <w:rPr>
+                <w:rFonts w:ascii="Gurage Fider 1998" w:hAnsi="Gurage Fider 1998"/>
               </w:rPr>
               <w:t> </w:t>
             </w:r>
@@ -6193,13 +6190,13 @@
             </w:pPr>
             <w:r>
               <w:rPr>
-                <w:rFonts w:ascii="Zebidar" w:hAnsi="Zebidar" w:cs="Abyssinica SIL test"/>
+                <w:rFonts w:ascii="Gurage Fider 1998" w:hAnsi="Gurage Fider 1998" w:cs="Abyssinica SIL test"/>
               </w:rPr>
               <w:t>ነ</w:t>
             </w:r>
             <w:r>
               <w:rPr>
-                <w:rFonts w:ascii="Zebidar" w:hAnsi="Zebidar"/>
+                <w:rFonts w:ascii="Gurage Fider 1998" w:hAnsi="Gurage Fider 1998"/>
               </w:rPr>
               <w:br/>
             </w:r>
@@ -6226,13 +6223,13 @@
             </w:pPr>
             <w:r>
               <w:rPr>
-                <w:rFonts w:ascii="Zebidar" w:hAnsi="Zebidar" w:cs="Abyssinica SIL test"/>
+                <w:rFonts w:ascii="Gurage Fider 1998" w:hAnsi="Gurage Fider 1998" w:cs="Abyssinica SIL test"/>
               </w:rPr>
               <w:t>ኑ</w:t>
             </w:r>
             <w:r>
               <w:rPr>
-                <w:rFonts w:ascii="Zebidar" w:hAnsi="Zebidar"/>
+                <w:rFonts w:ascii="Gurage Fider 1998" w:hAnsi="Gurage Fider 1998"/>
               </w:rPr>
               <w:br/>
             </w:r>
@@ -6259,13 +6256,13 @@
             </w:pPr>
             <w:r>
               <w:rPr>
-                <w:rFonts w:ascii="Zebidar" w:hAnsi="Zebidar" w:cs="Abyssinica SIL test"/>
+                <w:rFonts w:ascii="Gurage Fider 1998" w:hAnsi="Gurage Fider 1998" w:cs="Abyssinica SIL test"/>
               </w:rPr>
               <w:t>ኒ</w:t>
             </w:r>
             <w:r>
               <w:rPr>
-                <w:rFonts w:ascii="Zebidar" w:hAnsi="Zebidar"/>
+                <w:rFonts w:ascii="Gurage Fider 1998" w:hAnsi="Gurage Fider 1998"/>
               </w:rPr>
               <w:br/>
             </w:r>
@@ -6292,13 +6289,13 @@
             </w:pPr>
             <w:r>
               <w:rPr>
-                <w:rFonts w:ascii="Zebidar" w:hAnsi="Zebidar" w:cs="Abyssinica SIL test"/>
+                <w:rFonts w:ascii="Gurage Fider 1998" w:hAnsi="Gurage Fider 1998" w:cs="Abyssinica SIL test"/>
               </w:rPr>
               <w:t>ና</w:t>
             </w:r>
             <w:r>
               <w:rPr>
-                <w:rFonts w:ascii="Zebidar" w:hAnsi="Zebidar"/>
+                <w:rFonts w:ascii="Gurage Fider 1998" w:hAnsi="Gurage Fider 1998"/>
               </w:rPr>
               <w:br/>
             </w:r>
@@ -6325,13 +6322,13 @@
             </w:pPr>
             <w:r>
               <w:rPr>
-                <w:rFonts w:ascii="Zebidar" w:hAnsi="Zebidar" w:cs="Abyssinica SIL test"/>
+                <w:rFonts w:ascii="Gurage Fider 1998" w:hAnsi="Gurage Fider 1998" w:cs="Abyssinica SIL test"/>
               </w:rPr>
               <w:t>ኔ</w:t>
             </w:r>
             <w:r>
               <w:rPr>
-                <w:rFonts w:ascii="Zebidar" w:hAnsi="Zebidar"/>
+                <w:rFonts w:ascii="Gurage Fider 1998" w:hAnsi="Gurage Fider 1998"/>
               </w:rPr>
               <w:br/>
             </w:r>
@@ -6358,13 +6355,13 @@
             </w:pPr>
             <w:r>
               <w:rPr>
-                <w:rFonts w:ascii="Zebidar" w:hAnsi="Zebidar" w:cs="Abyssinica SIL test"/>
+                <w:rFonts w:ascii="Gurage Fider 1998" w:hAnsi="Gurage Fider 1998" w:cs="Abyssinica SIL test"/>
               </w:rPr>
               <w:t>ን</w:t>
             </w:r>
             <w:r>
               <w:rPr>
-                <w:rFonts w:ascii="Zebidar" w:hAnsi="Zebidar"/>
+                <w:rFonts w:ascii="Gurage Fider 1998" w:hAnsi="Gurage Fider 1998"/>
               </w:rPr>
               <w:br/>
             </w:r>
@@ -6391,13 +6388,13 @@
             </w:pPr>
             <w:r>
               <w:rPr>
-                <w:rFonts w:ascii="Zebidar" w:hAnsi="Zebidar" w:cs="Abyssinica SIL test"/>
+                <w:rFonts w:ascii="Gurage Fider 1998" w:hAnsi="Gurage Fider 1998" w:cs="Abyssinica SIL test"/>
               </w:rPr>
               <w:t>ኖ</w:t>
             </w:r>
             <w:r>
               <w:rPr>
-                <w:rFonts w:ascii="Zebidar" w:hAnsi="Zebidar"/>
+                <w:rFonts w:ascii="Gurage Fider 1998" w:hAnsi="Gurage Fider 1998"/>
               </w:rPr>
               <w:br/>
             </w:r>
@@ -6424,7 +6421,7 @@
             </w:pPr>
             <w:r>
               <w:rPr>
-                <w:rFonts w:ascii="Zebidar" w:hAnsi="Zebidar"/>
+                <w:rFonts w:ascii="Gurage Fider 1998" w:hAnsi="Gurage Fider 1998"/>
               </w:rPr>
               <w:t> </w:t>
             </w:r>
@@ -6448,7 +6445,7 @@
             </w:pPr>
             <w:r>
               <w:rPr>
-                <w:rFonts w:ascii="Zebidar" w:hAnsi="Zebidar"/>
+                <w:rFonts w:ascii="Gurage Fider 1998" w:hAnsi="Gurage Fider 1998"/>
               </w:rPr>
               <w:t> </w:t>
             </w:r>
@@ -6490,7 +6487,7 @@
             </w:pPr>
             <w:r>
               <w:rPr>
-                <w:rFonts w:ascii="Zebidar" w:hAnsi="Zebidar"/>
+                <w:rFonts w:ascii="Gurage Fider 1998" w:hAnsi="Gurage Fider 1998"/>
               </w:rPr>
               <w:t> </w:t>
             </w:r>
@@ -6504,12 +6501,12 @@
             <w:pPr>
               <w:jc w:val="center"/>
               <w:rPr>
-                <w:rFonts w:ascii="Zebidar" w:hAnsi="Zebidar"/>
-              </w:rPr>
-            </w:pPr>
-            <w:r>
-              <w:rPr>
-                <w:rFonts w:ascii="Zebidar" w:hAnsi="Zebidar"/>
+                <w:rFonts w:ascii="Gurage Fider 1998" w:hAnsi="Gurage Fider 1998"/>
+              </w:rPr>
+            </w:pPr>
+            <w:r>
+              <w:rPr>
+                <w:rFonts w:ascii="Gurage Fider 1998" w:hAnsi="Gurage Fider 1998"/>
               </w:rPr>
               <w:t> </w:t>
             </w:r>
@@ -6566,13 +6563,13 @@
             </w:pPr>
             <w:r>
               <w:rPr>
-                <w:rFonts w:ascii="Zebidar" w:hAnsi="Zebidar" w:cs="Abyssinica SIL test"/>
+                <w:rFonts w:ascii="Gurage Fider 1998" w:hAnsi="Gurage Fider 1998" w:cs="Abyssinica SIL test"/>
               </w:rPr>
               <w:t>ኘ</w:t>
             </w:r>
             <w:r>
               <w:rPr>
-                <w:rFonts w:ascii="Zebidar" w:hAnsi="Zebidar"/>
+                <w:rFonts w:ascii="Gurage Fider 1998" w:hAnsi="Gurage Fider 1998"/>
               </w:rPr>
               <w:br/>
             </w:r>
@@ -6602,13 +6599,13 @@
             </w:pPr>
             <w:r>
               <w:rPr>
-                <w:rFonts w:ascii="Zebidar" w:hAnsi="Zebidar" w:cs="Abyssinica SIL test"/>
+                <w:rFonts w:ascii="Gurage Fider 1998" w:hAnsi="Gurage Fider 1998" w:cs="Abyssinica SIL test"/>
               </w:rPr>
               <w:t>ኙ</w:t>
             </w:r>
             <w:r>
               <w:rPr>
-                <w:rFonts w:ascii="Zebidar" w:hAnsi="Zebidar"/>
+                <w:rFonts w:ascii="Gurage Fider 1998" w:hAnsi="Gurage Fider 1998"/>
               </w:rPr>
               <w:br/>
             </w:r>
@@ -6638,13 +6635,13 @@
             </w:pPr>
             <w:r>
               <w:rPr>
-                <w:rFonts w:ascii="Zebidar" w:hAnsi="Zebidar" w:cs="Abyssinica SIL test"/>
+                <w:rFonts w:ascii="Gurage Fider 1998" w:hAnsi="Gurage Fider 1998" w:cs="Abyssinica SIL test"/>
               </w:rPr>
               <w:t>ኚ</w:t>
             </w:r>
             <w:r>
               <w:rPr>
-                <w:rFonts w:ascii="Zebidar" w:hAnsi="Zebidar"/>
+                <w:rFonts w:ascii="Gurage Fider 1998" w:hAnsi="Gurage Fider 1998"/>
               </w:rPr>
               <w:br/>
             </w:r>
@@ -6674,13 +6671,13 @@
             </w:pPr>
             <w:r>
               <w:rPr>
-                <w:rFonts w:ascii="Zebidar" w:hAnsi="Zebidar" w:cs="Abyssinica SIL test"/>
+                <w:rFonts w:ascii="Gurage Fider 1998" w:hAnsi="Gurage Fider 1998" w:cs="Abyssinica SIL test"/>
               </w:rPr>
               <w:t>ኛ</w:t>
             </w:r>
             <w:r>
               <w:rPr>
-                <w:rFonts w:ascii="Zebidar" w:hAnsi="Zebidar"/>
+                <w:rFonts w:ascii="Gurage Fider 1998" w:hAnsi="Gurage Fider 1998"/>
               </w:rPr>
               <w:br/>
             </w:r>
@@ -6710,13 +6707,13 @@
             </w:pPr>
             <w:r>
               <w:rPr>
-                <w:rFonts w:ascii="Zebidar" w:hAnsi="Zebidar" w:cs="Abyssinica SIL test"/>
+                <w:rFonts w:ascii="Gurage Fider 1998" w:hAnsi="Gurage Fider 1998" w:cs="Abyssinica SIL test"/>
               </w:rPr>
               <w:t>ኜ</w:t>
             </w:r>
             <w:r>
               <w:rPr>
-                <w:rFonts w:ascii="Zebidar" w:hAnsi="Zebidar"/>
+                <w:rFonts w:ascii="Gurage Fider 1998" w:hAnsi="Gurage Fider 1998"/>
               </w:rPr>
               <w:br/>
             </w:r>
@@ -6746,13 +6743,13 @@
             </w:pPr>
             <w:r>
               <w:rPr>
-                <w:rFonts w:ascii="Zebidar" w:hAnsi="Zebidar" w:cs="Abyssinica SIL test"/>
+                <w:rFonts w:ascii="Gurage Fider 1998" w:hAnsi="Gurage Fider 1998" w:cs="Abyssinica SIL test"/>
               </w:rPr>
               <w:t>ኝ</w:t>
             </w:r>
             <w:r>
               <w:rPr>
-                <w:rFonts w:ascii="Zebidar" w:hAnsi="Zebidar"/>
+                <w:rFonts w:ascii="Gurage Fider 1998" w:hAnsi="Gurage Fider 1998"/>
               </w:rPr>
               <w:br/>
             </w:r>
@@ -6782,13 +6779,13 @@
             </w:pPr>
             <w:r>
               <w:rPr>
-                <w:rFonts w:ascii="Zebidar" w:hAnsi="Zebidar" w:cs="Abyssinica SIL test"/>
+                <w:rFonts w:ascii="Gurage Fider 1998" w:hAnsi="Gurage Fider 1998" w:cs="Abyssinica SIL test"/>
               </w:rPr>
               <w:t>ኞ</w:t>
             </w:r>
             <w:r>
               <w:rPr>
-                <w:rFonts w:ascii="Zebidar" w:hAnsi="Zebidar"/>
+                <w:rFonts w:ascii="Gurage Fider 1998" w:hAnsi="Gurage Fider 1998"/>
               </w:rPr>
               <w:br/>
             </w:r>
@@ -6818,7 +6815,7 @@
             </w:pPr>
             <w:r>
               <w:rPr>
-                <w:rFonts w:ascii="Zebidar" w:hAnsi="Zebidar"/>
+                <w:rFonts w:ascii="Gurage Fider 1998" w:hAnsi="Gurage Fider 1998"/>
               </w:rPr>
               <w:t> </w:t>
             </w:r>
@@ -6842,7 +6839,7 @@
             </w:pPr>
             <w:r>
               <w:rPr>
-                <w:rFonts w:ascii="Zebidar" w:hAnsi="Zebidar"/>
+                <w:rFonts w:ascii="Gurage Fider 1998" w:hAnsi="Gurage Fider 1998"/>
               </w:rPr>
               <w:t> </w:t>
             </w:r>
@@ -6884,7 +6881,7 @@
             </w:pPr>
             <w:r>
               <w:rPr>
-                <w:rFonts w:ascii="Zebidar" w:hAnsi="Zebidar"/>
+                <w:rFonts w:ascii="Gurage Fider 1998" w:hAnsi="Gurage Fider 1998"/>
               </w:rPr>
               <w:t> </w:t>
             </w:r>
@@ -6898,12 +6895,12 @@
             <w:pPr>
               <w:jc w:val="center"/>
               <w:rPr>
-                <w:rFonts w:ascii="Zebidar" w:hAnsi="Zebidar"/>
-              </w:rPr>
-            </w:pPr>
-            <w:r>
-              <w:rPr>
-                <w:rFonts w:ascii="Zebidar" w:hAnsi="Zebidar"/>
+                <w:rFonts w:ascii="Gurage Fider 1998" w:hAnsi="Gurage Fider 1998"/>
+              </w:rPr>
+            </w:pPr>
+            <w:r>
+              <w:rPr>
+                <w:rFonts w:ascii="Gurage Fider 1998" w:hAnsi="Gurage Fider 1998"/>
               </w:rPr>
               <w:t> </w:t>
             </w:r>
@@ -6955,13 +6952,13 @@
             </w:pPr>
             <w:r>
               <w:rPr>
-                <w:rFonts w:ascii="Zebidar" w:hAnsi="Zebidar" w:cs="Abyssinica SIL test"/>
+                <w:rFonts w:ascii="Gurage Fider 1998" w:hAnsi="Gurage Fider 1998" w:cs="Abyssinica SIL test"/>
               </w:rPr>
               <w:t>አ</w:t>
             </w:r>
             <w:r>
               <w:rPr>
-                <w:rFonts w:ascii="Zebidar" w:hAnsi="Zebidar"/>
+                <w:rFonts w:ascii="Gurage Fider 1998" w:hAnsi="Gurage Fider 1998"/>
               </w:rPr>
               <w:br/>
             </w:r>
@@ -6992,14 +6989,14 @@
             </w:pPr>
             <w:r>
               <w:rPr>
-                <w:rFonts w:ascii="Zebidar" w:hAnsi="Zebidar" w:cs="Abyssinica SIL test"/>
+                <w:rFonts w:ascii="Gurage Fider 1998" w:hAnsi="Gurage Fider 1998" w:cs="Abyssinica SIL test"/>
                 <w:lang w:val="ti-ER"/>
               </w:rPr>
               <w:t>ኡ</w:t>
             </w:r>
             <w:r>
               <w:rPr>
-                <w:rFonts w:ascii="Zebidar" w:hAnsi="Zebidar"/>
+                <w:rFonts w:ascii="Gurage Fider 1998" w:hAnsi="Gurage Fider 1998"/>
               </w:rPr>
               <w:br/>
             </w:r>
@@ -7027,13 +7024,13 @@
             </w:pPr>
             <w:r>
               <w:rPr>
-                <w:rFonts w:ascii="Zebidar" w:hAnsi="Zebidar" w:cs="Abyssinica SIL test"/>
+                <w:rFonts w:ascii="Gurage Fider 1998" w:hAnsi="Gurage Fider 1998" w:cs="Abyssinica SIL test"/>
               </w:rPr>
               <w:t>ኢ</w:t>
             </w:r>
             <w:r>
               <w:rPr>
-                <w:rFonts w:ascii="Zebidar" w:hAnsi="Zebidar"/>
+                <w:rFonts w:ascii="Gurage Fider 1998" w:hAnsi="Gurage Fider 1998"/>
               </w:rPr>
               <w:br/>
             </w:r>
@@ -7061,13 +7058,13 @@
             </w:pPr>
             <w:r>
               <w:rPr>
-                <w:rFonts w:ascii="Zebidar" w:hAnsi="Zebidar" w:cs="Abyssinica SIL test"/>
+                <w:rFonts w:ascii="Gurage Fider 1998" w:hAnsi="Gurage Fider 1998" w:cs="Abyssinica SIL test"/>
               </w:rPr>
               <w:t>ኣ</w:t>
             </w:r>
             <w:r>
               <w:rPr>
-                <w:rFonts w:ascii="Zebidar" w:hAnsi="Zebidar"/>
+                <w:rFonts w:ascii="Gurage Fider 1998" w:hAnsi="Gurage Fider 1998"/>
               </w:rPr>
               <w:br/>
             </w:r>
@@ -7095,13 +7092,13 @@
             </w:pPr>
             <w:r>
               <w:rPr>
-                <w:rFonts w:ascii="Zebidar" w:hAnsi="Zebidar" w:cs="Abyssinica SIL test"/>
+                <w:rFonts w:ascii="Gurage Fider 1998" w:hAnsi="Gurage Fider 1998" w:cs="Abyssinica SIL test"/>
               </w:rPr>
               <w:t>ኤ</w:t>
             </w:r>
             <w:r>
               <w:rPr>
-                <w:rFonts w:ascii="Zebidar" w:hAnsi="Zebidar"/>
+                <w:rFonts w:ascii="Gurage Fider 1998" w:hAnsi="Gurage Fider 1998"/>
               </w:rPr>
               <w:br/>
             </w:r>
@@ -7129,13 +7126,13 @@
             </w:pPr>
             <w:r>
               <w:rPr>
-                <w:rFonts w:ascii="Zebidar" w:hAnsi="Zebidar" w:cs="Abyssinica SIL test"/>
+                <w:rFonts w:ascii="Gurage Fider 1998" w:hAnsi="Gurage Fider 1998" w:cs="Abyssinica SIL test"/>
               </w:rPr>
               <w:t>እ</w:t>
             </w:r>
             <w:r>
               <w:rPr>
-                <w:rFonts w:ascii="Zebidar" w:hAnsi="Zebidar"/>
+                <w:rFonts w:ascii="Gurage Fider 1998" w:hAnsi="Gurage Fider 1998"/>
               </w:rPr>
               <w:br/>
             </w:r>
@@ -7163,13 +7160,13 @@
             </w:pPr>
             <w:r>
               <w:rPr>
-                <w:rFonts w:ascii="Zebidar" w:hAnsi="Zebidar" w:cs="Abyssinica SIL test"/>
+                <w:rFonts w:ascii="Gurage Fider 1998" w:hAnsi="Gurage Fider 1998" w:cs="Abyssinica SIL test"/>
               </w:rPr>
               <w:t>ኦ</w:t>
             </w:r>
             <w:r>
               <w:rPr>
-                <w:rFonts w:ascii="Zebidar" w:hAnsi="Zebidar"/>
+                <w:rFonts w:ascii="Gurage Fider 1998" w:hAnsi="Gurage Fider 1998"/>
               </w:rPr>
               <w:br/>
             </w:r>
@@ -7215,7 +7212,7 @@
             </w:pPr>
             <w:r>
               <w:rPr>
-                <w:rFonts w:ascii="Zebidar" w:hAnsi="Zebidar"/>
+                <w:rFonts w:ascii="Gurage Fider 1998" w:hAnsi="Gurage Fider 1998"/>
               </w:rPr>
               <w:t> </w:t>
             </w:r>
@@ -7239,7 +7236,7 @@
             </w:pPr>
             <w:r>
               <w:rPr>
-                <w:rFonts w:ascii="Zebidar" w:hAnsi="Zebidar"/>
+                <w:rFonts w:ascii="Gurage Fider 1998" w:hAnsi="Gurage Fider 1998"/>
               </w:rPr>
               <w:t> </w:t>
             </w:r>
@@ -7262,7 +7259,7 @@
             </w:pPr>
             <w:r>
               <w:rPr>
-                <w:rFonts w:ascii="Zebidar" w:hAnsi="Zebidar"/>
+                <w:rFonts w:ascii="Gurage Fider 1998" w:hAnsi="Gurage Fider 1998"/>
               </w:rPr>
               <w:t> </w:t>
             </w:r>
@@ -7276,7 +7273,7 @@
             <w:pPr>
               <w:jc w:val="center"/>
               <w:rPr>
-                <w:rFonts w:ascii="Zebidar" w:hAnsi="Zebidar"/>
+                <w:rFonts w:ascii="Gurage Fider 1998" w:hAnsi="Gurage Fider 1998"/>
               </w:rPr>
             </w:pPr>
           </w:p>
@@ -7332,13 +7329,13 @@
             </w:pPr>
             <w:r>
               <w:rPr>
-                <w:rFonts w:ascii="Zebidar" w:hAnsi="Zebidar" w:cs="Abyssinica SIL test"/>
+                <w:rFonts w:ascii="Gurage Fider 1998" w:hAnsi="Gurage Fider 1998" w:cs="Abyssinica SIL test"/>
               </w:rPr>
               <w:t>ከ</w:t>
             </w:r>
             <w:r>
               <w:rPr>
-                <w:rFonts w:ascii="Zebidar" w:hAnsi="Zebidar"/>
+                <w:rFonts w:ascii="Gurage Fider 1998" w:hAnsi="Gurage Fider 1998"/>
               </w:rPr>
               <w:br/>
             </w:r>
@@ -7368,13 +7365,13 @@
             </w:pPr>
             <w:r>
               <w:rPr>
-                <w:rFonts w:ascii="Zebidar" w:hAnsi="Zebidar" w:cs="Abyssinica SIL test"/>
+                <w:rFonts w:ascii="Gurage Fider 1998" w:hAnsi="Gurage Fider 1998" w:cs="Abyssinica SIL test"/>
               </w:rPr>
               <w:t>ኩ</w:t>
             </w:r>
             <w:r>
               <w:rPr>
-                <w:rFonts w:ascii="Zebidar" w:hAnsi="Zebidar"/>
+                <w:rFonts w:ascii="Gurage Fider 1998" w:hAnsi="Gurage Fider 1998"/>
               </w:rPr>
               <w:br/>
             </w:r>
@@ -7404,13 +7401,13 @@
             </w:pPr>
             <w:r>
               <w:rPr>
-                <w:rFonts w:ascii="Zebidar" w:hAnsi="Zebidar" w:cs="Abyssinica SIL test"/>
+                <w:rFonts w:ascii="Gurage Fider 1998" w:hAnsi="Gurage Fider 1998" w:cs="Abyssinica SIL test"/>
               </w:rPr>
               <w:t>ኪ</w:t>
             </w:r>
             <w:r>
               <w:rPr>
-                <w:rFonts w:ascii="Zebidar" w:hAnsi="Zebidar"/>
+                <w:rFonts w:ascii="Gurage Fider 1998" w:hAnsi="Gurage Fider 1998"/>
               </w:rPr>
               <w:br/>
             </w:r>
@@ -7440,13 +7437,13 @@
             </w:pPr>
             <w:r>
               <w:rPr>
-                <w:rFonts w:ascii="Zebidar" w:hAnsi="Zebidar" w:cs="Abyssinica SIL test"/>
+                <w:rFonts w:ascii="Gurage Fider 1998" w:hAnsi="Gurage Fider 1998" w:cs="Abyssinica SIL test"/>
               </w:rPr>
               <w:t>ካ</w:t>
             </w:r>
             <w:r>
               <w:rPr>
-                <w:rFonts w:ascii="Zebidar" w:hAnsi="Zebidar"/>
+                <w:rFonts w:ascii="Gurage Fider 1998" w:hAnsi="Gurage Fider 1998"/>
               </w:rPr>
               <w:br/>
             </w:r>
@@ -7476,13 +7473,13 @@
             </w:pPr>
             <w:r>
               <w:rPr>
-                <w:rFonts w:ascii="Zebidar" w:hAnsi="Zebidar" w:cs="Abyssinica SIL test"/>
+                <w:rFonts w:ascii="Gurage Fider 1998" w:hAnsi="Gurage Fider 1998" w:cs="Abyssinica SIL test"/>
               </w:rPr>
               <w:t>ኬ</w:t>
             </w:r>
             <w:r>
               <w:rPr>
-                <w:rFonts w:ascii="Zebidar" w:hAnsi="Zebidar"/>
+                <w:rFonts w:ascii="Gurage Fider 1998" w:hAnsi="Gurage Fider 1998"/>
               </w:rPr>
               <w:br/>
             </w:r>
@@ -7512,13 +7509,13 @@
             </w:pPr>
             <w:r>
               <w:rPr>
-                <w:rFonts w:ascii="Zebidar" w:hAnsi="Zebidar" w:cs="Abyssinica SIL test"/>
+                <w:rFonts w:ascii="Gurage Fider 1998" w:hAnsi="Gurage Fider 1998" w:cs="Abyssinica SIL test"/>
               </w:rPr>
               <w:t>ክ</w:t>
             </w:r>
             <w:r>
               <w:rPr>
-                <w:rFonts w:ascii="Zebidar" w:hAnsi="Zebidar"/>
+                <w:rFonts w:ascii="Gurage Fider 1998" w:hAnsi="Gurage Fider 1998"/>
               </w:rPr>
               <w:br/>
             </w:r>
@@ -7548,13 +7545,13 @@
             </w:pPr>
             <w:r>
               <w:rPr>
-                <w:rFonts w:ascii="Zebidar" w:hAnsi="Zebidar" w:cs="Abyssinica SIL test"/>
+                <w:rFonts w:ascii="Gurage Fider 1998" w:hAnsi="Gurage Fider 1998" w:cs="Abyssinica SIL test"/>
               </w:rPr>
               <w:t>ኮ</w:t>
             </w:r>
             <w:r>
               <w:rPr>
-                <w:rFonts w:ascii="Zebidar" w:hAnsi="Zebidar"/>
+                <w:rFonts w:ascii="Gurage Fider 1998" w:hAnsi="Gurage Fider 1998"/>
               </w:rPr>
               <w:br/>
             </w:r>
@@ -7584,13 +7581,13 @@
             </w:pPr>
             <w:r>
               <w:rPr>
-                <w:rFonts w:ascii="Zebidar" w:hAnsi="Zebidar" w:cs="Abyssinica SIL test"/>
+                <w:rFonts w:ascii="Gurage Fider 1998" w:hAnsi="Gurage Fider 1998" w:cs="Abyssinica SIL test"/>
               </w:rPr>
               <w:t>ኰ</w:t>
             </w:r>
             <w:r>
               <w:rPr>
-                <w:rFonts w:ascii="Zebidar" w:hAnsi="Zebidar"/>
+                <w:rFonts w:ascii="Gurage Fider 1998" w:hAnsi="Gurage Fider 1998"/>
               </w:rPr>
               <w:br/>
             </w:r>
@@ -7620,13 +7617,13 @@
             </w:pPr>
             <w:r>
               <w:rPr>
-                <w:rFonts w:ascii="Zebidar" w:hAnsi="Zebidar" w:cs="Abyssinica SIL test"/>
+                <w:rFonts w:ascii="Gurage Fider 1998" w:hAnsi="Gurage Fider 1998" w:cs="Abyssinica SIL test"/>
               </w:rPr>
               <w:t>ኲ</w:t>
             </w:r>
             <w:r>
               <w:rPr>
-                <w:rFonts w:ascii="Zebidar" w:hAnsi="Zebidar"/>
+                <w:rFonts w:ascii="Gurage Fider 1998" w:hAnsi="Gurage Fider 1998"/>
               </w:rPr>
               <w:br/>
             </w:r>
@@ -7635,7 +7632,7 @@
             </w:r>
             <w:r>
               <w:rPr>
-                <w:rFonts w:ascii="Zebidar" w:hAnsi="Zebidar"/>
+                <w:rFonts w:ascii="Gurage Fider 1998" w:hAnsi="Gurage Fider 1998"/>
               </w:rPr>
               <w:t> </w:t>
             </w:r>
@@ -7662,13 +7659,13 @@
             </w:pPr>
             <w:r>
               <w:rPr>
-                <w:rFonts w:ascii="Zebidar" w:hAnsi="Zebidar" w:cs="Abyssinica SIL test"/>
+                <w:rFonts w:ascii="Gurage Fider 1998" w:hAnsi="Gurage Fider 1998" w:cs="Abyssinica SIL test"/>
               </w:rPr>
               <w:t>ኳ</w:t>
             </w:r>
             <w:r>
               <w:rPr>
-                <w:rFonts w:ascii="Zebidar" w:hAnsi="Zebidar"/>
+                <w:rFonts w:ascii="Gurage Fider 1998" w:hAnsi="Gurage Fider 1998"/>
               </w:rPr>
               <w:br/>
             </w:r>
@@ -7697,13 +7694,13 @@
             </w:pPr>
             <w:r>
               <w:rPr>
-                <w:rFonts w:ascii="Zebidar" w:hAnsi="Zebidar" w:cs="Abyssinica SIL test"/>
+                <w:rFonts w:ascii="Gurage Fider 1998" w:hAnsi="Gurage Fider 1998" w:cs="Abyssinica SIL test"/>
               </w:rPr>
               <w:t>ኴ</w:t>
             </w:r>
             <w:r>
               <w:rPr>
-                <w:rFonts w:ascii="Zebidar" w:hAnsi="Zebidar"/>
+                <w:rFonts w:ascii="Gurage Fider 1998" w:hAnsi="Gurage Fider 1998"/>
               </w:rPr>
               <w:br/>
             </w:r>
@@ -7723,18 +7720,18 @@
             <w:pPr>
               <w:jc w:val="center"/>
               <w:rPr>
-                <w:rFonts w:ascii="Zebidar" w:hAnsi="Zebidar" w:cs="Abyssinica SIL test"/>
-              </w:rPr>
-            </w:pPr>
-            <w:r>
-              <w:rPr>
-                <w:rFonts w:ascii="Zebidar" w:hAnsi="Zebidar" w:cs="Abyssinica SIL test"/>
+                <w:rFonts w:ascii="Gurage Fider 1998" w:hAnsi="Gurage Fider 1998" w:cs="Abyssinica SIL test"/>
+              </w:rPr>
+            </w:pPr>
+            <w:r>
+              <w:rPr>
+                <w:rFonts w:ascii="Gurage Fider 1998" w:hAnsi="Gurage Fider 1998" w:cs="Abyssinica SIL test"/>
               </w:rPr>
               <w:t>ኵ</w:t>
             </w:r>
             <w:r>
               <w:rPr>
-                <w:rFonts w:ascii="Zebidar" w:hAnsi="Zebidar"/>
+                <w:rFonts w:ascii="Gurage Fider 1998" w:hAnsi="Gurage Fider 1998"/>
               </w:rPr>
               <w:br/>
             </w:r>
@@ -7794,13 +7791,13 @@
             </w:pPr>
             <w:r>
               <w:rPr>
-                <w:rFonts w:ascii="Zebidar" w:hAnsi="Zebidar" w:cs="Abyssinica SIL test"/>
-              </w:rPr>
-              <w:t>ኸ</w:t>
-            </w:r>
-            <w:r>
-              <w:rPr>
-                <w:rFonts w:ascii="Zebidar" w:hAnsi="Zebidar"/>
+                <w:rFonts w:ascii="Gurage Fider 1998" w:hAnsi="Gurage Fider 1998" w:cs="Abyssinica SIL test"/>
+              </w:rPr>
+              <w:t>ⷈ</w:t>
+            </w:r>
+            <w:r>
+              <w:rPr>
+                <w:rFonts w:ascii="Gurage Fider 1998" w:hAnsi="Gurage Fider 1998"/>
               </w:rPr>
               <w:br/>
             </w:r>
@@ -7833,13 +7830,13 @@
             </w:pPr>
             <w:r>
               <w:rPr>
-                <w:rFonts w:ascii="Zebidar" w:hAnsi="Zebidar" w:cs="Abyssinica SIL test"/>
-              </w:rPr>
-              <w:t>ኹ</w:t>
-            </w:r>
-            <w:r>
-              <w:rPr>
-                <w:rFonts w:ascii="Zebidar" w:hAnsi="Zebidar"/>
+                <w:rFonts w:ascii="Gurage Fider 1998" w:hAnsi="Gurage Fider 1998" w:cs="Abyssinica SIL test"/>
+              </w:rPr>
+              <w:t>ⷉ</w:t>
+            </w:r>
+            <w:r>
+              <w:rPr>
+                <w:rFonts w:ascii="Gurage Fider 1998" w:hAnsi="Gurage Fider 1998"/>
               </w:rPr>
               <w:br/>
             </w:r>
@@ -7872,13 +7869,13 @@
             </w:pPr>
             <w:r>
               <w:rPr>
-                <w:rFonts w:ascii="Zebidar" w:hAnsi="Zebidar" w:cs="Abyssinica SIL test"/>
-              </w:rPr>
-              <w:t>ኺ</w:t>
-            </w:r>
-            <w:r>
-              <w:rPr>
-                <w:rFonts w:ascii="Zebidar" w:hAnsi="Zebidar"/>
+                <w:rFonts w:ascii="Gurage Fider 1998" w:hAnsi="Gurage Fider 1998" w:cs="Abyssinica SIL test"/>
+              </w:rPr>
+              <w:t>ⷊ</w:t>
+            </w:r>
+            <w:r>
+              <w:rPr>
+                <w:rFonts w:ascii="Gurage Fider 1998" w:hAnsi="Gurage Fider 1998"/>
               </w:rPr>
               <w:br/>
             </w:r>
@@ -7911,13 +7908,13 @@
             </w:pPr>
             <w:r>
               <w:rPr>
-                <w:rFonts w:ascii="Zebidar" w:hAnsi="Zebidar" w:cs="Abyssinica SIL test"/>
-              </w:rPr>
-              <w:t>ኻ</w:t>
-            </w:r>
-            <w:r>
-              <w:rPr>
-                <w:rFonts w:ascii="Zebidar" w:hAnsi="Zebidar"/>
+                <w:rFonts w:ascii="Gurage Fider 1998" w:hAnsi="Gurage Fider 1998" w:cs="Abyssinica SIL test"/>
+              </w:rPr>
+              <w:t>ⷋ</w:t>
+            </w:r>
+            <w:r>
+              <w:rPr>
+                <w:rFonts w:ascii="Gurage Fider 1998" w:hAnsi="Gurage Fider 1998"/>
               </w:rPr>
               <w:br/>
             </w:r>
@@ -7950,13 +7947,13 @@
             </w:pPr>
             <w:r>
               <w:rPr>
-                <w:rFonts w:ascii="Zebidar" w:hAnsi="Zebidar" w:cs="Abyssinica SIL test"/>
-              </w:rPr>
-              <w:t>ኼ</w:t>
-            </w:r>
-            <w:r>
-              <w:rPr>
-                <w:rFonts w:ascii="Zebidar" w:hAnsi="Zebidar"/>
+                <w:rFonts w:ascii="Gurage Fider 1998" w:hAnsi="Gurage Fider 1998" w:cs="Abyssinica SIL test"/>
+              </w:rPr>
+              <w:t>ⷌ</w:t>
+            </w:r>
+            <w:r>
+              <w:rPr>
+                <w:rFonts w:ascii="Gurage Fider 1998" w:hAnsi="Gurage Fider 1998"/>
               </w:rPr>
               <w:br/>
             </w:r>
@@ -7989,13 +7986,13 @@
             </w:pPr>
             <w:r>
               <w:rPr>
-                <w:rFonts w:ascii="Zebidar" w:hAnsi="Zebidar" w:cs="Abyssinica SIL test"/>
-              </w:rPr>
-              <w:t>ኽ</w:t>
-            </w:r>
-            <w:r>
-              <w:rPr>
-                <w:rFonts w:ascii="Zebidar" w:hAnsi="Zebidar"/>
+                <w:rFonts w:ascii="Gurage Fider 1998" w:hAnsi="Gurage Fider 1998" w:cs="Abyssinica SIL test"/>
+              </w:rPr>
+              <w:t>ⷍ</w:t>
+            </w:r>
+            <w:r>
+              <w:rPr>
+                <w:rFonts w:ascii="Gurage Fider 1998" w:hAnsi="Gurage Fider 1998"/>
               </w:rPr>
               <w:br/>
             </w:r>
@@ -8025,13 +8022,13 @@
             </w:pPr>
             <w:r>
               <w:rPr>
-                <w:rFonts w:ascii="Zebidar" w:hAnsi="Zebidar" w:cs="Abyssinica SIL test"/>
-              </w:rPr>
-              <w:t>ኾ</w:t>
-            </w:r>
-            <w:r>
-              <w:rPr>
-                <w:rFonts w:ascii="Zebidar" w:hAnsi="Zebidar"/>
+                <w:rFonts w:ascii="Gurage Fider 1998" w:hAnsi="Gurage Fider 1998" w:cs="Abyssinica SIL test"/>
+              </w:rPr>
+              <w:t>ⷎ</w:t>
+            </w:r>
+            <w:r>
+              <w:rPr>
+                <w:rFonts w:ascii="Gurage Fider 1998" w:hAnsi="Gurage Fider 1998"/>
               </w:rPr>
               <w:br/>
             </w:r>
@@ -8139,7 +8136,7 @@
             <w:pPr>
               <w:jc w:val="center"/>
               <w:rPr>
-                <w:rFonts w:ascii="Zebidar" w:hAnsi="Zebidar"/>
+                <w:rFonts w:ascii="Gurage Fider 1998" w:hAnsi="Gurage Fider 1998"/>
               </w:rPr>
             </w:pPr>
           </w:p>
@@ -8197,13 +8194,13 @@
             </w:pPr>
             <w:r>
               <w:rPr>
-                <w:rFonts w:ascii="Zebidar" w:hAnsi="Zebidar" w:cs="Abyssinica SIL test"/>
+                <w:rFonts w:ascii="Gurage Fider 1998" w:hAnsi="Gurage Fider 1998" w:cs="Abyssinica SIL test"/>
               </w:rPr>
               <w:t>ወ</w:t>
             </w:r>
             <w:r>
               <w:rPr>
-                <w:rFonts w:ascii="Zebidar" w:hAnsi="Zebidar"/>
+                <w:rFonts w:ascii="Gurage Fider 1998" w:hAnsi="Gurage Fider 1998"/>
               </w:rPr>
               <w:br/>
             </w:r>
@@ -8234,13 +8231,13 @@
             </w:pPr>
             <w:r>
               <w:rPr>
-                <w:rFonts w:ascii="Zebidar" w:hAnsi="Zebidar" w:cs="Abyssinica SIL test"/>
+                <w:rFonts w:ascii="Gurage Fider 1998" w:hAnsi="Gurage Fider 1998" w:cs="Abyssinica SIL test"/>
               </w:rPr>
               <w:t>ዉ</w:t>
             </w:r>
             <w:r>
               <w:rPr>
-                <w:rFonts w:ascii="Zebidar" w:hAnsi="Zebidar"/>
+                <w:rFonts w:ascii="Gurage Fider 1998" w:hAnsi="Gurage Fider 1998"/>
               </w:rPr>
               <w:br/>
             </w:r>
@@ -8271,13 +8268,13 @@
             </w:pPr>
             <w:r>
               <w:rPr>
-                <w:rFonts w:ascii="Zebidar" w:hAnsi="Zebidar" w:cs="Abyssinica SIL test"/>
+                <w:rFonts w:ascii="Gurage Fider 1998" w:hAnsi="Gurage Fider 1998" w:cs="Abyssinica SIL test"/>
               </w:rPr>
               <w:t>ዊ</w:t>
             </w:r>
             <w:r>
               <w:rPr>
-                <w:rFonts w:ascii="Zebidar" w:hAnsi="Zebidar"/>
+                <w:rFonts w:ascii="Gurage Fider 1998" w:hAnsi="Gurage Fider 1998"/>
               </w:rPr>
               <w:br/>
             </w:r>
@@ -8308,13 +8305,13 @@
             </w:pPr>
             <w:r>
               <w:rPr>
-                <w:rFonts w:ascii="Zebidar" w:hAnsi="Zebidar" w:cs="Abyssinica SIL test"/>
+                <w:rFonts w:ascii="Gurage Fider 1998" w:hAnsi="Gurage Fider 1998" w:cs="Abyssinica SIL test"/>
               </w:rPr>
               <w:t>ዋ</w:t>
             </w:r>
             <w:r>
               <w:rPr>
-                <w:rFonts w:ascii="Zebidar" w:hAnsi="Zebidar"/>
+                <w:rFonts w:ascii="Gurage Fider 1998" w:hAnsi="Gurage Fider 1998"/>
               </w:rPr>
               <w:br/>
             </w:r>
@@ -8345,13 +8342,13 @@
             </w:pPr>
             <w:r>
               <w:rPr>
-                <w:rFonts w:ascii="Zebidar" w:hAnsi="Zebidar" w:cs="Abyssinica SIL test"/>
+                <w:rFonts w:ascii="Gurage Fider 1998" w:hAnsi="Gurage Fider 1998" w:cs="Abyssinica SIL test"/>
               </w:rPr>
               <w:t>ዌ</w:t>
             </w:r>
             <w:r>
               <w:rPr>
-                <w:rFonts w:ascii="Zebidar" w:hAnsi="Zebidar"/>
+                <w:rFonts w:ascii="Gurage Fider 1998" w:hAnsi="Gurage Fider 1998"/>
               </w:rPr>
               <w:br/>
             </w:r>
@@ -8382,13 +8379,13 @@
             </w:pPr>
             <w:r>
               <w:rPr>
-                <w:rFonts w:ascii="Zebidar" w:hAnsi="Zebidar" w:cs="Abyssinica SIL test"/>
+                <w:rFonts w:ascii="Gurage Fider 1998" w:hAnsi="Gurage Fider 1998" w:cs="Abyssinica SIL test"/>
               </w:rPr>
               <w:t>ው</w:t>
             </w:r>
             <w:r>
               <w:rPr>
-                <w:rFonts w:ascii="Zebidar" w:hAnsi="Zebidar"/>
+                <w:rFonts w:ascii="Gurage Fider 1998" w:hAnsi="Gurage Fider 1998"/>
               </w:rPr>
               <w:br/>
             </w:r>
@@ -8419,13 +8416,13 @@
             </w:pPr>
             <w:r>
               <w:rPr>
-                <w:rFonts w:ascii="Zebidar" w:hAnsi="Zebidar" w:cs="Abyssinica SIL test"/>
+                <w:rFonts w:ascii="Gurage Fider 1998" w:hAnsi="Gurage Fider 1998" w:cs="Abyssinica SIL test"/>
               </w:rPr>
               <w:t>ዎ</w:t>
             </w:r>
             <w:r>
               <w:rPr>
-                <w:rFonts w:ascii="Zebidar" w:hAnsi="Zebidar"/>
+                <w:rFonts w:ascii="Gurage Fider 1998" w:hAnsi="Gurage Fider 1998"/>
               </w:rPr>
               <w:br/>
             </w:r>
@@ -8452,7 +8449,7 @@
             </w:pPr>
             <w:r>
               <w:rPr>
-                <w:rFonts w:ascii="Zebidar" w:hAnsi="Zebidar"/>
+                <w:rFonts w:ascii="Gurage Fider 1998" w:hAnsi="Gurage Fider 1998"/>
               </w:rPr>
               <w:t> </w:t>
             </w:r>
@@ -8476,7 +8473,7 @@
             </w:pPr>
             <w:r>
               <w:rPr>
-                <w:rFonts w:ascii="Zebidar" w:hAnsi="Zebidar"/>
+                <w:rFonts w:ascii="Gurage Fider 1998" w:hAnsi="Gurage Fider 1998"/>
               </w:rPr>
               <w:t> </w:t>
             </w:r>
@@ -8500,7 +8497,7 @@
             </w:pPr>
             <w:r>
               <w:rPr>
-                <w:rFonts w:ascii="Zebidar" w:hAnsi="Zebidar"/>
+                <w:rFonts w:ascii="Gurage Fider 1998" w:hAnsi="Gurage Fider 1998"/>
               </w:rPr>
               <w:t> </w:t>
             </w:r>
@@ -8523,7 +8520,7 @@
             </w:pPr>
             <w:r>
               <w:rPr>
-                <w:rFonts w:ascii="Zebidar" w:hAnsi="Zebidar"/>
+                <w:rFonts w:ascii="Gurage Fider 1998" w:hAnsi="Gurage Fider 1998"/>
               </w:rPr>
               <w:t> </w:t>
             </w:r>
@@ -8537,12 +8534,12 @@
             <w:pPr>
               <w:jc w:val="center"/>
               <w:rPr>
-                <w:rFonts w:ascii="Zebidar" w:hAnsi="Zebidar"/>
-              </w:rPr>
-            </w:pPr>
-            <w:r>
-              <w:rPr>
-                <w:rFonts w:ascii="Zebidar" w:hAnsi="Zebidar"/>
+                <w:rFonts w:ascii="Gurage Fider 1998" w:hAnsi="Gurage Fider 1998"/>
+              </w:rPr>
+            </w:pPr>
+            <w:r>
+              <w:rPr>
+                <w:rFonts w:ascii="Gurage Fider 1998" w:hAnsi="Gurage Fider 1998"/>
               </w:rPr>
               <w:t> </w:t>
             </w:r>
@@ -8595,13 +8592,13 @@
             </w:pPr>
             <w:r>
               <w:rPr>
-                <w:rFonts w:ascii="Zebidar" w:hAnsi="Zebidar" w:cs="Abyssinica SIL test"/>
+                <w:rFonts w:ascii="Gurage Fider 1998" w:hAnsi="Gurage Fider 1998" w:cs="Abyssinica SIL test"/>
               </w:rPr>
               <w:t>ዐ</w:t>
             </w:r>
             <w:r>
               <w:rPr>
-                <w:rFonts w:ascii="Zebidar" w:hAnsi="Zebidar"/>
+                <w:rFonts w:ascii="Gurage Fider 1998" w:hAnsi="Gurage Fider 1998"/>
               </w:rPr>
               <w:br/>
             </w:r>
@@ -8633,13 +8630,13 @@
             </w:pPr>
             <w:r>
               <w:rPr>
-                <w:rFonts w:ascii="Zebidar" w:hAnsi="Zebidar" w:cs="Abyssinica SIL test"/>
+                <w:rFonts w:ascii="Gurage Fider 1998" w:hAnsi="Gurage Fider 1998" w:cs="Abyssinica SIL test"/>
               </w:rPr>
               <w:t>ዑ</w:t>
             </w:r>
             <w:r>
               <w:rPr>
-                <w:rFonts w:ascii="Zebidar" w:hAnsi="Zebidar"/>
+                <w:rFonts w:ascii="Gurage Fider 1998" w:hAnsi="Gurage Fider 1998"/>
               </w:rPr>
               <w:br/>
             </w:r>
@@ -8668,13 +8665,13 @@
             </w:pPr>
             <w:r>
               <w:rPr>
-                <w:rFonts w:ascii="Zebidar" w:hAnsi="Zebidar" w:cs="Abyssinica SIL test"/>
+                <w:rFonts w:ascii="Gurage Fider 1998" w:hAnsi="Gurage Fider 1998" w:cs="Abyssinica SIL test"/>
               </w:rPr>
               <w:t>ዒ</w:t>
             </w:r>
             <w:r>
               <w:rPr>
-                <w:rFonts w:ascii="Zebidar" w:hAnsi="Zebidar"/>
+                <w:rFonts w:ascii="Gurage Fider 1998" w:hAnsi="Gurage Fider 1998"/>
               </w:rPr>
               <w:br/>
             </w:r>
@@ -8703,13 +8700,13 @@
             </w:pPr>
             <w:r>
               <w:rPr>
-                <w:rFonts w:ascii="Zebidar" w:hAnsi="Zebidar" w:cs="Abyssinica SIL test"/>
+                <w:rFonts w:ascii="Gurage Fider 1998" w:hAnsi="Gurage Fider 1998" w:cs="Abyssinica SIL test"/>
               </w:rPr>
               <w:t>ዓ</w:t>
             </w:r>
             <w:r>
               <w:rPr>
-                <w:rFonts w:ascii="Zebidar" w:hAnsi="Zebidar"/>
+                <w:rFonts w:ascii="Gurage Fider 1998" w:hAnsi="Gurage Fider 1998"/>
               </w:rPr>
               <w:br/>
             </w:r>
@@ -8738,13 +8735,13 @@
             </w:pPr>
             <w:r>
               <w:rPr>
-                <w:rFonts w:ascii="Zebidar" w:hAnsi="Zebidar" w:cs="Abyssinica SIL test"/>
+                <w:rFonts w:ascii="Gurage Fider 1998" w:hAnsi="Gurage Fider 1998" w:cs="Abyssinica SIL test"/>
               </w:rPr>
               <w:t>ዔ</w:t>
             </w:r>
             <w:r>
               <w:rPr>
-                <w:rFonts w:ascii="Zebidar" w:hAnsi="Zebidar"/>
+                <w:rFonts w:ascii="Gurage Fider 1998" w:hAnsi="Gurage Fider 1998"/>
               </w:rPr>
               <w:br/>
             </w:r>
@@ -8776,13 +8773,13 @@
             </w:pPr>
             <w:r>
               <w:rPr>
-                <w:rFonts w:ascii="Zebidar" w:hAnsi="Zebidar" w:cs="Abyssinica SIL test"/>
+                <w:rFonts w:ascii="Gurage Fider 1998" w:hAnsi="Gurage Fider 1998" w:cs="Abyssinica SIL test"/>
               </w:rPr>
               <w:t>ዕ</w:t>
             </w:r>
             <w:r>
               <w:rPr>
-                <w:rFonts w:ascii="Zebidar" w:hAnsi="Zebidar"/>
+                <w:rFonts w:ascii="Gurage Fider 1998" w:hAnsi="Gurage Fider 1998"/>
               </w:rPr>
               <w:br/>
             </w:r>
@@ -8811,13 +8808,13 @@
             </w:pPr>
             <w:r>
               <w:rPr>
-                <w:rFonts w:ascii="Zebidar" w:hAnsi="Zebidar" w:cs="Abyssinica SIL test"/>
+                <w:rFonts w:ascii="Gurage Fider 1998" w:hAnsi="Gurage Fider 1998" w:cs="Abyssinica SIL test"/>
               </w:rPr>
               <w:t>ዖ</w:t>
             </w:r>
             <w:r>
               <w:rPr>
-                <w:rFonts w:ascii="Zebidar" w:hAnsi="Zebidar"/>
+                <w:rFonts w:ascii="Gurage Fider 1998" w:hAnsi="Gurage Fider 1998"/>
               </w:rPr>
               <w:br/>
             </w:r>
@@ -8844,7 +8841,7 @@
             </w:pPr>
             <w:r>
               <w:rPr>
-                <w:rFonts w:ascii="Zebidar" w:hAnsi="Zebidar"/>
+                <w:rFonts w:ascii="Gurage Fider 1998" w:hAnsi="Gurage Fider 1998"/>
               </w:rPr>
               <w:t> </w:t>
             </w:r>
@@ -8868,7 +8865,7 @@
             </w:pPr>
             <w:r>
               <w:rPr>
-                <w:rFonts w:ascii="Zebidar" w:hAnsi="Zebidar"/>
+                <w:rFonts w:ascii="Gurage Fider 1998" w:hAnsi="Gurage Fider 1998"/>
               </w:rPr>
               <w:t> </w:t>
             </w:r>
@@ -8892,7 +8889,7 @@
             </w:pPr>
             <w:r>
               <w:rPr>
-                <w:rFonts w:ascii="Zebidar" w:hAnsi="Zebidar"/>
+                <w:rFonts w:ascii="Gurage Fider 1998" w:hAnsi="Gurage Fider 1998"/>
               </w:rPr>
               <w:t> </w:t>
             </w:r>
@@ -8915,7 +8912,7 @@
             </w:pPr>
             <w:r>
               <w:rPr>
-                <w:rFonts w:ascii="Zebidar" w:hAnsi="Zebidar"/>
+                <w:rFonts w:ascii="Gurage Fider 1998" w:hAnsi="Gurage Fider 1998"/>
               </w:rPr>
               <w:t> </w:t>
             </w:r>
@@ -8929,12 +8926,12 @@
             <w:pPr>
               <w:jc w:val="center"/>
               <w:rPr>
-                <w:rFonts w:ascii="Zebidar" w:hAnsi="Zebidar"/>
-              </w:rPr>
-            </w:pPr>
-            <w:r>
-              <w:rPr>
-                <w:rFonts w:ascii="Zebidar" w:hAnsi="Zebidar"/>
+                <w:rFonts w:ascii="Gurage Fider 1998" w:hAnsi="Gurage Fider 1998"/>
+              </w:rPr>
+            </w:pPr>
+            <w:r>
+              <w:rPr>
+                <w:rFonts w:ascii="Gurage Fider 1998" w:hAnsi="Gurage Fider 1998"/>
               </w:rPr>
               <w:t> </w:t>
             </w:r>
@@ -8985,13 +8982,13 @@
             </w:pPr>
             <w:r>
               <w:rPr>
-                <w:rFonts w:ascii="Zebidar" w:hAnsi="Zebidar" w:cs="Abyssinica SIL test"/>
+                <w:rFonts w:ascii="Gurage Fider 1998" w:hAnsi="Gurage Fider 1998" w:cs="Abyssinica SIL test"/>
               </w:rPr>
               <w:t>ዘ</w:t>
             </w:r>
             <w:r>
               <w:rPr>
-                <w:rFonts w:ascii="Zebidar" w:hAnsi="Zebidar"/>
+                <w:rFonts w:ascii="Gurage Fider 1998" w:hAnsi="Gurage Fider 1998"/>
               </w:rPr>
               <w:br/>
             </w:r>
@@ -9018,13 +9015,13 @@
             </w:pPr>
             <w:r>
               <w:rPr>
-                <w:rFonts w:ascii="Zebidar" w:hAnsi="Zebidar" w:cs="Abyssinica SIL test"/>
+                <w:rFonts w:ascii="Gurage Fider 1998" w:hAnsi="Gurage Fider 1998" w:cs="Abyssinica SIL test"/>
               </w:rPr>
               <w:t>ዙ</w:t>
             </w:r>
             <w:r>
               <w:rPr>
-                <w:rFonts w:ascii="Zebidar" w:hAnsi="Zebidar"/>
+                <w:rFonts w:ascii="Gurage Fider 1998" w:hAnsi="Gurage Fider 1998"/>
               </w:rPr>
               <w:br/>
             </w:r>
@@ -9051,13 +9048,13 @@
             </w:pPr>
             <w:r>
               <w:rPr>
-                <w:rFonts w:ascii="Zebidar" w:hAnsi="Zebidar" w:cs="Abyssinica SIL test"/>
+                <w:rFonts w:ascii="Gurage Fider 1998" w:hAnsi="Gurage Fider 1998" w:cs="Abyssinica SIL test"/>
               </w:rPr>
               <w:t>ዚ</w:t>
             </w:r>
             <w:r>
               <w:rPr>
-                <w:rFonts w:ascii="Zebidar" w:hAnsi="Zebidar"/>
+                <w:rFonts w:ascii="Gurage Fider 1998" w:hAnsi="Gurage Fider 1998"/>
               </w:rPr>
               <w:br/>
             </w:r>
@@ -9084,13 +9081,13 @@
             </w:pPr>
             <w:r>
               <w:rPr>
-                <w:rFonts w:ascii="Zebidar" w:hAnsi="Zebidar" w:cs="Abyssinica SIL test"/>
+                <w:rFonts w:ascii="Gurage Fider 1998" w:hAnsi="Gurage Fider 1998" w:cs="Abyssinica SIL test"/>
               </w:rPr>
               <w:t>ዛ</w:t>
             </w:r>
             <w:r>
               <w:rPr>
-                <w:rFonts w:ascii="Zebidar" w:hAnsi="Zebidar"/>
+                <w:rFonts w:ascii="Gurage Fider 1998" w:hAnsi="Gurage Fider 1998"/>
               </w:rPr>
               <w:br/>
             </w:r>
@@ -9117,13 +9114,13 @@
             </w:pPr>
             <w:r>
               <w:rPr>
-                <w:rFonts w:ascii="Zebidar" w:hAnsi="Zebidar" w:cs="Abyssinica SIL test"/>
+                <w:rFonts w:ascii="Gurage Fider 1998" w:hAnsi="Gurage Fider 1998" w:cs="Abyssinica SIL test"/>
               </w:rPr>
               <w:t>ዜ</w:t>
             </w:r>
             <w:r>
               <w:rPr>
-                <w:rFonts w:ascii="Zebidar" w:hAnsi="Zebidar"/>
+                <w:rFonts w:ascii="Gurage Fider 1998" w:hAnsi="Gurage Fider 1998"/>
               </w:rPr>
               <w:br/>
             </w:r>
@@ -9150,13 +9147,13 @@
             </w:pPr>
             <w:r>
               <w:rPr>
-                <w:rFonts w:ascii="Zebidar" w:hAnsi="Zebidar" w:cs="Abyssinica SIL test"/>
+                <w:rFonts w:ascii="Gurage Fider 1998" w:hAnsi="Gurage Fider 1998" w:cs="Abyssinica SIL test"/>
               </w:rPr>
               <w:t>ዝ</w:t>
             </w:r>
             <w:r>
               <w:rPr>
-                <w:rFonts w:ascii="Zebidar" w:hAnsi="Zebidar"/>
+                <w:rFonts w:ascii="Gurage Fider 1998" w:hAnsi="Gurage Fider 1998"/>
               </w:rPr>
               <w:br/>
             </w:r>
@@ -9183,13 +9180,13 @@
             </w:pPr>
             <w:r>
               <w:rPr>
-                <w:rFonts w:ascii="Zebidar" w:hAnsi="Zebidar" w:cs="Abyssinica SIL test"/>
+                <w:rFonts w:ascii="Gurage Fider 1998" w:hAnsi="Gurage Fider 1998" w:cs="Abyssinica SIL test"/>
               </w:rPr>
               <w:t>ዞ</w:t>
             </w:r>
             <w:r>
               <w:rPr>
-                <w:rFonts w:ascii="Zebidar" w:hAnsi="Zebidar"/>
+                <w:rFonts w:ascii="Gurage Fider 1998" w:hAnsi="Gurage Fider 1998"/>
               </w:rPr>
               <w:br/>
             </w:r>
@@ -9216,7 +9213,7 @@
             </w:pPr>
             <w:r>
               <w:rPr>
-                <w:rFonts w:ascii="Zebidar" w:hAnsi="Zebidar"/>
+                <w:rFonts w:ascii="Gurage Fider 1998" w:hAnsi="Gurage Fider 1998"/>
               </w:rPr>
               <w:t> </w:t>
             </w:r>
@@ -9240,7 +9237,7 @@
             </w:pPr>
             <w:r>
               <w:rPr>
-                <w:rFonts w:ascii="Zebidar" w:hAnsi="Zebidar"/>
+                <w:rFonts w:ascii="Gurage Fider 1998" w:hAnsi="Gurage Fider 1998"/>
               </w:rPr>
               <w:t> </w:t>
             </w:r>
@@ -9282,7 +9279,7 @@
             </w:pPr>
             <w:r>
               <w:rPr>
-                <w:rFonts w:ascii="Zebidar" w:hAnsi="Zebidar"/>
+                <w:rFonts w:ascii="Gurage Fider 1998" w:hAnsi="Gurage Fider 1998"/>
               </w:rPr>
               <w:t> </w:t>
             </w:r>
@@ -9296,12 +9293,12 @@
             <w:pPr>
               <w:jc w:val="center"/>
               <w:rPr>
-                <w:rFonts w:ascii="Zebidar" w:hAnsi="Zebidar"/>
-              </w:rPr>
-            </w:pPr>
-            <w:r>
-              <w:rPr>
-                <w:rFonts w:ascii="Zebidar" w:hAnsi="Zebidar"/>
+                <w:rFonts w:ascii="Gurage Fider 1998" w:hAnsi="Gurage Fider 1998"/>
+              </w:rPr>
+            </w:pPr>
+            <w:r>
+              <w:rPr>
+                <w:rFonts w:ascii="Gurage Fider 1998" w:hAnsi="Gurage Fider 1998"/>
               </w:rPr>
               <w:t> </w:t>
             </w:r>
@@ -9351,17 +9348,15 @@
                 <w:rFonts w:ascii="Zebidar" w:hAnsi="Zebidar"/>
               </w:rPr>
             </w:pPr>
-            <w:bookmarkStart w:id="0" w:name="_GoBack"/>
-            <w:bookmarkEnd w:id="0"/>
-            <w:r>
-              <w:rPr>
-                <w:rFonts w:ascii="Zebidar" w:hAnsi="Zebidar" w:cs="Abyssinica SIL test"/>
+            <w:r>
+              <w:rPr>
+                <w:rFonts w:ascii="Gurage Fider 1998" w:hAnsi="Gurage Fider 1998" w:cs="Abyssinica SIL test"/>
               </w:rPr>
               <w:t>ዠ</w:t>
             </w:r>
             <w:r>
               <w:rPr>
-                <w:rFonts w:ascii="Zebidar" w:hAnsi="Zebidar"/>
+                <w:rFonts w:ascii="Gurage Fider 1998" w:hAnsi="Gurage Fider 1998"/>
               </w:rPr>
               <w:br/>
             </w:r>
@@ -9388,13 +9383,13 @@
             </w:pPr>
             <w:r>
               <w:rPr>
-                <w:rFonts w:ascii="Zebidar" w:hAnsi="Zebidar" w:cs="Abyssinica SIL test"/>
+                <w:rFonts w:ascii="Gurage Fider 1998" w:hAnsi="Gurage Fider 1998" w:cs="Abyssinica SIL test"/>
               </w:rPr>
               <w:t>ዡ</w:t>
             </w:r>
             <w:r>
               <w:rPr>
-                <w:rFonts w:ascii="Zebidar" w:hAnsi="Zebidar"/>
+                <w:rFonts w:ascii="Gurage Fider 1998" w:hAnsi="Gurage Fider 1998"/>
               </w:rPr>
               <w:br/>
             </w:r>
@@ -9421,13 +9416,13 @@
             </w:pPr>
             <w:r>
               <w:rPr>
-                <w:rFonts w:ascii="Zebidar" w:hAnsi="Zebidar" w:cs="Abyssinica SIL test"/>
+                <w:rFonts w:ascii="Gurage Fider 1998" w:hAnsi="Gurage Fider 1998" w:cs="Abyssinica SIL test"/>
               </w:rPr>
               <w:t>ዢ</w:t>
             </w:r>
             <w:r>
               <w:rPr>
-                <w:rFonts w:ascii="Zebidar" w:hAnsi="Zebidar"/>
+                <w:rFonts w:ascii="Gurage Fider 1998" w:hAnsi="Gurage Fider 1998"/>
               </w:rPr>
               <w:br/>
             </w:r>
@@ -9454,13 +9449,13 @@
             </w:pPr>
             <w:r>
               <w:rPr>
-                <w:rFonts w:ascii="Zebidar" w:hAnsi="Zebidar" w:cs="Abyssinica SIL test"/>
+                <w:rFonts w:ascii="Gurage Fider 1998" w:hAnsi="Gurage Fider 1998" w:cs="Abyssinica SIL test"/>
               </w:rPr>
               <w:t>ዣ</w:t>
             </w:r>
             <w:r>
               <w:rPr>
-                <w:rFonts w:ascii="Zebidar" w:hAnsi="Zebidar"/>
+                <w:rFonts w:ascii="Gurage Fider 1998" w:hAnsi="Gurage Fider 1998"/>
               </w:rPr>
               <w:br/>
             </w:r>
@@ -9487,13 +9482,13 @@
             </w:pPr>
             <w:r>
               <w:rPr>
-                <w:rFonts w:ascii="Zebidar" w:hAnsi="Zebidar" w:cs="Abyssinica SIL test"/>
+                <w:rFonts w:ascii="Gurage Fider 1998" w:hAnsi="Gurage Fider 1998" w:cs="Abyssinica SIL test"/>
               </w:rPr>
               <w:t>ዤ</w:t>
             </w:r>
             <w:r>
               <w:rPr>
-                <w:rFonts w:ascii="Zebidar" w:hAnsi="Zebidar"/>
+                <w:rFonts w:ascii="Gurage Fider 1998" w:hAnsi="Gurage Fider 1998"/>
               </w:rPr>
               <w:br/>
             </w:r>
@@ -9520,13 +9515,13 @@
             </w:pPr>
             <w:r>
               <w:rPr>
-                <w:rFonts w:ascii="Zebidar" w:hAnsi="Zebidar" w:cs="Abyssinica SIL test"/>
+                <w:rFonts w:ascii="Gurage Fider 1998" w:hAnsi="Gurage Fider 1998" w:cs="Abyssinica SIL test"/>
               </w:rPr>
               <w:t>ዥ</w:t>
             </w:r>
             <w:r>
               <w:rPr>
-                <w:rFonts w:ascii="Zebidar" w:hAnsi="Zebidar"/>
+                <w:rFonts w:ascii="Gurage Fider 1998" w:hAnsi="Gurage Fider 1998"/>
               </w:rPr>
               <w:br/>
             </w:r>
@@ -9553,13 +9548,13 @@
             </w:pPr>
             <w:r>
               <w:rPr>
-                <w:rFonts w:ascii="Zebidar" w:hAnsi="Zebidar" w:cs="Abyssinica SIL test"/>
+                <w:rFonts w:ascii="Gurage Fider 1998" w:hAnsi="Gurage Fider 1998" w:cs="Abyssinica SIL test"/>
               </w:rPr>
               <w:t>ዦ</w:t>
             </w:r>
             <w:r>
               <w:rPr>
-                <w:rFonts w:ascii="Zebidar" w:hAnsi="Zebidar"/>
+                <w:rFonts w:ascii="Gurage Fider 1998" w:hAnsi="Gurage Fider 1998"/>
               </w:rPr>
               <w:br/>
             </w:r>
@@ -9586,7 +9581,7 @@
             </w:pPr>
             <w:r>
               <w:rPr>
-                <w:rFonts w:ascii="Zebidar" w:hAnsi="Zebidar"/>
+                <w:rFonts w:ascii="Gurage Fider 1998" w:hAnsi="Gurage Fider 1998"/>
               </w:rPr>
               <w:t> </w:t>
             </w:r>
@@ -9610,7 +9605,7 @@
             </w:pPr>
             <w:r>
               <w:rPr>
-                <w:rFonts w:ascii="Zebidar" w:hAnsi="Zebidar"/>
+                <w:rFonts w:ascii="Gurage Fider 1998" w:hAnsi="Gurage Fider 1998"/>
               </w:rPr>
               <w:t> </w:t>
             </w:r>
@@ -9652,7 +9647,7 @@
             </w:pPr>
             <w:r>
               <w:rPr>
-                <w:rFonts w:ascii="Zebidar" w:hAnsi="Zebidar"/>
+                <w:rFonts w:ascii="Gurage Fider 1998" w:hAnsi="Gurage Fider 1998"/>
               </w:rPr>
               <w:t> </w:t>
             </w:r>
@@ -9666,12 +9661,12 @@
             <w:pPr>
               <w:jc w:val="center"/>
               <w:rPr>
-                <w:rFonts w:ascii="Zebidar" w:hAnsi="Zebidar"/>
-              </w:rPr>
-            </w:pPr>
-            <w:r>
-              <w:rPr>
-                <w:rFonts w:ascii="Zebidar" w:hAnsi="Zebidar"/>
+                <w:rFonts w:ascii="Gurage Fider 1998" w:hAnsi="Gurage Fider 1998"/>
+              </w:rPr>
+            </w:pPr>
+            <w:r>
+              <w:rPr>
+                <w:rFonts w:ascii="Gurage Fider 1998" w:hAnsi="Gurage Fider 1998"/>
               </w:rPr>
               <w:t> </w:t>
             </w:r>
@@ -9722,13 +9717,13 @@
             </w:pPr>
             <w:r>
               <w:rPr>
-                <w:rFonts w:ascii="Zebidar" w:hAnsi="Zebidar" w:cs="Abyssinica SIL test"/>
+                <w:rFonts w:ascii="Gurage Fider 1998" w:hAnsi="Gurage Fider 1998" w:cs="Abyssinica SIL test"/>
               </w:rPr>
               <w:t>የ</w:t>
             </w:r>
             <w:r>
               <w:rPr>
-                <w:rFonts w:ascii="Zebidar" w:hAnsi="Zebidar"/>
+                <w:rFonts w:ascii="Gurage Fider 1998" w:hAnsi="Gurage Fider 1998"/>
               </w:rPr>
               <w:br/>
             </w:r>
@@ -9755,13 +9750,13 @@
             </w:pPr>
             <w:r>
               <w:rPr>
-                <w:rFonts w:ascii="Zebidar" w:hAnsi="Zebidar" w:cs="Abyssinica SIL test"/>
+                <w:rFonts w:ascii="Gurage Fider 1998" w:hAnsi="Gurage Fider 1998" w:cs="Abyssinica SIL test"/>
               </w:rPr>
               <w:t>ዩ</w:t>
             </w:r>
             <w:r>
               <w:rPr>
-                <w:rFonts w:ascii="Zebidar" w:hAnsi="Zebidar"/>
+                <w:rFonts w:ascii="Gurage Fider 1998" w:hAnsi="Gurage Fider 1998"/>
               </w:rPr>
               <w:br/>
             </w:r>
@@ -9788,13 +9783,13 @@
             </w:pPr>
             <w:r>
               <w:rPr>
-                <w:rFonts w:ascii="Zebidar" w:hAnsi="Zebidar" w:cs="Abyssinica SIL test"/>
+                <w:rFonts w:ascii="Gurage Fider 1998" w:hAnsi="Gurage Fider 1998" w:cs="Abyssinica SIL test"/>
               </w:rPr>
               <w:t>ዪ</w:t>
             </w:r>
             <w:r>
               <w:rPr>
-                <w:rFonts w:ascii="Zebidar" w:hAnsi="Zebidar"/>
+                <w:rFonts w:ascii="Gurage Fider 1998" w:hAnsi="Gurage Fider 1998"/>
               </w:rPr>
               <w:br/>
             </w:r>
@@ -9821,13 +9816,13 @@
             </w:pPr>
             <w:r>
               <w:rPr>
-                <w:rFonts w:ascii="Zebidar" w:hAnsi="Zebidar" w:cs="Abyssinica SIL test"/>
+                <w:rFonts w:ascii="Gurage Fider 1998" w:hAnsi="Gurage Fider 1998" w:cs="Abyssinica SIL test"/>
               </w:rPr>
               <w:t>ያ</w:t>
             </w:r>
             <w:r>
               <w:rPr>
-                <w:rFonts w:ascii="Zebidar" w:hAnsi="Zebidar"/>
+                <w:rFonts w:ascii="Gurage Fider 1998" w:hAnsi="Gurage Fider 1998"/>
               </w:rPr>
               <w:br/>
             </w:r>
@@ -9854,13 +9849,13 @@
             </w:pPr>
             <w:r>
               <w:rPr>
-                <w:rFonts w:ascii="Zebidar" w:hAnsi="Zebidar" w:cs="Abyssinica SIL test"/>
+                <w:rFonts w:ascii="Gurage Fider 1998" w:hAnsi="Gurage Fider 1998" w:cs="Abyssinica SIL test"/>
               </w:rPr>
               <w:t>ዬ</w:t>
             </w:r>
             <w:r>
               <w:rPr>
-                <w:rFonts w:ascii="Zebidar" w:hAnsi="Zebidar"/>
+                <w:rFonts w:ascii="Gurage Fider 1998" w:hAnsi="Gurage Fider 1998"/>
               </w:rPr>
               <w:br/>
             </w:r>
@@ -9887,13 +9882,13 @@
             </w:pPr>
             <w:r>
               <w:rPr>
-                <w:rFonts w:ascii="Zebidar" w:hAnsi="Zebidar" w:cs="Abyssinica SIL test"/>
+                <w:rFonts w:ascii="Gurage Fider 1998" w:hAnsi="Gurage Fider 1998" w:cs="Abyssinica SIL test"/>
               </w:rPr>
               <w:t>ይ</w:t>
             </w:r>
             <w:r>
               <w:rPr>
-                <w:rFonts w:ascii="Zebidar" w:hAnsi="Zebidar"/>
+                <w:rFonts w:ascii="Gurage Fider 1998" w:hAnsi="Gurage Fider 1998"/>
               </w:rPr>
               <w:br/>
             </w:r>
@@ -9920,13 +9915,13 @@
             </w:pPr>
             <w:r>
               <w:rPr>
-                <w:rFonts w:ascii="Zebidar" w:hAnsi="Zebidar" w:cs="Abyssinica SIL test"/>
+                <w:rFonts w:ascii="Gurage Fider 1998" w:hAnsi="Gurage Fider 1998" w:cs="Abyssinica SIL test"/>
               </w:rPr>
               <w:t>ዮ</w:t>
             </w:r>
             <w:r>
               <w:rPr>
-                <w:rFonts w:ascii="Zebidar" w:hAnsi="Zebidar"/>
+                <w:rFonts w:ascii="Gurage Fider 1998" w:hAnsi="Gurage Fider 1998"/>
               </w:rPr>
               <w:br/>
             </w:r>
@@ -9953,7 +9948,7 @@
             </w:pPr>
             <w:r>
               <w:rPr>
-                <w:rFonts w:ascii="Zebidar" w:hAnsi="Zebidar"/>
+                <w:rFonts w:ascii="Gurage Fider 1998" w:hAnsi="Gurage Fider 1998"/>
               </w:rPr>
               <w:t> </w:t>
             </w:r>
@@ -9977,7 +9972,7 @@
             </w:pPr>
             <w:r>
               <w:rPr>
-                <w:rFonts w:ascii="Zebidar" w:hAnsi="Zebidar"/>
+                <w:rFonts w:ascii="Gurage Fider 1998" w:hAnsi="Gurage Fider 1998"/>
               </w:rPr>
               <w:t> </w:t>
             </w:r>
@@ -10001,7 +9996,7 @@
             </w:pPr>
             <w:r>
               <w:rPr>
-                <w:rFonts w:ascii="Zebidar" w:hAnsi="Zebidar"/>
+                <w:rFonts w:ascii="Gurage Fider 1998" w:hAnsi="Gurage Fider 1998"/>
               </w:rPr>
               <w:t> </w:t>
             </w:r>
@@ -10024,7 +10019,7 @@
             </w:pPr>
             <w:r>
               <w:rPr>
-                <w:rFonts w:ascii="Zebidar" w:hAnsi="Zebidar"/>
+                <w:rFonts w:ascii="Gurage Fider 1998" w:hAnsi="Gurage Fider 1998"/>
               </w:rPr>
               <w:t> </w:t>
             </w:r>
@@ -10038,12 +10033,12 @@
             <w:pPr>
               <w:jc w:val="center"/>
               <w:rPr>
-                <w:rFonts w:ascii="Zebidar" w:hAnsi="Zebidar"/>
-              </w:rPr>
-            </w:pPr>
-            <w:r>
-              <w:rPr>
-                <w:rFonts w:ascii="Zebidar" w:hAnsi="Zebidar"/>
+                <w:rFonts w:ascii="Gurage Fider 1998" w:hAnsi="Gurage Fider 1998"/>
+              </w:rPr>
+            </w:pPr>
+            <w:r>
+              <w:rPr>
+                <w:rFonts w:ascii="Gurage Fider 1998" w:hAnsi="Gurage Fider 1998"/>
               </w:rPr>
               <w:t> </w:t>
             </w:r>
@@ -10094,13 +10089,13 @@
             </w:pPr>
             <w:r>
               <w:rPr>
-                <w:rFonts w:ascii="Zebidar" w:hAnsi="Zebidar" w:cs="Abyssinica SIL test"/>
+                <w:rFonts w:ascii="Gurage Fider 1998" w:hAnsi="Gurage Fider 1998" w:cs="Abyssinica SIL test"/>
               </w:rPr>
               <w:t>ደ</w:t>
             </w:r>
             <w:r>
               <w:rPr>
-                <w:rFonts w:ascii="Zebidar" w:hAnsi="Zebidar"/>
+                <w:rFonts w:ascii="Gurage Fider 1998" w:hAnsi="Gurage Fider 1998"/>
               </w:rPr>
               <w:br/>
             </w:r>
@@ -10127,13 +10122,13 @@
             </w:pPr>
             <w:r>
               <w:rPr>
-                <w:rFonts w:ascii="Zebidar" w:hAnsi="Zebidar" w:cs="Abyssinica SIL test"/>
+                <w:rFonts w:ascii="Gurage Fider 1998" w:hAnsi="Gurage Fider 1998" w:cs="Abyssinica SIL test"/>
               </w:rPr>
               <w:t>ዱ</w:t>
             </w:r>
             <w:r>
               <w:rPr>
-                <w:rFonts w:ascii="Zebidar" w:hAnsi="Zebidar"/>
+                <w:rFonts w:ascii="Gurage Fider 1998" w:hAnsi="Gurage Fider 1998"/>
               </w:rPr>
               <w:br/>
             </w:r>
@@ -10160,13 +10155,13 @@
             </w:pPr>
             <w:r>
               <w:rPr>
-                <w:rFonts w:ascii="Zebidar" w:hAnsi="Zebidar" w:cs="Abyssinica SIL test"/>
+                <w:rFonts w:ascii="Gurage Fider 1998" w:hAnsi="Gurage Fider 1998" w:cs="Abyssinica SIL test"/>
               </w:rPr>
               <w:t>ዲ</w:t>
             </w:r>
             <w:r>
               <w:rPr>
-                <w:rFonts w:ascii="Zebidar" w:hAnsi="Zebidar"/>
+                <w:rFonts w:ascii="Gurage Fider 1998" w:hAnsi="Gurage Fider 1998"/>
               </w:rPr>
               <w:br/>
             </w:r>
@@ -10193,13 +10188,13 @@
             </w:pPr>
             <w:r>
               <w:rPr>
-                <w:rFonts w:ascii="Zebidar" w:hAnsi="Zebidar" w:cs="Abyssinica SIL test"/>
+                <w:rFonts w:ascii="Gurage Fider 1998" w:hAnsi="Gurage Fider 1998" w:cs="Abyssinica SIL test"/>
               </w:rPr>
               <w:t>ዳ</w:t>
             </w:r>
             <w:r>
               <w:rPr>
-                <w:rFonts w:ascii="Zebidar" w:hAnsi="Zebidar"/>
+                <w:rFonts w:ascii="Gurage Fider 1998" w:hAnsi="Gurage Fider 1998"/>
               </w:rPr>
               <w:br/>
             </w:r>
@@ -10226,13 +10221,13 @@
             </w:pPr>
             <w:r>
               <w:rPr>
-                <w:rFonts w:ascii="Zebidar" w:hAnsi="Zebidar" w:cs="Abyssinica SIL test"/>
+                <w:rFonts w:ascii="Gurage Fider 1998" w:hAnsi="Gurage Fider 1998" w:cs="Abyssinica SIL test"/>
               </w:rPr>
               <w:t>ዴ</w:t>
             </w:r>
             <w:r>
               <w:rPr>
-                <w:rFonts w:ascii="Zebidar" w:hAnsi="Zebidar"/>
+                <w:rFonts w:ascii="Gurage Fider 1998" w:hAnsi="Gurage Fider 1998"/>
               </w:rPr>
               <w:br/>
             </w:r>
@@ -10259,13 +10254,13 @@
             </w:pPr>
             <w:r>
               <w:rPr>
-                <w:rFonts w:ascii="Zebidar" w:hAnsi="Zebidar" w:cs="Abyssinica SIL test"/>
+                <w:rFonts w:ascii="Gurage Fider 1998" w:hAnsi="Gurage Fider 1998" w:cs="Abyssinica SIL test"/>
               </w:rPr>
               <w:t>ድ</w:t>
             </w:r>
             <w:r>
               <w:rPr>
-                <w:rFonts w:ascii="Zebidar" w:hAnsi="Zebidar"/>
+                <w:rFonts w:ascii="Gurage Fider 1998" w:hAnsi="Gurage Fider 1998"/>
               </w:rPr>
               <w:br/>
             </w:r>
@@ -10292,13 +10287,13 @@
             </w:pPr>
             <w:r>
               <w:rPr>
-                <w:rFonts w:ascii="Zebidar" w:hAnsi="Zebidar" w:cs="Abyssinica SIL test"/>
+                <w:rFonts w:ascii="Gurage Fider 1998" w:hAnsi="Gurage Fider 1998" w:cs="Abyssinica SIL test"/>
               </w:rPr>
               <w:t>ዶ</w:t>
             </w:r>
             <w:r>
               <w:rPr>
-                <w:rFonts w:ascii="Zebidar" w:hAnsi="Zebidar"/>
+                <w:rFonts w:ascii="Gurage Fider 1998" w:hAnsi="Gurage Fider 1998"/>
               </w:rPr>
               <w:br/>
             </w:r>
@@ -10325,7 +10320,7 @@
             </w:pPr>
             <w:r>
               <w:rPr>
-                <w:rFonts w:ascii="Zebidar" w:hAnsi="Zebidar"/>
+                <w:rFonts w:ascii="Gurage Fider 1998" w:hAnsi="Gurage Fider 1998"/>
               </w:rPr>
               <w:t> </w:t>
             </w:r>
@@ -10349,7 +10344,7 @@
             </w:pPr>
             <w:r>
               <w:rPr>
-                <w:rFonts w:ascii="Zebidar" w:hAnsi="Zebidar"/>
+                <w:rFonts w:ascii="Gurage Fider 1998" w:hAnsi="Gurage Fider 1998"/>
               </w:rPr>
               <w:t> </w:t>
             </w:r>
@@ -10391,7 +10386,7 @@
             </w:pPr>
             <w:r>
               <w:rPr>
-                <w:rFonts w:ascii="Zebidar" w:hAnsi="Zebidar"/>
+                <w:rFonts w:ascii="Gurage Fider 1998" w:hAnsi="Gurage Fider 1998"/>
               </w:rPr>
               <w:t> </w:t>
             </w:r>
@@ -10405,12 +10400,12 @@
             <w:pPr>
               <w:jc w:val="center"/>
               <w:rPr>
-                <w:rFonts w:ascii="Zebidar" w:hAnsi="Zebidar"/>
-              </w:rPr>
-            </w:pPr>
-            <w:r>
-              <w:rPr>
-                <w:rFonts w:ascii="Zebidar" w:hAnsi="Zebidar"/>
+                <w:rFonts w:ascii="Gurage Fider 1998" w:hAnsi="Gurage Fider 1998"/>
+              </w:rPr>
+            </w:pPr>
+            <w:r>
+              <w:rPr>
+                <w:rFonts w:ascii="Gurage Fider 1998" w:hAnsi="Gurage Fider 1998"/>
               </w:rPr>
               <w:t> </w:t>
             </w:r>
@@ -10461,13 +10456,13 @@
             </w:pPr>
             <w:r>
               <w:rPr>
-                <w:rFonts w:ascii="Zebidar" w:hAnsi="Zebidar" w:cs="Abyssinica SIL test"/>
+                <w:rFonts w:ascii="Gurage Fider 1998" w:hAnsi="Gurage Fider 1998" w:cs="Abyssinica SIL test"/>
               </w:rPr>
               <w:t>ጀ</w:t>
             </w:r>
             <w:r>
               <w:rPr>
-                <w:rFonts w:ascii="Zebidar" w:hAnsi="Zebidar"/>
+                <w:rFonts w:ascii="Gurage Fider 1998" w:hAnsi="Gurage Fider 1998"/>
               </w:rPr>
               <w:br/>
             </w:r>
@@ -10494,13 +10489,13 @@
             </w:pPr>
             <w:r>
               <w:rPr>
-                <w:rFonts w:ascii="Zebidar" w:hAnsi="Zebidar" w:cs="Abyssinica SIL test"/>
+                <w:rFonts w:ascii="Gurage Fider 1998" w:hAnsi="Gurage Fider 1998" w:cs="Abyssinica SIL test"/>
               </w:rPr>
               <w:t>ጁ</w:t>
             </w:r>
             <w:r>
               <w:rPr>
-                <w:rFonts w:ascii="Zebidar" w:hAnsi="Zebidar"/>
+                <w:rFonts w:ascii="Gurage Fider 1998" w:hAnsi="Gurage Fider 1998"/>
               </w:rPr>
               <w:br/>
             </w:r>
@@ -10527,13 +10522,13 @@
             </w:pPr>
             <w:r>
               <w:rPr>
-                <w:rFonts w:ascii="Zebidar" w:hAnsi="Zebidar" w:cs="Abyssinica SIL test"/>
+                <w:rFonts w:ascii="Gurage Fider 1998" w:hAnsi="Gurage Fider 1998" w:cs="Abyssinica SIL test"/>
               </w:rPr>
               <w:t>ጂ</w:t>
             </w:r>
             <w:r>
               <w:rPr>
-                <w:rFonts w:ascii="Zebidar" w:hAnsi="Zebidar"/>
+                <w:rFonts w:ascii="Gurage Fider 1998" w:hAnsi="Gurage Fider 1998"/>
               </w:rPr>
               <w:br/>
             </w:r>
@@ -10560,13 +10555,13 @@
             </w:pPr>
             <w:r>
               <w:rPr>
-                <w:rFonts w:ascii="Zebidar" w:hAnsi="Zebidar" w:cs="Abyssinica SIL test"/>
+                <w:rFonts w:ascii="Gurage Fider 1998" w:hAnsi="Gurage Fider 1998" w:cs="Abyssinica SIL test"/>
               </w:rPr>
               <w:t>ጃ</w:t>
             </w:r>
             <w:r>
               <w:rPr>
-                <w:rFonts w:ascii="Zebidar" w:hAnsi="Zebidar"/>
+                <w:rFonts w:ascii="Gurage Fider 1998" w:hAnsi="Gurage Fider 1998"/>
               </w:rPr>
               <w:br/>
             </w:r>
@@ -10593,13 +10588,13 @@
             </w:pPr>
             <w:r>
               <w:rPr>
-                <w:rFonts w:ascii="Zebidar" w:hAnsi="Zebidar" w:cs="Abyssinica SIL test"/>
+                <w:rFonts w:ascii="Gurage Fider 1998" w:hAnsi="Gurage Fider 1998" w:cs="Abyssinica SIL test"/>
               </w:rPr>
               <w:t>ጄ</w:t>
             </w:r>
             <w:r>
               <w:rPr>
-                <w:rFonts w:ascii="Zebidar" w:hAnsi="Zebidar"/>
+                <w:rFonts w:ascii="Gurage Fider 1998" w:hAnsi="Gurage Fider 1998"/>
               </w:rPr>
               <w:br/>
             </w:r>
@@ -10626,13 +10621,13 @@
             </w:pPr>
             <w:r>
               <w:rPr>
-                <w:rFonts w:ascii="Zebidar" w:hAnsi="Zebidar" w:cs="Abyssinica SIL test"/>
+                <w:rFonts w:ascii="Gurage Fider 1998" w:hAnsi="Gurage Fider 1998" w:cs="Abyssinica SIL test"/>
               </w:rPr>
               <w:t>ጅ</w:t>
             </w:r>
             <w:r>
               <w:rPr>
-                <w:rFonts w:ascii="Zebidar" w:hAnsi="Zebidar"/>
+                <w:rFonts w:ascii="Gurage Fider 1998" w:hAnsi="Gurage Fider 1998"/>
               </w:rPr>
               <w:br/>
             </w:r>
@@ -10659,13 +10654,13 @@
             </w:pPr>
             <w:r>
               <w:rPr>
-                <w:rFonts w:ascii="Zebidar" w:hAnsi="Zebidar" w:cs="Abyssinica SIL test"/>
+                <w:rFonts w:ascii="Gurage Fider 1998" w:hAnsi="Gurage Fider 1998" w:cs="Abyssinica SIL test"/>
               </w:rPr>
               <w:t>ጆ</w:t>
             </w:r>
             <w:r>
               <w:rPr>
-                <w:rFonts w:ascii="Zebidar" w:hAnsi="Zebidar"/>
+                <w:rFonts w:ascii="Gurage Fider 1998" w:hAnsi="Gurage Fider 1998"/>
               </w:rPr>
               <w:br/>
             </w:r>
@@ -10692,7 +10687,7 @@
             </w:pPr>
             <w:r>
               <w:rPr>
-                <w:rFonts w:ascii="Zebidar" w:hAnsi="Zebidar"/>
+                <w:rFonts w:ascii="Gurage Fider 1998" w:hAnsi="Gurage Fider 1998"/>
               </w:rPr>
               <w:t> </w:t>
             </w:r>
@@ -10752,7 +10747,7 @@
             </w:pPr>
             <w:r>
               <w:rPr>
-                <w:rFonts w:ascii="Zebidar" w:hAnsi="Zebidar"/>
+                <w:rFonts w:ascii="Gurage Fider 1998" w:hAnsi="Gurage Fider 1998"/>
               </w:rPr>
               <w:t> </w:t>
             </w:r>
@@ -10766,7 +10761,7 @@
             <w:pPr>
               <w:jc w:val="center"/>
               <w:rPr>
-                <w:rFonts w:ascii="Zebidar" w:hAnsi="Zebidar"/>
+                <w:rFonts w:ascii="Gurage Fider 1998" w:hAnsi="Gurage Fider 1998"/>
               </w:rPr>
             </w:pPr>
           </w:p>
@@ -10816,13 +10811,13 @@
             </w:pPr>
             <w:r>
               <w:rPr>
-                <w:rFonts w:ascii="Zebidar" w:hAnsi="Zebidar" w:cs="Abyssinica SIL test"/>
+                <w:rFonts w:ascii="Gurage Fider 1998" w:hAnsi="Gurage Fider 1998" w:cs="Abyssinica SIL test"/>
               </w:rPr>
               <w:t>ገ</w:t>
             </w:r>
             <w:r>
               <w:rPr>
-                <w:rFonts w:ascii="Zebidar" w:hAnsi="Zebidar"/>
+                <w:rFonts w:ascii="Gurage Fider 1998" w:hAnsi="Gurage Fider 1998"/>
               </w:rPr>
               <w:br/>
             </w:r>
@@ -10849,13 +10844,13 @@
             </w:pPr>
             <w:r>
               <w:rPr>
-                <w:rFonts w:ascii="Zebidar" w:hAnsi="Zebidar" w:cs="Abyssinica SIL test"/>
+                <w:rFonts w:ascii="Gurage Fider 1998" w:hAnsi="Gurage Fider 1998" w:cs="Abyssinica SIL test"/>
               </w:rPr>
               <w:t>ጉ</w:t>
             </w:r>
             <w:r>
               <w:rPr>
-                <w:rFonts w:ascii="Zebidar" w:hAnsi="Zebidar"/>
+                <w:rFonts w:ascii="Gurage Fider 1998" w:hAnsi="Gurage Fider 1998"/>
               </w:rPr>
               <w:br/>
             </w:r>
@@ -10882,13 +10877,13 @@
             </w:pPr>
             <w:r>
               <w:rPr>
-                <w:rFonts w:ascii="Zebidar" w:hAnsi="Zebidar" w:cs="Abyssinica SIL test"/>
+                <w:rFonts w:ascii="Gurage Fider 1998" w:hAnsi="Gurage Fider 1998" w:cs="Abyssinica SIL test"/>
               </w:rPr>
               <w:t>ጊ</w:t>
             </w:r>
             <w:r>
               <w:rPr>
-                <w:rFonts w:ascii="Zebidar" w:hAnsi="Zebidar"/>
+                <w:rFonts w:ascii="Gurage Fider 1998" w:hAnsi="Gurage Fider 1998"/>
               </w:rPr>
               <w:br/>
             </w:r>
@@ -10915,13 +10910,13 @@
             </w:pPr>
             <w:r>
               <w:rPr>
-                <w:rFonts w:ascii="Zebidar" w:hAnsi="Zebidar" w:cs="Abyssinica SIL test"/>
+                <w:rFonts w:ascii="Gurage Fider 1998" w:hAnsi="Gurage Fider 1998" w:cs="Abyssinica SIL test"/>
               </w:rPr>
               <w:t>ጋ</w:t>
             </w:r>
             <w:r>
               <w:rPr>
-                <w:rFonts w:ascii="Zebidar" w:hAnsi="Zebidar"/>
+                <w:rFonts w:ascii="Gurage Fider 1998" w:hAnsi="Gurage Fider 1998"/>
               </w:rPr>
               <w:br/>
             </w:r>
@@ -10948,13 +10943,13 @@
             </w:pPr>
             <w:r>
               <w:rPr>
-                <w:rFonts w:ascii="Zebidar" w:hAnsi="Zebidar" w:cs="Abyssinica SIL test"/>
+                <w:rFonts w:ascii="Gurage Fider 1998" w:hAnsi="Gurage Fider 1998" w:cs="Abyssinica SIL test"/>
               </w:rPr>
               <w:t>ጌ</w:t>
             </w:r>
             <w:r>
               <w:rPr>
-                <w:rFonts w:ascii="Zebidar" w:hAnsi="Zebidar"/>
+                <w:rFonts w:ascii="Gurage Fider 1998" w:hAnsi="Gurage Fider 1998"/>
               </w:rPr>
               <w:br/>
             </w:r>
@@ -10981,13 +10976,13 @@
             </w:pPr>
             <w:r>
               <w:rPr>
-                <w:rFonts w:ascii="Zebidar" w:hAnsi="Zebidar" w:cs="Abyssinica SIL test"/>
+                <w:rFonts w:ascii="Gurage Fider 1998" w:hAnsi="Gurage Fider 1998" w:cs="Abyssinica SIL test"/>
               </w:rPr>
               <w:t>ግ</w:t>
             </w:r>
             <w:r>
               <w:rPr>
-                <w:rFonts w:ascii="Zebidar" w:hAnsi="Zebidar"/>
+                <w:rFonts w:ascii="Gurage Fider 1998" w:hAnsi="Gurage Fider 1998"/>
               </w:rPr>
               <w:br/>
             </w:r>
@@ -11014,13 +11009,13 @@
             </w:pPr>
             <w:r>
               <w:rPr>
-                <w:rFonts w:ascii="Zebidar" w:hAnsi="Zebidar" w:cs="Abyssinica SIL test"/>
+                <w:rFonts w:ascii="Gurage Fider 1998" w:hAnsi="Gurage Fider 1998" w:cs="Abyssinica SIL test"/>
               </w:rPr>
               <w:t>ጎ</w:t>
             </w:r>
             <w:r>
               <w:rPr>
-                <w:rFonts w:ascii="Zebidar" w:hAnsi="Zebidar"/>
+                <w:rFonts w:ascii="Gurage Fider 1998" w:hAnsi="Gurage Fider 1998"/>
               </w:rPr>
               <w:br/>
             </w:r>
@@ -11047,13 +11042,13 @@
             </w:pPr>
             <w:r>
               <w:rPr>
-                <w:rFonts w:ascii="Zebidar" w:hAnsi="Zebidar" w:cs="Abyssinica SIL test"/>
+                <w:rFonts w:ascii="Gurage Fider 1998" w:hAnsi="Gurage Fider 1998" w:cs="Abyssinica SIL test"/>
               </w:rPr>
               <w:t>ጐ</w:t>
             </w:r>
             <w:r>
               <w:rPr>
-                <w:rFonts w:ascii="Zebidar" w:hAnsi="Zebidar"/>
+                <w:rFonts w:ascii="Gurage Fider 1998" w:hAnsi="Gurage Fider 1998"/>
               </w:rPr>
               <w:br/>
             </w:r>
@@ -11080,13 +11075,13 @@
             </w:pPr>
             <w:r>
               <w:rPr>
-                <w:rFonts w:ascii="Zebidar" w:hAnsi="Zebidar" w:cs="Abyssinica SIL test"/>
+                <w:rFonts w:ascii="Gurage Fider 1998" w:hAnsi="Gurage Fider 1998" w:cs="Abyssinica SIL test"/>
               </w:rPr>
               <w:t>ጒ</w:t>
             </w:r>
             <w:r>
               <w:rPr>
-                <w:rFonts w:ascii="Zebidar" w:hAnsi="Zebidar"/>
+                <w:rFonts w:ascii="Gurage Fider 1998" w:hAnsi="Gurage Fider 1998"/>
               </w:rPr>
               <w:br/>
             </w:r>
@@ -11095,7 +11090,7 @@
             </w:r>
             <w:r>
               <w:rPr>
-                <w:rFonts w:ascii="Zebidar" w:hAnsi="Zebidar"/>
+                <w:rFonts w:ascii="Gurage Fider 1998" w:hAnsi="Gurage Fider 1998"/>
               </w:rPr>
               <w:t> </w:t>
             </w:r>
@@ -11120,13 +11115,13 @@
             </w:pPr>
             <w:r>
               <w:rPr>
-                <w:rFonts w:ascii="Zebidar" w:hAnsi="Zebidar" w:cs="Abyssinica SIL test"/>
+                <w:rFonts w:ascii="Gurage Fider 1998" w:hAnsi="Gurage Fider 1998" w:cs="Abyssinica SIL test"/>
               </w:rPr>
               <w:t>ጓ</w:t>
             </w:r>
             <w:r>
               <w:rPr>
-                <w:rFonts w:ascii="Zebidar" w:hAnsi="Zebidar"/>
+                <w:rFonts w:ascii="Gurage Fider 1998" w:hAnsi="Gurage Fider 1998"/>
               </w:rPr>
               <w:br/>
             </w:r>
@@ -11152,13 +11147,13 @@
             </w:pPr>
             <w:r>
               <w:rPr>
-                <w:rFonts w:ascii="Zebidar" w:hAnsi="Zebidar" w:cs="Abyssinica SIL test"/>
+                <w:rFonts w:ascii="Gurage Fider 1998" w:hAnsi="Gurage Fider 1998" w:cs="Abyssinica SIL test"/>
               </w:rPr>
               <w:t>ጔ</w:t>
             </w:r>
             <w:r>
               <w:rPr>
-                <w:rFonts w:ascii="Zebidar" w:hAnsi="Zebidar"/>
+                <w:rFonts w:ascii="Gurage Fider 1998" w:hAnsi="Gurage Fider 1998"/>
               </w:rPr>
               <w:br/>
             </w:r>
@@ -11175,24 +11170,24 @@
             <w:pPr>
               <w:jc w:val="center"/>
               <w:rPr>
-                <w:rFonts w:ascii="Zebidar" w:hAnsi="Zebidar" w:cs="Abyssinica SIL test"/>
-              </w:rPr>
-            </w:pPr>
-            <w:r>
-              <w:rPr>
-                <w:rFonts w:ascii="Zebidar" w:hAnsi="Zebidar"/>
+                <w:rFonts w:ascii="Gurage Fider 1998" w:hAnsi="Gurage Fider 1998" w:cs="Abyssinica SIL test"/>
+              </w:rPr>
+            </w:pPr>
+            <w:r>
+              <w:rPr>
+                <w:rFonts w:ascii="Gurage Fider 1998" w:hAnsi="Gurage Fider 1998"/>
               </w:rPr>
               <w:t> </w:t>
             </w:r>
             <w:r>
               <w:rPr>
-                <w:rFonts w:ascii="Zebidar" w:hAnsi="Zebidar" w:cs="Abyssinica SIL test"/>
+                <w:rFonts w:ascii="Gurage Fider 1998" w:hAnsi="Gurage Fider 1998" w:cs="Abyssinica SIL test"/>
               </w:rPr>
               <w:t>ጕ</w:t>
             </w:r>
             <w:r>
               <w:rPr>
-                <w:rFonts w:ascii="Zebidar" w:hAnsi="Zebidar"/>
+                <w:rFonts w:ascii="Gurage Fider 1998" w:hAnsi="Gurage Fider 1998"/>
               </w:rPr>
               <w:br/>
             </w:r>
@@ -11246,13 +11241,13 @@
             </w:pPr>
             <w:r>
               <w:rPr>
-                <w:rFonts w:ascii="Zebidar" w:hAnsi="Zebidar" w:cs="Zebidar"/>
-              </w:rPr>
-              <w:t>ጘ</w:t>
-            </w:r>
-            <w:r>
-              <w:rPr>
-                <w:rFonts w:ascii="Zebidar" w:hAnsi="Zebidar"/>
+                <w:rFonts w:ascii="Gurage Fider 1998" w:hAnsi="Gurage Fider 1998" w:cs="Zebidar"/>
+              </w:rPr>
+              <w:t>ⷘ</w:t>
+            </w:r>
+            <w:r>
+              <w:rPr>
+                <w:rFonts w:ascii="Gurage Fider 1998" w:hAnsi="Gurage Fider 1998"/>
               </w:rPr>
               <w:br/>
             </w:r>
@@ -11285,13 +11280,13 @@
             </w:pPr>
             <w:r>
               <w:rPr>
-                <w:rFonts w:ascii="Zebidar" w:hAnsi="Zebidar" w:cs="Zebidar"/>
-              </w:rPr>
-              <w:t>ጙ</w:t>
-            </w:r>
-            <w:r>
-              <w:rPr>
-                <w:rFonts w:ascii="Zebidar" w:hAnsi="Zebidar"/>
+                <w:rFonts w:ascii="Gurage Fider 1998" w:hAnsi="Gurage Fider 1998" w:cs="Zebidar"/>
+              </w:rPr>
+              <w:t>ⷙ</w:t>
+            </w:r>
+            <w:r>
+              <w:rPr>
+                <w:rFonts w:ascii="Gurage Fider 1998" w:hAnsi="Gurage Fider 1998"/>
               </w:rPr>
               <w:br/>
             </w:r>
@@ -11319,14 +11314,14 @@
             <w:pPr>
               <w:jc w:val="center"/>
               <w:rPr>
-                <w:rFonts w:ascii="Zebidar" w:hAnsi="Zebidar" w:cs="Zebidar"/>
-              </w:rPr>
-            </w:pPr>
-            <w:r>
-              <w:rPr>
-                <w:rFonts w:ascii="Zebidar" w:hAnsi="Zebidar" w:cs="Zebidar"/>
-              </w:rPr>
-              <w:t>ጚ</w:t>
+                <w:rFonts w:ascii="Gurage Fider 1998" w:hAnsi="Gurage Fider 1998" w:cs="Zebidar"/>
+              </w:rPr>
+            </w:pPr>
+            <w:r>
+              <w:rPr>
+                <w:rFonts w:ascii="Gurage Fider 1998" w:hAnsi="Gurage Fider 1998" w:cs="Zebidar"/>
+              </w:rPr>
+              <w:t>ⷚ</w:t>
             </w:r>
           </w:p>
           <w:p>
@@ -11365,13 +11360,13 @@
             </w:pPr>
             <w:r>
               <w:rPr>
-                <w:rFonts w:ascii="Zebidar" w:hAnsi="Zebidar" w:cs="Zebidar"/>
-              </w:rPr>
-              <w:t>ጛ</w:t>
-            </w:r>
-            <w:r>
-              <w:rPr>
-                <w:rFonts w:ascii="Zebidar" w:hAnsi="Zebidar"/>
+                <w:rFonts w:ascii="Gurage Fider 1998" w:hAnsi="Gurage Fider 1998" w:cs="Zebidar"/>
+              </w:rPr>
+              <w:t>ⷛ</w:t>
+            </w:r>
+            <w:r>
+              <w:rPr>
+                <w:rFonts w:ascii="Gurage Fider 1998" w:hAnsi="Gurage Fider 1998"/>
               </w:rPr>
               <w:br/>
             </w:r>
@@ -11404,13 +11399,13 @@
             </w:pPr>
             <w:r>
               <w:rPr>
-                <w:rFonts w:ascii="Zebidar" w:hAnsi="Zebidar" w:cs="Zebidar"/>
-              </w:rPr>
-              <w:t>ጜ</w:t>
-            </w:r>
-            <w:r>
-              <w:rPr>
-                <w:rFonts w:ascii="Zebidar" w:hAnsi="Zebidar"/>
+                <w:rFonts w:ascii="Gurage Fider 1998" w:hAnsi="Gurage Fider 1998" w:cs="Zebidar"/>
+              </w:rPr>
+              <w:t>ⷜ</w:t>
+            </w:r>
+            <w:r>
+              <w:rPr>
+                <w:rFonts w:ascii="Gurage Fider 1998" w:hAnsi="Gurage Fider 1998"/>
               </w:rPr>
               <w:br/>
             </w:r>
@@ -11443,13 +11438,13 @@
             </w:pPr>
             <w:r>
               <w:rPr>
-                <w:rFonts w:ascii="Zebidar" w:hAnsi="Zebidar" w:cs="Zebidar"/>
-              </w:rPr>
-              <w:t>ጝ</w:t>
-            </w:r>
-            <w:r>
-              <w:rPr>
-                <w:rFonts w:ascii="Zebidar" w:hAnsi="Zebidar"/>
+                <w:rFonts w:ascii="Gurage Fider 1998" w:hAnsi="Gurage Fider 1998" w:cs="Zebidar"/>
+              </w:rPr>
+              <w:t>ⷝ</w:t>
+            </w:r>
+            <w:r>
+              <w:rPr>
+                <w:rFonts w:ascii="Gurage Fider 1998" w:hAnsi="Gurage Fider 1998"/>
               </w:rPr>
               <w:br/>
             </w:r>
@@ -11479,13 +11474,13 @@
             </w:pPr>
             <w:r>
               <w:rPr>
-                <w:rFonts w:ascii="Zebidar" w:hAnsi="Zebidar" w:cs="Zebidar"/>
-              </w:rPr>
-              <w:t>ጞ</w:t>
-            </w:r>
-            <w:r>
-              <w:rPr>
-                <w:rFonts w:ascii="Zebidar" w:hAnsi="Zebidar"/>
+                <w:rFonts w:ascii="Gurage Fider 1998" w:hAnsi="Gurage Fider 1998" w:cs="Zebidar"/>
+              </w:rPr>
+              <w:t>ⷞ</w:t>
+            </w:r>
+            <w:r>
+              <w:rPr>
+                <w:rFonts w:ascii="Gurage Fider 1998" w:hAnsi="Gurage Fider 1998"/>
               </w:rPr>
               <w:br/>
             </w:r>
@@ -11580,7 +11575,7 @@
             <w:pPr>
               <w:jc w:val="center"/>
               <w:rPr>
-                <w:rFonts w:ascii="Zebidar" w:hAnsi="Zebidar"/>
+                <w:rFonts w:ascii="Gurage Fider 1998" w:hAnsi="Gurage Fider 1998"/>
               </w:rPr>
             </w:pPr>
           </w:p>
@@ -11630,13 +11625,13 @@
             </w:pPr>
             <w:r>
               <w:rPr>
-                <w:rFonts w:ascii="Zebidar" w:hAnsi="Zebidar" w:cs="Abyssinica SIL test"/>
+                <w:rFonts w:ascii="Gurage Fider 1998" w:hAnsi="Gurage Fider 1998" w:cs="Abyssinica SIL test"/>
               </w:rPr>
               <w:t>ጠ</w:t>
             </w:r>
             <w:r>
               <w:rPr>
-                <w:rFonts w:ascii="Zebidar" w:hAnsi="Zebidar"/>
+                <w:rFonts w:ascii="Gurage Fider 1998" w:hAnsi="Gurage Fider 1998"/>
               </w:rPr>
               <w:br/>
             </w:r>
@@ -11663,13 +11658,13 @@
             </w:pPr>
             <w:r>
               <w:rPr>
-                <w:rFonts w:ascii="Zebidar" w:hAnsi="Zebidar" w:cs="Abyssinica SIL test"/>
+                <w:rFonts w:ascii="Gurage Fider 1998" w:hAnsi="Gurage Fider 1998" w:cs="Abyssinica SIL test"/>
               </w:rPr>
               <w:t>ጡ</w:t>
             </w:r>
             <w:r>
               <w:rPr>
-                <w:rFonts w:ascii="Zebidar" w:hAnsi="Zebidar"/>
+                <w:rFonts w:ascii="Gurage Fider 1998" w:hAnsi="Gurage Fider 1998"/>
               </w:rPr>
               <w:br/>
             </w:r>
@@ -11696,13 +11691,13 @@
             </w:pPr>
             <w:r>
               <w:rPr>
-                <w:rFonts w:ascii="Zebidar" w:hAnsi="Zebidar" w:cs="Abyssinica SIL test"/>
+                <w:rFonts w:ascii="Gurage Fider 1998" w:hAnsi="Gurage Fider 1998" w:cs="Abyssinica SIL test"/>
               </w:rPr>
               <w:t>ጢ</w:t>
             </w:r>
             <w:r>
               <w:rPr>
-                <w:rFonts w:ascii="Zebidar" w:hAnsi="Zebidar"/>
+                <w:rFonts w:ascii="Gurage Fider 1998" w:hAnsi="Gurage Fider 1998"/>
               </w:rPr>
               <w:br/>
             </w:r>
@@ -11729,13 +11724,13 @@
             </w:pPr>
             <w:r>
               <w:rPr>
-                <w:rFonts w:ascii="Zebidar" w:hAnsi="Zebidar" w:cs="Abyssinica SIL test"/>
+                <w:rFonts w:ascii="Gurage Fider 1998" w:hAnsi="Gurage Fider 1998" w:cs="Abyssinica SIL test"/>
               </w:rPr>
               <w:t>ጣ</w:t>
             </w:r>
             <w:r>
               <w:rPr>
-                <w:rFonts w:ascii="Zebidar" w:hAnsi="Zebidar"/>
+                <w:rFonts w:ascii="Gurage Fider 1998" w:hAnsi="Gurage Fider 1998"/>
               </w:rPr>
               <w:br/>
             </w:r>
@@ -11762,13 +11757,13 @@
             </w:pPr>
             <w:r>
               <w:rPr>
-                <w:rFonts w:ascii="Zebidar" w:hAnsi="Zebidar" w:cs="Abyssinica SIL test"/>
+                <w:rFonts w:ascii="Gurage Fider 1998" w:hAnsi="Gurage Fider 1998" w:cs="Abyssinica SIL test"/>
               </w:rPr>
               <w:t>ጤ</w:t>
             </w:r>
             <w:r>
               <w:rPr>
-                <w:rFonts w:ascii="Zebidar" w:hAnsi="Zebidar"/>
+                <w:rFonts w:ascii="Gurage Fider 1998" w:hAnsi="Gurage Fider 1998"/>
               </w:rPr>
               <w:br/>
             </w:r>
@@ -11795,13 +11790,13 @@
             </w:pPr>
             <w:r>
               <w:rPr>
-                <w:rFonts w:ascii="Zebidar" w:hAnsi="Zebidar" w:cs="Abyssinica SIL test"/>
+                <w:rFonts w:ascii="Gurage Fider 1998" w:hAnsi="Gurage Fider 1998" w:cs="Abyssinica SIL test"/>
               </w:rPr>
               <w:t>ጥ</w:t>
             </w:r>
             <w:r>
               <w:rPr>
-                <w:rFonts w:ascii="Zebidar" w:hAnsi="Zebidar"/>
+                <w:rFonts w:ascii="Gurage Fider 1998" w:hAnsi="Gurage Fider 1998"/>
               </w:rPr>
               <w:br/>
             </w:r>
@@ -11828,13 +11823,13 @@
             </w:pPr>
             <w:r>
               <w:rPr>
-                <w:rFonts w:ascii="Zebidar" w:hAnsi="Zebidar" w:cs="Abyssinica SIL test"/>
+                <w:rFonts w:ascii="Gurage Fider 1998" w:hAnsi="Gurage Fider 1998" w:cs="Abyssinica SIL test"/>
               </w:rPr>
               <w:t>ጦ</w:t>
             </w:r>
             <w:r>
               <w:rPr>
-                <w:rFonts w:ascii="Zebidar" w:hAnsi="Zebidar"/>
+                <w:rFonts w:ascii="Gurage Fider 1998" w:hAnsi="Gurage Fider 1998"/>
               </w:rPr>
               <w:br/>
             </w:r>
@@ -11861,7 +11856,7 @@
             </w:pPr>
             <w:r>
               <w:rPr>
-                <w:rFonts w:ascii="Zebidar" w:hAnsi="Zebidar"/>
+                <w:rFonts w:ascii="Gurage Fider 1998" w:hAnsi="Gurage Fider 1998"/>
               </w:rPr>
               <w:t> </w:t>
             </w:r>
@@ -11885,7 +11880,7 @@
             </w:pPr>
             <w:r>
               <w:rPr>
-                <w:rFonts w:ascii="Zebidar" w:hAnsi="Zebidar"/>
+                <w:rFonts w:ascii="Gurage Fider 1998" w:hAnsi="Gurage Fider 1998"/>
               </w:rPr>
               <w:t> </w:t>
             </w:r>
@@ -11927,7 +11922,7 @@
             </w:pPr>
             <w:r>
               <w:rPr>
-                <w:rFonts w:ascii="Zebidar" w:hAnsi="Zebidar"/>
+                <w:rFonts w:ascii="Gurage Fider 1998" w:hAnsi="Gurage Fider 1998"/>
               </w:rPr>
               <w:t> </w:t>
             </w:r>
@@ -11941,12 +11936,12 @@
             <w:pPr>
               <w:jc w:val="center"/>
               <w:rPr>
-                <w:rFonts w:ascii="Zebidar" w:hAnsi="Zebidar"/>
-              </w:rPr>
-            </w:pPr>
-            <w:r>
-              <w:rPr>
-                <w:rFonts w:ascii="Zebidar" w:hAnsi="Zebidar"/>
+                <w:rFonts w:ascii="Gurage Fider 1998" w:hAnsi="Gurage Fider 1998"/>
+              </w:rPr>
+            </w:pPr>
+            <w:r>
+              <w:rPr>
+                <w:rFonts w:ascii="Gurage Fider 1998" w:hAnsi="Gurage Fider 1998"/>
               </w:rPr>
               <w:t> </w:t>
             </w:r>
@@ -11997,13 +11992,13 @@
             </w:pPr>
             <w:r>
               <w:rPr>
-                <w:rFonts w:ascii="Zebidar" w:hAnsi="Zebidar" w:cs="Abyssinica SIL test"/>
+                <w:rFonts w:ascii="Gurage Fider 1998" w:hAnsi="Gurage Fider 1998" w:cs="Abyssinica SIL test"/>
               </w:rPr>
               <w:t>ጨ</w:t>
             </w:r>
             <w:r>
               <w:rPr>
-                <w:rFonts w:ascii="Zebidar" w:hAnsi="Zebidar"/>
+                <w:rFonts w:ascii="Gurage Fider 1998" w:hAnsi="Gurage Fider 1998"/>
               </w:rPr>
               <w:br/>
             </w:r>
@@ -12030,13 +12025,13 @@
             </w:pPr>
             <w:r>
               <w:rPr>
-                <w:rFonts w:ascii="Zebidar" w:hAnsi="Zebidar" w:cs="Abyssinica SIL test"/>
+                <w:rFonts w:ascii="Gurage Fider 1998" w:hAnsi="Gurage Fider 1998" w:cs="Abyssinica SIL test"/>
               </w:rPr>
               <w:t>ጩ</w:t>
             </w:r>
             <w:r>
               <w:rPr>
-                <w:rFonts w:ascii="Zebidar" w:hAnsi="Zebidar"/>
+                <w:rFonts w:ascii="Gurage Fider 1998" w:hAnsi="Gurage Fider 1998"/>
               </w:rPr>
               <w:br/>
             </w:r>
@@ -12063,13 +12058,13 @@
             </w:pPr>
             <w:r>
               <w:rPr>
-                <w:rFonts w:ascii="Zebidar" w:hAnsi="Zebidar" w:cs="Abyssinica SIL test"/>
+                <w:rFonts w:ascii="Gurage Fider 1998" w:hAnsi="Gurage Fider 1998" w:cs="Abyssinica SIL test"/>
               </w:rPr>
               <w:t>ጪ</w:t>
             </w:r>
             <w:r>
               <w:rPr>
-                <w:rFonts w:ascii="Zebidar" w:hAnsi="Zebidar"/>
+                <w:rFonts w:ascii="Gurage Fider 1998" w:hAnsi="Gurage Fider 1998"/>
               </w:rPr>
               <w:br/>
             </w:r>
@@ -12096,13 +12091,13 @@
             </w:pPr>
             <w:r>
               <w:rPr>
-                <w:rFonts w:ascii="Zebidar" w:hAnsi="Zebidar" w:cs="Abyssinica SIL test"/>
+                <w:rFonts w:ascii="Gurage Fider 1998" w:hAnsi="Gurage Fider 1998" w:cs="Abyssinica SIL test"/>
               </w:rPr>
               <w:t>ጫ</w:t>
             </w:r>
             <w:r>
               <w:rPr>
-                <w:rFonts w:ascii="Zebidar" w:hAnsi="Zebidar"/>
+                <w:rFonts w:ascii="Gurage Fider 1998" w:hAnsi="Gurage Fider 1998"/>
               </w:rPr>
               <w:br/>
             </w:r>
@@ -12129,13 +12124,13 @@
             </w:pPr>
             <w:r>
               <w:rPr>
-                <w:rFonts w:ascii="Zebidar" w:hAnsi="Zebidar" w:cs="Abyssinica SIL test"/>
+                <w:rFonts w:ascii="Gurage Fider 1998" w:hAnsi="Gurage Fider 1998" w:cs="Abyssinica SIL test"/>
               </w:rPr>
               <w:t>ጬ</w:t>
             </w:r>
             <w:r>
               <w:rPr>
-                <w:rFonts w:ascii="Zebidar" w:hAnsi="Zebidar"/>
+                <w:rFonts w:ascii="Gurage Fider 1998" w:hAnsi="Gurage Fider 1998"/>
               </w:rPr>
               <w:br/>
             </w:r>
@@ -12162,13 +12157,13 @@
             </w:pPr>
             <w:r>
               <w:rPr>
-                <w:rFonts w:ascii="Zebidar" w:hAnsi="Zebidar" w:cs="Abyssinica SIL test"/>
+                <w:rFonts w:ascii="Gurage Fider 1998" w:hAnsi="Gurage Fider 1998" w:cs="Abyssinica SIL test"/>
               </w:rPr>
               <w:t>ጭ</w:t>
             </w:r>
             <w:r>
               <w:rPr>
-                <w:rFonts w:ascii="Zebidar" w:hAnsi="Zebidar"/>
+                <w:rFonts w:ascii="Gurage Fider 1998" w:hAnsi="Gurage Fider 1998"/>
               </w:rPr>
               <w:br/>
             </w:r>
@@ -12195,13 +12190,13 @@
             </w:pPr>
             <w:r>
               <w:rPr>
-                <w:rFonts w:ascii="Zebidar" w:hAnsi="Zebidar" w:cs="Abyssinica SIL test"/>
+                <w:rFonts w:ascii="Gurage Fider 1998" w:hAnsi="Gurage Fider 1998" w:cs="Abyssinica SIL test"/>
               </w:rPr>
               <w:t>ጮ</w:t>
             </w:r>
             <w:r>
               <w:rPr>
-                <w:rFonts w:ascii="Zebidar" w:hAnsi="Zebidar"/>
+                <w:rFonts w:ascii="Gurage Fider 1998" w:hAnsi="Gurage Fider 1998"/>
               </w:rPr>
               <w:br/>
             </w:r>
@@ -12228,7 +12223,7 @@
             </w:pPr>
             <w:r>
               <w:rPr>
-                <w:rFonts w:ascii="Zebidar" w:hAnsi="Zebidar"/>
+                <w:rFonts w:ascii="Gurage Fider 1998" w:hAnsi="Gurage Fider 1998"/>
               </w:rPr>
               <w:t> </w:t>
             </w:r>
@@ -12252,7 +12247,7 @@
             </w:pPr>
             <w:r>
               <w:rPr>
-                <w:rFonts w:ascii="Zebidar" w:hAnsi="Zebidar"/>
+                <w:rFonts w:ascii="Gurage Fider 1998" w:hAnsi="Gurage Fider 1998"/>
               </w:rPr>
               <w:t> </w:t>
             </w:r>
@@ -12294,7 +12289,7 @@
             </w:pPr>
             <w:r>
               <w:rPr>
-                <w:rFonts w:ascii="Zebidar" w:hAnsi="Zebidar"/>
+                <w:rFonts w:ascii="Gurage Fider 1998" w:hAnsi="Gurage Fider 1998"/>
               </w:rPr>
               <w:t> </w:t>
             </w:r>
@@ -12308,7 +12303,7 @@
             <w:pPr>
               <w:jc w:val="center"/>
               <w:rPr>
-                <w:rFonts w:ascii="Zebidar" w:hAnsi="Zebidar"/>
+                <w:rFonts w:ascii="Gurage Fider 1998" w:hAnsi="Gurage Fider 1998"/>
               </w:rPr>
             </w:pPr>
           </w:p>
@@ -12358,13 +12353,13 @@
             </w:pPr>
             <w:r>
               <w:rPr>
-                <w:rFonts w:ascii="Zebidar" w:hAnsi="Zebidar" w:cs="Abyssinica SIL test"/>
+                <w:rFonts w:ascii="Gurage Fider 1998" w:hAnsi="Gurage Fider 1998" w:cs="Abyssinica SIL test"/>
               </w:rPr>
               <w:t>ፈ</w:t>
             </w:r>
             <w:r>
               <w:rPr>
-                <w:rFonts w:ascii="Zebidar" w:hAnsi="Zebidar"/>
+                <w:rFonts w:ascii="Gurage Fider 1998" w:hAnsi="Gurage Fider 1998"/>
               </w:rPr>
               <w:br/>
             </w:r>
@@ -12391,13 +12386,13 @@
             </w:pPr>
             <w:r>
               <w:rPr>
-                <w:rFonts w:ascii="Zebidar" w:hAnsi="Zebidar" w:cs="Abyssinica SIL test"/>
+                <w:rFonts w:ascii="Gurage Fider 1998" w:hAnsi="Gurage Fider 1998" w:cs="Abyssinica SIL test"/>
               </w:rPr>
               <w:t>ፉ</w:t>
             </w:r>
             <w:r>
               <w:rPr>
-                <w:rFonts w:ascii="Zebidar" w:hAnsi="Zebidar"/>
+                <w:rFonts w:ascii="Gurage Fider 1998" w:hAnsi="Gurage Fider 1998"/>
               </w:rPr>
               <w:br/>
             </w:r>
@@ -12424,13 +12419,13 @@
             </w:pPr>
             <w:r>
               <w:rPr>
-                <w:rFonts w:ascii="Zebidar" w:hAnsi="Zebidar" w:cs="Abyssinica SIL test"/>
+                <w:rFonts w:ascii="Gurage Fider 1998" w:hAnsi="Gurage Fider 1998" w:cs="Abyssinica SIL test"/>
               </w:rPr>
               <w:t>ፊ</w:t>
             </w:r>
             <w:r>
               <w:rPr>
-                <w:rFonts w:ascii="Zebidar" w:hAnsi="Zebidar"/>
+                <w:rFonts w:ascii="Gurage Fider 1998" w:hAnsi="Gurage Fider 1998"/>
               </w:rPr>
               <w:br/>
             </w:r>
@@ -12457,13 +12452,13 @@
             </w:pPr>
             <w:r>
               <w:rPr>
-                <w:rFonts w:ascii="Zebidar" w:hAnsi="Zebidar" w:cs="Abyssinica SIL test"/>
+                <w:rFonts w:ascii="Gurage Fider 1998" w:hAnsi="Gurage Fider 1998" w:cs="Abyssinica SIL test"/>
               </w:rPr>
               <w:t>ፋ</w:t>
             </w:r>
             <w:r>
               <w:rPr>
-                <w:rFonts w:ascii="Zebidar" w:hAnsi="Zebidar"/>
+                <w:rFonts w:ascii="Gurage Fider 1998" w:hAnsi="Gurage Fider 1998"/>
               </w:rPr>
               <w:br/>
             </w:r>
@@ -12490,13 +12485,13 @@
             </w:pPr>
             <w:r>
               <w:rPr>
-                <w:rFonts w:ascii="Zebidar" w:hAnsi="Zebidar" w:cs="Abyssinica SIL test"/>
+                <w:rFonts w:ascii="Gurage Fider 1998" w:hAnsi="Gurage Fider 1998" w:cs="Abyssinica SIL test"/>
               </w:rPr>
               <w:t>ፌ</w:t>
             </w:r>
             <w:r>
               <w:rPr>
-                <w:rFonts w:ascii="Zebidar" w:hAnsi="Zebidar"/>
+                <w:rFonts w:ascii="Gurage Fider 1998" w:hAnsi="Gurage Fider 1998"/>
               </w:rPr>
               <w:br/>
             </w:r>
@@ -12523,13 +12518,13 @@
             </w:pPr>
             <w:r>
               <w:rPr>
-                <w:rFonts w:ascii="Zebidar" w:hAnsi="Zebidar" w:cs="Abyssinica SIL test"/>
+                <w:rFonts w:ascii="Gurage Fider 1998" w:hAnsi="Gurage Fider 1998" w:cs="Abyssinica SIL test"/>
               </w:rPr>
               <w:t>ፍ</w:t>
             </w:r>
             <w:r>
               <w:rPr>
-                <w:rFonts w:ascii="Zebidar" w:hAnsi="Zebidar"/>
+                <w:rFonts w:ascii="Gurage Fider 1998" w:hAnsi="Gurage Fider 1998"/>
               </w:rPr>
               <w:br/>
             </w:r>
@@ -12556,13 +12551,13 @@
             </w:pPr>
             <w:r>
               <w:rPr>
-                <w:rFonts w:ascii="Zebidar" w:hAnsi="Zebidar" w:cs="Abyssinica SIL test"/>
+                <w:rFonts w:ascii="Gurage Fider 1998" w:hAnsi="Gurage Fider 1998" w:cs="Abyssinica SIL test"/>
               </w:rPr>
               <w:t>ፎ</w:t>
             </w:r>
             <w:r>
               <w:rPr>
-                <w:rFonts w:ascii="Zebidar" w:hAnsi="Zebidar"/>
+                <w:rFonts w:ascii="Gurage Fider 1998" w:hAnsi="Gurage Fider 1998"/>
               </w:rPr>
               <w:br/>
             </w:r>
@@ -12584,12 +12579,12 @@
             <w:pPr>
               <w:jc w:val="center"/>
               <w:rPr>
-                <w:rFonts w:ascii="Zebidar" w:hAnsi="Zebidar" w:cs="ES 781"/>
-              </w:rPr>
-            </w:pPr>
-            <w:r>
-              <w:rPr>
-                <w:rFonts w:ascii="Zebidar" w:hAnsi="Zebidar" w:cs="ES 781"/>
+                <w:rFonts w:ascii="Gurage Fider 1998" w:hAnsi="Gurage Fider 1998" w:cs="ES 781"/>
+              </w:rPr>
+            </w:pPr>
+            <w:r>
+              <w:rPr>
+                <w:rFonts w:ascii="Gurage Fider 1998" w:hAnsi="Gurage Fider 1998" w:cs="ES 781"/>
               </w:rPr>
               <w:t>ᎈ</w:t>
             </w:r>
@@ -12619,12 +12614,12 @@
             <w:pPr>
               <w:jc w:val="center"/>
               <w:rPr>
-                <w:rFonts w:ascii="Zebidar" w:hAnsi="Zebidar" w:cs="ES 781"/>
-              </w:rPr>
-            </w:pPr>
-            <w:r>
-              <w:rPr>
-                <w:rFonts w:ascii="Zebidar" w:hAnsi="Zebidar" w:cs="ES 781"/>
+                <w:rFonts w:ascii="Gurage Fider 1998" w:hAnsi="Gurage Fider 1998" w:cs="ES 781"/>
+              </w:rPr>
+            </w:pPr>
+            <w:r>
+              <w:rPr>
+                <w:rFonts w:ascii="Gurage Fider 1998" w:hAnsi="Gurage Fider 1998" w:cs="ES 781"/>
               </w:rPr>
               <w:t>ᎉ</w:t>
             </w:r>
@@ -12662,13 +12657,13 @@
             </w:pPr>
             <w:r>
               <w:rPr>
-                <w:rFonts w:ascii="Zebidar" w:hAnsi="Zebidar"/>
+                <w:rFonts w:ascii="Gurage Fider 1998" w:hAnsi="Gurage Fider 1998"/>
               </w:rPr>
               <w:t>ፏ</w:t>
             </w:r>
             <w:r>
               <w:rPr>
-                <w:rFonts w:ascii="Zebidar" w:hAnsi="Zebidar"/>
+                <w:rFonts w:ascii="Gurage Fider 1998" w:hAnsi="Gurage Fider 1998"/>
               </w:rPr>
               <w:br/>
             </w:r>
@@ -12692,19 +12687,19 @@
             <w:pPr>
               <w:jc w:val="center"/>
               <w:rPr>
-                <w:rFonts w:ascii="Zebidar" w:hAnsi="Zebidar" w:cs="Fixedsys Excelsior 2.00"/>
-              </w:rPr>
-            </w:pPr>
-            <w:bookmarkStart w:id="1" w:name="OLE_LINK1"/>
-            <w:bookmarkStart w:id="2" w:name="OLE_LINK2"/>
-            <w:r>
-              <w:rPr>
-                <w:rFonts w:ascii="Zebidar" w:hAnsi="Zebidar" w:cs="Fixedsys Excelsior 2.00"/>
+                <w:rFonts w:ascii="Gurage Fider 1998" w:hAnsi="Gurage Fider 1998" w:cs="Fixedsys Excelsior 2.00"/>
+              </w:rPr>
+            </w:pPr>
+            <w:bookmarkStart w:id="0" w:name="OLE_LINK1"/>
+            <w:bookmarkStart w:id="1" w:name="OLE_LINK2"/>
+            <w:r>
+              <w:rPr>
+                <w:rFonts w:ascii="Gurage Fider 1998" w:hAnsi="Gurage Fider 1998" w:cs="Fixedsys Excelsior 2.00"/>
               </w:rPr>
               <w:t>ᎊ</w:t>
             </w:r>
+            <w:bookmarkEnd w:id="0"/>
             <w:bookmarkEnd w:id="1"/>
-            <w:bookmarkEnd w:id="2"/>
           </w:p>
           <w:p>
             <w:pPr>
@@ -12726,12 +12721,12 @@
             <w:pPr>
               <w:jc w:val="center"/>
               <w:rPr>
-                <w:rFonts w:ascii="Zebidar" w:hAnsi="Zebidar" w:cs="ES 781"/>
-              </w:rPr>
-            </w:pPr>
-            <w:r>
-              <w:rPr>
-                <w:rFonts w:ascii="Zebidar" w:hAnsi="Zebidar" w:cs="ES 781"/>
+                <w:rFonts w:ascii="Gurage Fider 1998" w:hAnsi="Gurage Fider 1998" w:cs="ES 781"/>
+              </w:rPr>
+            </w:pPr>
+            <w:r>
+              <w:rPr>
+                <w:rFonts w:ascii="Gurage Fider 1998" w:hAnsi="Gurage Fider 1998" w:cs="ES 781"/>
               </w:rPr>
               <w:t>ᎋ</w:t>
             </w:r>
@@ -12740,7 +12735,7 @@
             <w:pPr>
               <w:jc w:val="center"/>
               <w:rPr>
-                <w:rFonts w:ascii="Zebidar" w:hAnsi="Zebidar"/>
+                <w:rFonts w:ascii="Gurage Fider 1998" w:hAnsi="Gurage Fider 1998"/>
               </w:rPr>
             </w:pPr>
             <w:r>
@@ -12748,7 +12743,7 @@
             </w:r>
             <w:r>
               <w:rPr>
-                <w:rFonts w:ascii="Zebidar" w:hAnsi="Zebidar"/>
+                <w:rFonts w:ascii="Gurage Fider 1998" w:hAnsi="Gurage Fider 1998"/>
               </w:rPr>
               <w:t> </w:t>
             </w:r>
@@ -12801,13 +12796,13 @@
             </w:pPr>
             <w:r>
               <w:rPr>
-                <w:rFonts w:ascii="Zebidar" w:hAnsi="Zebidar" w:cs="Abyssinica SIL test"/>
+                <w:rFonts w:ascii="Gurage Fider 1998" w:hAnsi="Gurage Fider 1998" w:cs="Abyssinica SIL test"/>
               </w:rPr>
               <w:t>ፐ</w:t>
             </w:r>
             <w:r>
               <w:rPr>
-                <w:rFonts w:ascii="Zebidar" w:hAnsi="Zebidar"/>
+                <w:rFonts w:ascii="Gurage Fider 1998" w:hAnsi="Gurage Fider 1998"/>
               </w:rPr>
               <w:br/>
             </w:r>
@@ -12835,13 +12830,13 @@
             </w:pPr>
             <w:r>
               <w:rPr>
-                <w:rFonts w:ascii="Zebidar" w:hAnsi="Zebidar" w:cs="Abyssinica SIL test"/>
+                <w:rFonts w:ascii="Gurage Fider 1998" w:hAnsi="Gurage Fider 1998" w:cs="Abyssinica SIL test"/>
               </w:rPr>
               <w:t>ፑ</w:t>
             </w:r>
             <w:r>
               <w:rPr>
-                <w:rFonts w:ascii="Zebidar" w:hAnsi="Zebidar"/>
+                <w:rFonts w:ascii="Gurage Fider 1998" w:hAnsi="Gurage Fider 1998"/>
               </w:rPr>
               <w:br/>
             </w:r>
@@ -12869,13 +12864,13 @@
             </w:pPr>
             <w:r>
               <w:rPr>
-                <w:rFonts w:ascii="Zebidar" w:hAnsi="Zebidar" w:cs="Abyssinica SIL test"/>
+                <w:rFonts w:ascii="Gurage Fider 1998" w:hAnsi="Gurage Fider 1998" w:cs="Abyssinica SIL test"/>
               </w:rPr>
               <w:t>ፒ</w:t>
             </w:r>
             <w:r>
               <w:rPr>
-                <w:rFonts w:ascii="Zebidar" w:hAnsi="Zebidar"/>
+                <w:rFonts w:ascii="Gurage Fider 1998" w:hAnsi="Gurage Fider 1998"/>
               </w:rPr>
               <w:br/>
             </w:r>
@@ -12903,13 +12898,13 @@
             </w:pPr>
             <w:r>
               <w:rPr>
-                <w:rFonts w:ascii="Zebidar" w:hAnsi="Zebidar" w:cs="Abyssinica SIL test"/>
+                <w:rFonts w:ascii="Gurage Fider 1998" w:hAnsi="Gurage Fider 1998" w:cs="Abyssinica SIL test"/>
               </w:rPr>
               <w:t>ፓ</w:t>
             </w:r>
             <w:r>
               <w:rPr>
-                <w:rFonts w:ascii="Zebidar" w:hAnsi="Zebidar"/>
+                <w:rFonts w:ascii="Gurage Fider 1998" w:hAnsi="Gurage Fider 1998"/>
               </w:rPr>
               <w:br/>
             </w:r>
@@ -12937,13 +12932,13 @@
             </w:pPr>
             <w:r>
               <w:rPr>
-                <w:rFonts w:ascii="Zebidar" w:hAnsi="Zebidar" w:cs="Abyssinica SIL test"/>
+                <w:rFonts w:ascii="Gurage Fider 1998" w:hAnsi="Gurage Fider 1998" w:cs="Abyssinica SIL test"/>
               </w:rPr>
               <w:t>ፔ</w:t>
             </w:r>
             <w:r>
               <w:rPr>
-                <w:rFonts w:ascii="Zebidar" w:hAnsi="Zebidar"/>
+                <w:rFonts w:ascii="Gurage Fider 1998" w:hAnsi="Gurage Fider 1998"/>
               </w:rPr>
               <w:br/>
             </w:r>
@@ -12971,13 +12966,13 @@
             </w:pPr>
             <w:r>
               <w:rPr>
-                <w:rFonts w:ascii="Zebidar" w:hAnsi="Zebidar" w:cs="Abyssinica SIL test"/>
+                <w:rFonts w:ascii="Gurage Fider 1998" w:hAnsi="Gurage Fider 1998" w:cs="Abyssinica SIL test"/>
               </w:rPr>
               <w:t>ፕ</w:t>
             </w:r>
             <w:r>
               <w:rPr>
-                <w:rFonts w:ascii="Zebidar" w:hAnsi="Zebidar"/>
+                <w:rFonts w:ascii="Gurage Fider 1998" w:hAnsi="Gurage Fider 1998"/>
               </w:rPr>
               <w:br/>
             </w:r>
@@ -13005,13 +13000,13 @@
             </w:pPr>
             <w:r>
               <w:rPr>
-                <w:rFonts w:ascii="Zebidar" w:hAnsi="Zebidar" w:cs="Abyssinica SIL test"/>
+                <w:rFonts w:ascii="Gurage Fider 1998" w:hAnsi="Gurage Fider 1998" w:cs="Abyssinica SIL test"/>
               </w:rPr>
               <w:t>ፖ</w:t>
             </w:r>
             <w:r>
               <w:rPr>
-                <w:rFonts w:ascii="Zebidar" w:hAnsi="Zebidar"/>
+                <w:rFonts w:ascii="Gurage Fider 1998" w:hAnsi="Gurage Fider 1998"/>
               </w:rPr>
               <w:br/>
             </w:r>
@@ -13033,12 +13028,12 @@
             <w:pPr>
               <w:jc w:val="center"/>
               <w:rPr>
-                <w:rFonts w:ascii="Zebidar" w:hAnsi="Zebidar" w:cs="ES 781"/>
-              </w:rPr>
-            </w:pPr>
-            <w:r>
-              <w:rPr>
-                <w:rFonts w:ascii="Zebidar" w:hAnsi="Zebidar" w:cs="ES 781"/>
+                <w:rFonts w:ascii="Gurage Fider 1998" w:hAnsi="Gurage Fider 1998" w:cs="ES 781"/>
+              </w:rPr>
+            </w:pPr>
+            <w:r>
+              <w:rPr>
+                <w:rFonts w:ascii="Gurage Fider 1998" w:hAnsi="Gurage Fider 1998" w:cs="ES 781"/>
               </w:rPr>
               <w:t>ᎌ</w:t>
             </w:r>
@@ -13069,12 +13064,12 @@
             <w:pPr>
               <w:jc w:val="center"/>
               <w:rPr>
-                <w:rFonts w:ascii="Zebidar" w:hAnsi="Zebidar" w:cs="ES 781"/>
-              </w:rPr>
-            </w:pPr>
-            <w:r>
-              <w:rPr>
-                <w:rFonts w:ascii="Zebidar" w:hAnsi="Zebidar" w:cs="ES 781"/>
+                <w:rFonts w:ascii="Gurage Fider 1998" w:hAnsi="Gurage Fider 1998" w:cs="ES 781"/>
+              </w:rPr>
+            </w:pPr>
+            <w:r>
+              <w:rPr>
+                <w:rFonts w:ascii="Gurage Fider 1998" w:hAnsi="Gurage Fider 1998" w:cs="ES 781"/>
               </w:rPr>
               <w:t>ᎍ</w:t>
             </w:r>
@@ -13114,13 +13109,13 @@
             </w:pPr>
             <w:r>
               <w:rPr>
-                <w:rFonts w:ascii="Zebidar" w:hAnsi="Zebidar"/>
+                <w:rFonts w:ascii="Gurage Fider 1998" w:hAnsi="Gurage Fider 1998"/>
               </w:rPr>
               <w:t>ፗ</w:t>
             </w:r>
             <w:r>
               <w:rPr>
-                <w:rFonts w:ascii="Zebidar" w:hAnsi="Zebidar"/>
+                <w:rFonts w:ascii="Gurage Fider 1998" w:hAnsi="Gurage Fider 1998"/>
               </w:rPr>
               <w:br/>
             </w:r>
@@ -13144,24 +13139,24 @@
             <w:pPr>
               <w:jc w:val="center"/>
               <w:rPr>
+                <w:rFonts w:ascii="Gurage Fider 1998" w:hAnsi="Gurage Fider 1998" w:cs="Fixedsys Excelsior 2.00"/>
+              </w:rPr>
+            </w:pPr>
+            <w:r>
+              <w:rPr>
+                <w:rFonts w:ascii="Gurage Fider 1998" w:hAnsi="Gurage Fider 1998" w:cs="Fixedsys Excelsior 2.00"/>
+              </w:rPr>
+              <w:t>ᎎ</w:t>
+            </w:r>
+          </w:p>
+          <w:p>
+            <w:pPr>
+              <w:jc w:val="center"/>
+              <w:rPr>
                 <w:rFonts w:ascii="Zebidar" w:hAnsi="Zebidar" w:cs="Fixedsys Excelsior 2.00"/>
               </w:rPr>
             </w:pPr>
             <w:r>
-              <w:rPr>
-                <w:rFonts w:ascii="Zebidar" w:hAnsi="Zebidar" w:cs="Fixedsys Excelsior 2.00"/>
-              </w:rPr>
-              <w:t>ᎎ</w:t>
-            </w:r>
-          </w:p>
-          <w:p>
-            <w:pPr>
-              <w:jc w:val="center"/>
-              <w:rPr>
-                <w:rFonts w:ascii="Zebidar" w:hAnsi="Zebidar" w:cs="Fixedsys Excelsior 2.00"/>
-              </w:rPr>
-            </w:pPr>
-            <w:r>
               <w:t>puie</w:t>
             </w:r>
           </w:p>
@@ -13174,12 +13169,12 @@
             <w:pPr>
               <w:jc w:val="center"/>
               <w:rPr>
-                <w:rFonts w:ascii="Zebidar" w:hAnsi="Zebidar" w:cs="Fixedsys Excelsior 2.00"/>
-              </w:rPr>
-            </w:pPr>
-            <w:r>
-              <w:rPr>
-                <w:rFonts w:ascii="Zebidar" w:hAnsi="Zebidar" w:cs="Fixedsys Excelsior 2.00"/>
+                <w:rFonts w:ascii="Gurage Fider 1998" w:hAnsi="Gurage Fider 1998" w:cs="Fixedsys Excelsior 2.00"/>
+              </w:rPr>
+            </w:pPr>
+            <w:r>
+              <w:rPr>
+                <w:rFonts w:ascii="Gurage Fider 1998" w:hAnsi="Gurage Fider 1998" w:cs="Fixedsys Excelsior 2.00"/>
               </w:rPr>
               <w:t>ᎏ</w:t>
             </w:r>
@@ -13188,7 +13183,7 @@
             <w:pPr>
               <w:jc w:val="center"/>
               <w:rPr>
-                <w:rFonts w:ascii="Zebidar" w:hAnsi="Zebidar"/>
+                <w:rFonts w:ascii="Gurage Fider 1998" w:hAnsi="Gurage Fider 1998"/>
               </w:rPr>
             </w:pPr>
             <w:r>
@@ -13287,7 +13282,7 @@
             </w:pPr>
             <w:r>
               <w:rPr>
-                <w:rFonts w:ascii="Zebidar" w:hAnsi="Zebidar" w:cs="Abyssinica SIL"/>
+                <w:rFonts w:ascii="Gurage Fider 1998" w:hAnsi="Gurage Fider 1998" w:cs="Abyssinica SIL"/>
                 <w:sz w:val="32"/>
                 <w:szCs w:val="32"/>
               </w:rPr>
@@ -13295,7 +13290,7 @@
             </w:r>
             <w:r>
               <w:rPr>
-                <w:rFonts w:ascii="Zebidar" w:hAnsi="Zebidar" w:cs="Abyssinica SIL"/>
+                <w:rFonts w:ascii="Gurage Fider 1998" w:hAnsi="Gurage Fider 1998" w:cs="Abyssinica SIL"/>
               </w:rPr>
               <w:br/>
               <w:t>:</w:t>
@@ -13326,7 +13321,7 @@
             </w:pPr>
             <w:r>
               <w:rPr>
-                <w:rFonts w:ascii="Zebidar" w:hAnsi="Zebidar" w:cs="Abyssinica SIL"/>
+                <w:rFonts w:ascii="Gurage Fider 1998" w:hAnsi="Gurage Fider 1998" w:cs="Abyssinica SIL"/>
                 <w:sz w:val="32"/>
                 <w:szCs w:val="32"/>
               </w:rPr>
@@ -13334,7 +13329,7 @@
             </w:r>
             <w:r>
               <w:rPr>
-                <w:rFonts w:ascii="Zebidar" w:hAnsi="Zebidar" w:cs="Abyssinica SIL"/>
+                <w:rFonts w:ascii="Gurage Fider 1998" w:hAnsi="Gurage Fider 1998" w:cs="Abyssinica SIL"/>
               </w:rPr>
               <w:br/>
               <w:t>::</w:t>
@@ -13365,7 +13360,7 @@
             </w:pPr>
             <w:r>
               <w:rPr>
-                <w:rFonts w:ascii="Zebidar" w:hAnsi="Zebidar" w:cs="Abyssinica SIL"/>
+                <w:rFonts w:ascii="Gurage Fider 1998" w:hAnsi="Gurage Fider 1998" w:cs="Abyssinica SIL"/>
                 <w:sz w:val="32"/>
                 <w:szCs w:val="32"/>
               </w:rPr>
@@ -13373,7 +13368,7 @@
             </w:r>
             <w:r>
               <w:rPr>
-                <w:rFonts w:ascii="Zebidar" w:hAnsi="Zebidar" w:cs="Abyssinica SIL"/>
+                <w:rFonts w:ascii="Gurage Fider 1998" w:hAnsi="Gurage Fider 1998" w:cs="Abyssinica SIL"/>
               </w:rPr>
               <w:br/>
               <w:t>,</w:t>
@@ -13404,7 +13399,7 @@
             </w:pPr>
             <w:r>
               <w:rPr>
-                <w:rFonts w:ascii="Zebidar" w:hAnsi="Zebidar" w:cs="Abyssinica SIL"/>
+                <w:rFonts w:ascii="Gurage Fider 1998" w:hAnsi="Gurage Fider 1998" w:cs="Abyssinica SIL"/>
                 <w:sz w:val="32"/>
                 <w:szCs w:val="32"/>
               </w:rPr>
@@ -13412,7 +13407,7 @@
             </w:r>
             <w:r>
               <w:rPr>
-                <w:rFonts w:ascii="Zebidar" w:hAnsi="Zebidar" w:cs="Abyssinica SIL"/>
+                <w:rFonts w:ascii="Gurage Fider 1998" w:hAnsi="Gurage Fider 1998" w:cs="Abyssinica SIL"/>
               </w:rPr>
               <w:br/>
               <w:t>;</w:t>
@@ -13442,7 +13437,7 @@
             </w:pPr>
             <w:r>
               <w:rPr>
-                <w:rFonts w:ascii="Zebidar" w:hAnsi="Zebidar" w:cs="Abyssinica SIL"/>
+                <w:rFonts w:ascii="Gurage Fider 1998" w:hAnsi="Gurage Fider 1998" w:cs="Abyssinica SIL"/>
                 <w:sz w:val="32"/>
                 <w:szCs w:val="32"/>
               </w:rPr>
@@ -13450,7 +13445,7 @@
             </w:r>
             <w:r>
               <w:rPr>
-                <w:rFonts w:ascii="Zebidar" w:hAnsi="Zebidar" w:cs="Abyssinica SIL"/>
+                <w:rFonts w:ascii="Gurage Fider 1998" w:hAnsi="Gurage Fider 1998" w:cs="Abyssinica SIL"/>
               </w:rPr>
               <w:br/>
               <w:t>:-</w:t>
@@ -13481,7 +13476,7 @@
             </w:pPr>
             <w:r>
               <w:rPr>
-                <w:rFonts w:ascii="Zebidar" w:hAnsi="Zebidar" w:cs="Abyssinica SIL"/>
+                <w:rFonts w:ascii="Gurage Fider 1998" w:hAnsi="Gurage Fider 1998" w:cs="Abyssinica SIL"/>
                 <w:sz w:val="32"/>
                 <w:szCs w:val="32"/>
               </w:rPr>
@@ -13489,7 +13484,7 @@
             </w:r>
             <w:r>
               <w:rPr>
-                <w:rFonts w:ascii="Zebidar" w:hAnsi="Zebidar" w:cs="Abyssinica SIL"/>
+                <w:rFonts w:ascii="Gurage Fider 1998" w:hAnsi="Gurage Fider 1998" w:cs="Abyssinica SIL"/>
               </w:rPr>
               <w:br/>
               <w:t>,,</w:t>
@@ -13516,7 +13511,7 @@
             <w:r>
               <w:rPr>
                 <w:rStyle w:val="apple-style-span"/>
-                <w:rFonts w:ascii="Zebidar" w:hAnsi="Zebidar" w:cs="Abyssinica SIL"/>
+                <w:rFonts w:ascii="Gurage Fider 1998" w:hAnsi="Gurage Fider 1998" w:cs="Abyssinica SIL"/>
                 <w:color w:val="000000"/>
                 <w:sz w:val="32"/>
                 <w:szCs w:val="32"/>
@@ -13525,7 +13520,7 @@
             </w:r>
             <w:r>
               <w:rPr>
-                <w:rFonts w:ascii="Zebidar" w:hAnsi="Zebidar" w:cs="Abyssinica SIL"/>
+                <w:rFonts w:ascii="Gurage Fider 1998" w:hAnsi="Gurage Fider 1998" w:cs="Abyssinica SIL"/>
               </w:rPr>
               <w:br/>
               <w:t>:+</w:t>
@@ -13546,12 +13541,12 @@
               <w:spacing w:after="60"/>
               <w:jc w:val="center"/>
               <w:rPr>
-                <w:rFonts w:ascii="Zebidar" w:hAnsi="Zebidar" w:cs="Abyssinica SIL"/>
-              </w:rPr>
-            </w:pPr>
-            <w:r>
-              <w:rPr>
-                <w:rFonts w:ascii="Zebidar" w:hAnsi="Zebidar" w:cs="Abyssinica SIL"/>
+                <w:rFonts w:ascii="Gurage Fider 1998" w:hAnsi="Gurage Fider 1998" w:cs="Abyssinica SIL"/>
+              </w:rPr>
+            </w:pPr>
+            <w:r>
+              <w:rPr>
+                <w:rFonts w:ascii="Gurage Fider 1998" w:hAnsi="Gurage Fider 1998" w:cs="Abyssinica SIL"/>
                 <w:sz w:val="32"/>
                 <w:szCs w:val="32"/>
               </w:rPr>
@@ -13559,7 +13554,7 @@
             </w:r>
             <w:r>
               <w:rPr>
-                <w:rFonts w:ascii="Zebidar" w:hAnsi="Zebidar" w:cs="Abyssinica SIL"/>
+                <w:rFonts w:ascii="Gurage Fider 1998" w:hAnsi="Gurage Fider 1998" w:cs="Abyssinica SIL"/>
               </w:rPr>
               <w:br/>
               <w:t>:#</w:t>
@@ -13622,7 +13617,7 @@
             </w:pPr>
             <w:r>
               <w:rPr>
-                <w:rFonts w:ascii="Zebidar" w:hAnsi="Zebidar" w:cs="Abyssinica SIL"/>
+                <w:rFonts w:ascii="Gurage Fider 1998" w:hAnsi="Gurage Fider 1998" w:cs="Abyssinica SIL"/>
                 <w:sz w:val="32"/>
                 <w:szCs w:val="32"/>
               </w:rPr>
@@ -13630,7 +13625,7 @@
             </w:r>
             <w:r>
               <w:rPr>
-                <w:rFonts w:ascii="Zebidar" w:hAnsi="Zebidar" w:cs="Abyssinica SIL"/>
+                <w:rFonts w:ascii="Gurage Fider 1998" w:hAnsi="Gurage Fider 1998" w:cs="Abyssinica SIL"/>
               </w:rPr>
               <w:br/>
               <w:t>&lt;</w:t>
@@ -13661,7 +13656,7 @@
             </w:pPr>
             <w:r>
               <w:rPr>
-                <w:rFonts w:ascii="Zebidar" w:hAnsi="Zebidar" w:cs="Abyssinica SIL"/>
+                <w:rFonts w:ascii="Gurage Fider 1998" w:hAnsi="Gurage Fider 1998" w:cs="Abyssinica SIL"/>
                 <w:sz w:val="32"/>
                 <w:szCs w:val="32"/>
               </w:rPr>
@@ -13669,7 +13664,7 @@
             </w:r>
             <w:r>
               <w:rPr>
-                <w:rFonts w:ascii="Zebidar" w:hAnsi="Zebidar" w:cs="Abyssinica SIL"/>
+                <w:rFonts w:ascii="Gurage Fider 1998" w:hAnsi="Gurage Fider 1998" w:cs="Abyssinica SIL"/>
               </w:rPr>
               <w:br/>
               <w:t>&gt;</w:t>
@@ -13700,7 +13695,7 @@
             </w:pPr>
             <w:r>
               <w:rPr>
-                <w:rFonts w:ascii="Zebidar" w:hAnsi="Zebidar" w:cs="Abyssinica SIL"/>
+                <w:rFonts w:ascii="Gurage Fider 1998" w:hAnsi="Gurage Fider 1998" w:cs="Abyssinica SIL"/>
                 <w:sz w:val="32"/>
                 <w:szCs w:val="32"/>
               </w:rPr>
@@ -13708,7 +13703,7 @@
             </w:r>
             <w:r>
               <w:rPr>
-                <w:rFonts w:ascii="Zebidar" w:hAnsi="Zebidar" w:cs="Abyssinica SIL"/>
+                <w:rFonts w:ascii="Gurage Fider 1998" w:hAnsi="Gurage Fider 1998" w:cs="Abyssinica SIL"/>
               </w:rPr>
               <w:br/>
               <w:t>&lt;&lt;</w:t>
@@ -13732,14 +13727,14 @@
               <w:spacing w:after="60"/>
               <w:jc w:val="center"/>
               <w:rPr>
-                <w:rFonts w:ascii="Zebidar" w:hAnsi="Zebidar" w:cs="Abyssinica SIL"/>
+                <w:rFonts w:ascii="Gurage Fider 1998" w:hAnsi="Gurage Fider 1998" w:cs="Abyssinica SIL"/>
                 <w:sz w:val="36"/>
                 <w:szCs w:val="36"/>
               </w:rPr>
             </w:pPr>
             <w:r>
               <w:rPr>
-                <w:rFonts w:ascii="Zebidar" w:hAnsi="Zebidar" w:cs="Abyssinica SIL"/>
+                <w:rFonts w:ascii="Gurage Fider 1998" w:hAnsi="Gurage Fider 1998" w:cs="Abyssinica SIL"/>
                 <w:sz w:val="32"/>
                 <w:szCs w:val="32"/>
               </w:rPr>
@@ -13747,7 +13742,7 @@
             </w:r>
             <w:r>
               <w:rPr>
-                <w:rFonts w:ascii="Zebidar" w:hAnsi="Zebidar" w:cs="Abyssinica SIL"/>
+                <w:rFonts w:ascii="Gurage Fider 1998" w:hAnsi="Gurage Fider 1998" w:cs="Abyssinica SIL"/>
               </w:rPr>
               <w:br/>
               <w:t>&gt;&gt;</w:t>
@@ -13836,7 +13831,7 @@
       </w:r>
       <w:r>
         <w:rPr>
-          <w:rFonts w:ascii="Zebidar" w:hAnsi="Zebidar" w:cs="Abyssinica SIL test"/>
+          <w:rFonts w:ascii="Gurage Fider 1998" w:hAnsi="Gurage Fider 1998" w:cs="Abyssinica SIL test"/>
         </w:rPr>
         <w:t>፩</w:t>
       </w:r>
@@ -13956,7 +13951,7 @@
             </w:pPr>
             <w:r>
               <w:rPr>
-                <w:rFonts w:ascii="Zebidar" w:hAnsi="Zebidar" w:cs="Abyssinica SIL test"/>
+                <w:rFonts w:ascii="Gurage Fider 1998" w:hAnsi="Gurage Fider 1998" w:cs="Abyssinica SIL test"/>
                 <w:sz w:val="32"/>
                 <w:szCs w:val="32"/>
               </w:rPr>
@@ -13964,7 +13959,7 @@
             </w:r>
             <w:r>
               <w:rPr>
-                <w:rFonts w:ascii="Zebidar" w:hAnsi="Zebidar"/>
+                <w:rFonts w:ascii="Gurage Fider 1998" w:hAnsi="Gurage Fider 1998"/>
               </w:rPr>
               <w:br/>
             </w:r>
@@ -13996,7 +13991,7 @@
             </w:pPr>
             <w:r>
               <w:rPr>
-                <w:rFonts w:ascii="Zebidar" w:hAnsi="Zebidar" w:cs="Abyssinica SIL test"/>
+                <w:rFonts w:ascii="Gurage Fider 1998" w:hAnsi="Gurage Fider 1998" w:cs="Abyssinica SIL test"/>
                 <w:sz w:val="32"/>
                 <w:szCs w:val="32"/>
               </w:rPr>
@@ -14004,7 +13999,7 @@
             </w:r>
             <w:r>
               <w:rPr>
-                <w:rFonts w:ascii="Zebidar" w:hAnsi="Zebidar"/>
+                <w:rFonts w:ascii="Gurage Fider 1998" w:hAnsi="Gurage Fider 1998"/>
               </w:rPr>
               <w:br/>
             </w:r>
@@ -14036,7 +14031,7 @@
             </w:pPr>
             <w:r>
               <w:rPr>
-                <w:rFonts w:ascii="Zebidar" w:hAnsi="Zebidar" w:cs="Abyssinica SIL test"/>
+                <w:rFonts w:ascii="Gurage Fider 1998" w:hAnsi="Gurage Fider 1998" w:cs="Abyssinica SIL test"/>
                 <w:sz w:val="32"/>
                 <w:szCs w:val="32"/>
               </w:rPr>
@@ -14044,7 +14039,7 @@
             </w:r>
             <w:r>
               <w:rPr>
-                <w:rFonts w:ascii="Zebidar" w:hAnsi="Zebidar"/>
+                <w:rFonts w:ascii="Gurage Fider 1998" w:hAnsi="Gurage Fider 1998"/>
               </w:rPr>
               <w:br/>
             </w:r>
@@ -14076,7 +14071,7 @@
             </w:pPr>
             <w:r>
               <w:rPr>
-                <w:rFonts w:ascii="Zebidar" w:hAnsi="Zebidar" w:cs="Abyssinica SIL test"/>
+                <w:rFonts w:ascii="Gurage Fider 1998" w:hAnsi="Gurage Fider 1998" w:cs="Abyssinica SIL test"/>
                 <w:sz w:val="32"/>
                 <w:szCs w:val="32"/>
               </w:rPr>
@@ -14084,7 +14079,7 @@
             </w:r>
             <w:r>
               <w:rPr>
-                <w:rFonts w:ascii="Zebidar" w:hAnsi="Zebidar"/>
+                <w:rFonts w:ascii="Gurage Fider 1998" w:hAnsi="Gurage Fider 1998"/>
               </w:rPr>
               <w:br/>
             </w:r>
@@ -14116,7 +14111,7 @@
             </w:pPr>
             <w:r>
               <w:rPr>
-                <w:rFonts w:ascii="Zebidar" w:hAnsi="Zebidar" w:cs="Abyssinica SIL test"/>
+                <w:rFonts w:ascii="Gurage Fider 1998" w:hAnsi="Gurage Fider 1998" w:cs="Abyssinica SIL test"/>
                 <w:sz w:val="32"/>
                 <w:szCs w:val="32"/>
               </w:rPr>
@@ -14124,7 +14119,7 @@
             </w:r>
             <w:r>
               <w:rPr>
-                <w:rFonts w:ascii="Zebidar" w:hAnsi="Zebidar"/>
+                <w:rFonts w:ascii="Gurage Fider 1998" w:hAnsi="Gurage Fider 1998"/>
               </w:rPr>
               <w:br/>
             </w:r>
@@ -14156,7 +14151,7 @@
             </w:pPr>
             <w:r>
               <w:rPr>
-                <w:rFonts w:ascii="Zebidar" w:hAnsi="Zebidar" w:cs="Abyssinica SIL test"/>
+                <w:rFonts w:ascii="Gurage Fider 1998" w:hAnsi="Gurage Fider 1998" w:cs="Abyssinica SIL test"/>
                 <w:sz w:val="32"/>
                 <w:szCs w:val="32"/>
               </w:rPr>
@@ -14164,7 +14159,7 @@
             </w:r>
             <w:r>
               <w:rPr>
-                <w:rFonts w:ascii="Zebidar" w:hAnsi="Zebidar"/>
+                <w:rFonts w:ascii="Gurage Fider 1998" w:hAnsi="Gurage Fider 1998"/>
               </w:rPr>
               <w:br/>
             </w:r>
@@ -14196,7 +14191,7 @@
             </w:pPr>
             <w:r>
               <w:rPr>
-                <w:rFonts w:ascii="Zebidar" w:hAnsi="Zebidar" w:cs="Abyssinica SIL test"/>
+                <w:rFonts w:ascii="Gurage Fider 1998" w:hAnsi="Gurage Fider 1998" w:cs="Abyssinica SIL test"/>
                 <w:sz w:val="32"/>
                 <w:szCs w:val="32"/>
               </w:rPr>
@@ -14204,7 +14199,7 @@
             </w:r>
             <w:r>
               <w:rPr>
-                <w:rFonts w:ascii="Zebidar" w:hAnsi="Zebidar"/>
+                <w:rFonts w:ascii="Gurage Fider 1998" w:hAnsi="Gurage Fider 1998"/>
               </w:rPr>
               <w:br/>
             </w:r>
@@ -14236,7 +14231,7 @@
             </w:pPr>
             <w:r>
               <w:rPr>
-                <w:rFonts w:ascii="Zebidar" w:hAnsi="Zebidar" w:cs="Abyssinica SIL test"/>
+                <w:rFonts w:ascii="Gurage Fider 1998" w:hAnsi="Gurage Fider 1998" w:cs="Abyssinica SIL test"/>
                 <w:sz w:val="32"/>
                 <w:szCs w:val="32"/>
               </w:rPr>
@@ -14244,7 +14239,7 @@
             </w:r>
             <w:r>
               <w:rPr>
-                <w:rFonts w:ascii="Zebidar" w:hAnsi="Zebidar"/>
+                <w:rFonts w:ascii="Gurage Fider 1998" w:hAnsi="Gurage Fider 1998"/>
               </w:rPr>
               <w:br/>
             </w:r>
@@ -14276,7 +14271,7 @@
             </w:pPr>
             <w:r>
               <w:rPr>
-                <w:rFonts w:ascii="Zebidar" w:hAnsi="Zebidar" w:cs="Abyssinica SIL test"/>
+                <w:rFonts w:ascii="Gurage Fider 1998" w:hAnsi="Gurage Fider 1998" w:cs="Abyssinica SIL test"/>
                 <w:sz w:val="32"/>
                 <w:szCs w:val="32"/>
               </w:rPr>
@@ -14284,7 +14279,7 @@
             </w:r>
             <w:r>
               <w:rPr>
-                <w:rFonts w:ascii="Zebidar" w:hAnsi="Zebidar"/>
+                <w:rFonts w:ascii="Gurage Fider 1998" w:hAnsi="Gurage Fider 1998"/>
               </w:rPr>
               <w:br/>
             </w:r>
@@ -14365,7 +14360,7 @@
               <w:spacing w:after="60"/>
               <w:jc w:val="center"/>
               <w:rPr>
-                <w:rFonts w:ascii="Zebidar" w:hAnsi="Zebidar"/>
+                <w:rFonts w:ascii="Gurage Fider 1998" w:hAnsi="Gurage Fider 1998"/>
               </w:rPr>
             </w:pPr>
           </w:p>
@@ -14392,7 +14387,7 @@
             </w:pPr>
             <w:r>
               <w:rPr>
-                <w:rFonts w:ascii="Zebidar" w:hAnsi="Zebidar" w:cs="Abyssinica SIL test"/>
+                <w:rFonts w:ascii="Gurage Fider 1998" w:hAnsi="Gurage Fider 1998" w:cs="Abyssinica SIL test"/>
                 <w:sz w:val="32"/>
                 <w:szCs w:val="32"/>
               </w:rPr>
@@ -14400,7 +14395,7 @@
             </w:r>
             <w:r>
               <w:rPr>
-                <w:rFonts w:ascii="Zebidar" w:hAnsi="Zebidar"/>
+                <w:rFonts w:ascii="Gurage Fider 1998" w:hAnsi="Gurage Fider 1998"/>
               </w:rPr>
               <w:br/>
             </w:r>
@@ -14432,7 +14427,7 @@
             </w:pPr>
             <w:r>
               <w:rPr>
-                <w:rFonts w:ascii="Zebidar" w:hAnsi="Zebidar" w:cs="Abyssinica SIL test"/>
+                <w:rFonts w:ascii="Gurage Fider 1998" w:hAnsi="Gurage Fider 1998" w:cs="Abyssinica SIL test"/>
                 <w:sz w:val="32"/>
                 <w:szCs w:val="32"/>
               </w:rPr>
@@ -14440,7 +14435,7 @@
             </w:r>
             <w:r>
               <w:rPr>
-                <w:rFonts w:ascii="Zebidar" w:hAnsi="Zebidar"/>
+                <w:rFonts w:ascii="Gurage Fider 1998" w:hAnsi="Gurage Fider 1998"/>
               </w:rPr>
               <w:br/>
             </w:r>
@@ -14472,7 +14467,7 @@
             </w:pPr>
             <w:r>
               <w:rPr>
-                <w:rFonts w:ascii="Zebidar" w:hAnsi="Zebidar" w:cs="Abyssinica SIL test"/>
+                <w:rFonts w:ascii="Gurage Fider 1998" w:hAnsi="Gurage Fider 1998" w:cs="Abyssinica SIL test"/>
                 <w:sz w:val="32"/>
                 <w:szCs w:val="32"/>
               </w:rPr>
@@ -14480,7 +14475,7 @@
             </w:r>
             <w:r>
               <w:rPr>
-                <w:rFonts w:ascii="Zebidar" w:hAnsi="Zebidar"/>
+                <w:rFonts w:ascii="Gurage Fider 1998" w:hAnsi="Gurage Fider 1998"/>
               </w:rPr>
               <w:br/>
             </w:r>
@@ -14512,7 +14507,7 @@
             </w:pPr>
             <w:r>
               <w:rPr>
-                <w:rFonts w:ascii="Zebidar" w:hAnsi="Zebidar" w:cs="Abyssinica SIL test"/>
+                <w:rFonts w:ascii="Gurage Fider 1998" w:hAnsi="Gurage Fider 1998" w:cs="Abyssinica SIL test"/>
                 <w:sz w:val="32"/>
                 <w:szCs w:val="32"/>
               </w:rPr>
@@ -14520,7 +14515,7 @@
             </w:r>
             <w:r>
               <w:rPr>
-                <w:rFonts w:ascii="Zebidar" w:hAnsi="Zebidar"/>
+                <w:rFonts w:ascii="Gurage Fider 1998" w:hAnsi="Gurage Fider 1998"/>
               </w:rPr>
               <w:br/>
             </w:r>
@@ -14552,7 +14547,7 @@
             </w:pPr>
             <w:r>
               <w:rPr>
-                <w:rFonts w:ascii="Zebidar" w:hAnsi="Zebidar" w:cs="Abyssinica SIL test"/>
+                <w:rFonts w:ascii="Gurage Fider 1998" w:hAnsi="Gurage Fider 1998" w:cs="Abyssinica SIL test"/>
                 <w:sz w:val="32"/>
                 <w:szCs w:val="32"/>
               </w:rPr>
@@ -14560,7 +14555,7 @@
             </w:r>
             <w:r>
               <w:rPr>
-                <w:rFonts w:ascii="Zebidar" w:hAnsi="Zebidar"/>
+                <w:rFonts w:ascii="Gurage Fider 1998" w:hAnsi="Gurage Fider 1998"/>
               </w:rPr>
               <w:br/>
             </w:r>
@@ -14592,7 +14587,7 @@
             </w:pPr>
             <w:r>
               <w:rPr>
-                <w:rFonts w:ascii="Zebidar" w:hAnsi="Zebidar" w:cs="Abyssinica SIL test"/>
+                <w:rFonts w:ascii="Gurage Fider 1998" w:hAnsi="Gurage Fider 1998" w:cs="Abyssinica SIL test"/>
                 <w:sz w:val="32"/>
                 <w:szCs w:val="32"/>
               </w:rPr>
@@ -14600,7 +14595,7 @@
             </w:r>
             <w:r>
               <w:rPr>
-                <w:rFonts w:ascii="Zebidar" w:hAnsi="Zebidar"/>
+                <w:rFonts w:ascii="Gurage Fider 1998" w:hAnsi="Gurage Fider 1998"/>
               </w:rPr>
               <w:br/>
             </w:r>
@@ -14632,7 +14627,7 @@
             </w:pPr>
             <w:r>
               <w:rPr>
-                <w:rFonts w:ascii="Zebidar" w:hAnsi="Zebidar" w:cs="Abyssinica SIL test"/>
+                <w:rFonts w:ascii="Gurage Fider 1998" w:hAnsi="Gurage Fider 1998" w:cs="Abyssinica SIL test"/>
                 <w:sz w:val="32"/>
                 <w:szCs w:val="32"/>
               </w:rPr>
@@ -14640,7 +14635,7 @@
             </w:r>
             <w:r>
               <w:rPr>
-                <w:rFonts w:ascii="Zebidar" w:hAnsi="Zebidar"/>
+                <w:rFonts w:ascii="Gurage Fider 1998" w:hAnsi="Gurage Fider 1998"/>
               </w:rPr>
               <w:br/>
             </w:r>
@@ -14672,7 +14667,7 @@
             </w:pPr>
             <w:r>
               <w:rPr>
-                <w:rFonts w:ascii="Zebidar" w:hAnsi="Zebidar" w:cs="Abyssinica SIL test"/>
+                <w:rFonts w:ascii="Gurage Fider 1998" w:hAnsi="Gurage Fider 1998" w:cs="Abyssinica SIL test"/>
                 <w:sz w:val="32"/>
                 <w:szCs w:val="32"/>
               </w:rPr>
@@ -14680,7 +14675,7 @@
             </w:r>
             <w:r>
               <w:rPr>
-                <w:rFonts w:ascii="Zebidar" w:hAnsi="Zebidar"/>
+                <w:rFonts w:ascii="Gurage Fider 1998" w:hAnsi="Gurage Fider 1998"/>
               </w:rPr>
               <w:br/>
             </w:r>
@@ -14712,7 +14707,7 @@
             </w:pPr>
             <w:r>
               <w:rPr>
-                <w:rFonts w:ascii="Zebidar" w:hAnsi="Zebidar" w:cs="Abyssinica SIL test"/>
+                <w:rFonts w:ascii="Gurage Fider 1998" w:hAnsi="Gurage Fider 1998" w:cs="Abyssinica SIL test"/>
                 <w:sz w:val="32"/>
                 <w:szCs w:val="32"/>
               </w:rPr>
@@ -14720,7 +14715,7 @@
             </w:r>
             <w:r>
               <w:rPr>
-                <w:rFonts w:ascii="Zebidar" w:hAnsi="Zebidar"/>
+                <w:rFonts w:ascii="Gurage Fider 1998" w:hAnsi="Gurage Fider 1998"/>
               </w:rPr>
               <w:br/>
             </w:r>
@@ -14752,7 +14747,7 @@
             </w:pPr>
             <w:r>
               <w:rPr>
-                <w:rFonts w:ascii="Zebidar" w:hAnsi="Zebidar" w:cs="Abyssinica SIL test"/>
+                <w:rFonts w:ascii="Gurage Fider 1998" w:hAnsi="Gurage Fider 1998" w:cs="Abyssinica SIL test"/>
                 <w:sz w:val="32"/>
                 <w:szCs w:val="32"/>
               </w:rPr>
@@ -14760,7 +14755,7 @@
             </w:r>
             <w:r>
               <w:rPr>
-                <w:rFonts w:ascii="Zebidar" w:hAnsi="Zebidar"/>
+                <w:rFonts w:ascii="Gurage Fider 1998" w:hAnsi="Gurage Fider 1998"/>
               </w:rPr>
               <w:br/>
             </w:r>
@@ -14792,7 +14787,7 @@
             </w:pPr>
             <w:r>
               <w:rPr>
-                <w:rFonts w:ascii="Zebidar" w:hAnsi="Zebidar" w:cs="Abyssinica SIL test"/>
+                <w:rFonts w:ascii="Gurage Fider 1998" w:hAnsi="Gurage Fider 1998" w:cs="Abyssinica SIL test"/>
                 <w:sz w:val="32"/>
                 <w:szCs w:val="32"/>
               </w:rPr>
@@ -14800,7 +14795,7 @@
             </w:r>
             <w:r>
               <w:rPr>
-                <w:rFonts w:ascii="Zebidar" w:hAnsi="Zebidar"/>
+                <w:rFonts w:ascii="Gurage Fider 1998" w:hAnsi="Gurage Fider 1998"/>
               </w:rPr>
               <w:br/>
             </w:r>
@@ -14827,12 +14822,12 @@
               <w:spacing w:after="60"/>
               <w:jc w:val="center"/>
               <w:rPr>
-                <w:rFonts w:ascii="Zebidar" w:hAnsi="Zebidar"/>
-              </w:rPr>
-            </w:pPr>
-            <w:r>
-              <w:rPr>
-                <w:rFonts w:ascii="Zebidar" w:hAnsi="Zebidar" w:cs="Abyssinica SIL test"/>
+                <w:rFonts w:ascii="Gurage Fider 1998" w:hAnsi="Gurage Fider 1998"/>
+              </w:rPr>
+            </w:pPr>
+            <w:r>
+              <w:rPr>
+                <w:rFonts w:ascii="Gurage Fider 1998" w:hAnsi="Gurage Fider 1998" w:cs="Abyssinica SIL test"/>
                 <w:sz w:val="32"/>
                 <w:szCs w:val="32"/>
               </w:rPr>
@@ -14840,7 +14835,7 @@
             </w:r>
             <w:r>
               <w:rPr>
-                <w:rFonts w:ascii="Zebidar" w:hAnsi="Zebidar"/>
+                <w:rFonts w:ascii="Gurage Fider 1998" w:hAnsi="Gurage Fider 1998"/>
               </w:rPr>
               <w:br/>
             </w:r>
@@ -14867,7 +14862,7 @@
       </w:r>
       <w:r>
         <w:rPr>
-          <w:rFonts w:ascii="Zebidar" w:hAnsi="Zebidar" w:cs="Abyssinica SIL"/>
+          <w:rFonts w:ascii="Gurage Fider 1998" w:hAnsi="Gurage Fider 1998" w:cs="Abyssinica SIL"/>
         </w:rPr>
         <w:t>፼፼</w:t>
       </w:r>
@@ -14886,7 +14881,7 @@
 </file>
 
 <file path=word/endnotes.xml><?xml version="1.0" encoding="utf-8"?>
-<w:endnotes xmlns:wpc="http://schemas.microsoft.com/office/word/2010/wordprocessingCanvas" xmlns:cx="http://schemas.microsoft.com/office/drawing/2014/chartex" xmlns:cx1="http://schemas.microsoft.com/office/drawing/2015/9/8/chartex" xmlns:cx2="http://schemas.microsoft.com/office/drawing/2015/10/21/chartex" xmlns:cx3="http://schemas.microsoft.com/office/drawing/2016/5/9/chartex" xmlns:cx4="http://schemas.microsoft.com/office/drawing/2016/5/10/chartex" xmlns:cx5="http://schemas.microsoft.com/office/drawing/2016/5/11/chartex" xmlns:cx6="http://schemas.microsoft.com/office/drawing/2016/5/12/chartex" xmlns:cx7="http://schemas.microsoft.com/office/drawing/2016/5/13/chartex" xmlns:cx8="http://schemas.microsoft.com/office/drawing/2016/5/14/chartex" xmlns:mc="http://schemas.openxmlformats.org/markup-compatibility/2006" xmlns:aink="http://schemas.microsoft.com/office/drawing/2016/ink" xmlns:am3d="http://schemas.microsoft.com/office/drawing/2017/model3d" xmlns:o="urn:schemas-microsoft-com:office:office" xmlns:r="http://schemas.openxmlformats.org/officeDocument/2006/relationships" xmlns:m="http://schemas.openxmlformats.org/officeDocument/2006/math" xmlns:v="urn:schemas-microsoft-com:vml" xmlns:wp14="http://schemas.microsoft.com/office/word/2010/wordprocessingDrawing" xmlns:wp="http://schemas.openxmlformats.org/drawingml/2006/wordprocessingDrawing" xmlns:w10="urn:schemas-microsoft-com:office:word" xmlns:w="http://schemas.openxmlformats.org/wordprocessingml/2006/main" xmlns:w14="http://schemas.microsoft.com/office/word/2010/wordml" xmlns:w15="http://schemas.microsoft.com/office/word/2012/wordml" xmlns:w16cid="http://schemas.microsoft.com/office/word/2016/wordml/cid" xmlns:w16se="http://schemas.microsoft.com/office/word/2015/wordml/symex" xmlns:wpg="http://schemas.microsoft.com/office/word/2010/wordprocessingGroup" xmlns:wpi="http://schemas.microsoft.com/office/word/2010/wordprocessingInk" xmlns:wne="http://schemas.microsoft.com/office/word/2006/wordml" xmlns:wps="http://schemas.microsoft.com/office/word/2010/wordprocessingShape" mc:Ignorable="w14 w15 w16se w16cid wp14">
+<w:endnotes xmlns:wpc="http://schemas.microsoft.com/office/word/2010/wordprocessingCanvas" xmlns:cx="http://schemas.microsoft.com/office/drawing/2014/chartex" xmlns:cx1="http://schemas.microsoft.com/office/drawing/2015/9/8/chartex" xmlns:cx2="http://schemas.microsoft.com/office/drawing/2015/10/21/chartex" xmlns:cx3="http://schemas.microsoft.com/office/drawing/2016/5/9/chartex" xmlns:cx4="http://schemas.microsoft.com/office/drawing/2016/5/10/chartex" xmlns:cx5="http://schemas.microsoft.com/office/drawing/2016/5/11/chartex" xmlns:cx6="http://schemas.microsoft.com/office/drawing/2016/5/12/chartex" xmlns:cx7="http://schemas.microsoft.com/office/drawing/2016/5/13/chartex" xmlns:cx8="http://schemas.microsoft.com/office/drawing/2016/5/14/chartex" xmlns:mc="http://schemas.openxmlformats.org/markup-compatibility/2006" xmlns:aink="http://schemas.microsoft.com/office/drawing/2016/ink" xmlns:am3d="http://schemas.microsoft.com/office/drawing/2017/model3d" xmlns:o="urn:schemas-microsoft-com:office:office" xmlns:r="http://schemas.openxmlformats.org/officeDocument/2006/relationships" xmlns:m="http://schemas.openxmlformats.org/officeDocument/2006/math" xmlns:v="urn:schemas-microsoft-com:vml" xmlns:wp14="http://schemas.microsoft.com/office/word/2010/wordprocessingDrawing" xmlns:wp="http://schemas.openxmlformats.org/drawingml/2006/wordprocessingDrawing" xmlns:w10="urn:schemas-microsoft-com:office:word" xmlns:w="http://schemas.openxmlformats.org/wordprocessingml/2006/main" xmlns:w14="http://schemas.microsoft.com/office/word/2010/wordml" xmlns:w15="http://schemas.microsoft.com/office/word/2012/wordml" xmlns:w16cex="http://schemas.microsoft.com/office/word/2018/wordml/cex" xmlns:w16cid="http://schemas.microsoft.com/office/word/2016/wordml/cid" xmlns:w16="http://schemas.microsoft.com/office/word/2018/wordml" xmlns:w16se="http://schemas.microsoft.com/office/word/2015/wordml/symex" xmlns:wpg="http://schemas.microsoft.com/office/word/2010/wordprocessingGroup" xmlns:wpi="http://schemas.microsoft.com/office/word/2010/wordprocessingInk" xmlns:wne="http://schemas.microsoft.com/office/word/2006/wordml" xmlns:wps="http://schemas.microsoft.com/office/word/2010/wordprocessingShape" mc:Ignorable="w14 w15 w16se w16cid w16 w16cex wp14">
   <w:endnote w:type="separator" w:id="-1">
     <w:p>
       <w:r>
@@ -14905,7 +14900,7 @@
 </file>
 
 <file path=word/footnotes.xml><?xml version="1.0" encoding="utf-8"?>
-<w:footnotes xmlns:wpc="http://schemas.microsoft.com/office/word/2010/wordprocessingCanvas" xmlns:cx="http://schemas.microsoft.com/office/drawing/2014/chartex" xmlns:cx1="http://schemas.microsoft.com/office/drawing/2015/9/8/chartex" xmlns:cx2="http://schemas.microsoft.com/office/drawing/2015/10/21/chartex" xmlns:cx3="http://schemas.microsoft.com/office/drawing/2016/5/9/chartex" xmlns:cx4="http://schemas.microsoft.com/office/drawing/2016/5/10/chartex" xmlns:cx5="http://schemas.microsoft.com/office/drawing/2016/5/11/chartex" xmlns:cx6="http://schemas.microsoft.com/office/drawing/2016/5/12/chartex" xmlns:cx7="http://schemas.microsoft.com/office/drawing/2016/5/13/chartex" xmlns:cx8="http://schemas.microsoft.com/office/drawing/2016/5/14/chartex" xmlns:mc="http://schemas.openxmlformats.org/markup-compatibility/2006" xmlns:aink="http://schemas.microsoft.com/office/drawing/2016/ink" xmlns:am3d="http://schemas.microsoft.com/office/drawing/2017/model3d" xmlns:o="urn:schemas-microsoft-com:office:office" xmlns:r="http://schemas.openxmlformats.org/officeDocument/2006/relationships" xmlns:m="http://schemas.openxmlformats.org/officeDocument/2006/math" xmlns:v="urn:schemas-microsoft-com:vml" xmlns:wp14="http://schemas.microsoft.com/office/word/2010/wordprocessingDrawing" xmlns:wp="http://schemas.openxmlformats.org/drawingml/2006/wordprocessingDrawing" xmlns:w10="urn:schemas-microsoft-com:office:word" xmlns:w="http://schemas.openxmlformats.org/wordprocessingml/2006/main" xmlns:w14="http://schemas.microsoft.com/office/word/2010/wordml" xmlns:w15="http://schemas.microsoft.com/office/word/2012/wordml" xmlns:w16cid="http://schemas.microsoft.com/office/word/2016/wordml/cid" xmlns:w16se="http://schemas.microsoft.com/office/word/2015/wordml/symex" xmlns:wpg="http://schemas.microsoft.com/office/word/2010/wordprocessingGroup" xmlns:wpi="http://schemas.microsoft.com/office/word/2010/wordprocessingInk" xmlns:wne="http://schemas.microsoft.com/office/word/2006/wordml" xmlns:wps="http://schemas.microsoft.com/office/word/2010/wordprocessingShape" mc:Ignorable="w14 w15 w16se w16cid wp14">
+<w:footnotes xmlns:wpc="http://schemas.microsoft.com/office/word/2010/wordprocessingCanvas" xmlns:cx="http://schemas.microsoft.com/office/drawing/2014/chartex" xmlns:cx1="http://schemas.microsoft.com/office/drawing/2015/9/8/chartex" xmlns:cx2="http://schemas.microsoft.com/office/drawing/2015/10/21/chartex" xmlns:cx3="http://schemas.microsoft.com/office/drawing/2016/5/9/chartex" xmlns:cx4="http://schemas.microsoft.com/office/drawing/2016/5/10/chartex" xmlns:cx5="http://schemas.microsoft.com/office/drawing/2016/5/11/chartex" xmlns:cx6="http://schemas.microsoft.com/office/drawing/2016/5/12/chartex" xmlns:cx7="http://schemas.microsoft.com/office/drawing/2016/5/13/chartex" xmlns:cx8="http://schemas.microsoft.com/office/drawing/2016/5/14/chartex" xmlns:mc="http://schemas.openxmlformats.org/markup-compatibility/2006" xmlns:aink="http://schemas.microsoft.com/office/drawing/2016/ink" xmlns:am3d="http://schemas.microsoft.com/office/drawing/2017/model3d" xmlns:o="urn:schemas-microsoft-com:office:office" xmlns:r="http://schemas.openxmlformats.org/officeDocument/2006/relationships" xmlns:m="http://schemas.openxmlformats.org/officeDocument/2006/math" xmlns:v="urn:schemas-microsoft-com:vml" xmlns:wp14="http://schemas.microsoft.com/office/word/2010/wordprocessingDrawing" xmlns:wp="http://schemas.openxmlformats.org/drawingml/2006/wordprocessingDrawing" xmlns:w10="urn:schemas-microsoft-com:office:word" xmlns:w="http://schemas.openxmlformats.org/wordprocessingml/2006/main" xmlns:w14="http://schemas.microsoft.com/office/word/2010/wordml" xmlns:w15="http://schemas.microsoft.com/office/word/2012/wordml" xmlns:w16cex="http://schemas.microsoft.com/office/word/2018/wordml/cex" xmlns:w16cid="http://schemas.microsoft.com/office/word/2016/wordml/cid" xmlns:w16="http://schemas.microsoft.com/office/word/2018/wordml" xmlns:w16se="http://schemas.microsoft.com/office/word/2015/wordml/symex" xmlns:wpg="http://schemas.microsoft.com/office/word/2010/wordprocessingGroup" xmlns:wpi="http://schemas.microsoft.com/office/word/2010/wordprocessingInk" xmlns:wne="http://schemas.microsoft.com/office/word/2006/wordml" xmlns:wps="http://schemas.microsoft.com/office/word/2010/wordprocessingShape" mc:Ignorable="w14 w15 w16se w16cid w16 w16cex wp14">
   <w:footnote w:type="separator" w:id="-1">
     <w:p>
       <w:r>
@@ -14924,7 +14919,7 @@
 </file>
 
 <file path=word/numbering.xml><?xml version="1.0" encoding="utf-8"?>
-<w:numbering xmlns:wpc="http://schemas.microsoft.com/office/word/2010/wordprocessingCanvas" xmlns:cx="http://schemas.microsoft.com/office/drawing/2014/chartex" xmlns:cx1="http://schemas.microsoft.com/office/drawing/2015/9/8/chartex" xmlns:cx2="http://schemas.microsoft.com/office/drawing/2015/10/21/chartex" xmlns:cx3="http://schemas.microsoft.com/office/drawing/2016/5/9/chartex" xmlns:cx4="http://schemas.microsoft.com/office/drawing/2016/5/10/chartex" xmlns:cx5="http://schemas.microsoft.com/office/drawing/2016/5/11/chartex" xmlns:cx6="http://schemas.microsoft.com/office/drawing/2016/5/12/chartex" xmlns:cx7="http://schemas.microsoft.com/office/drawing/2016/5/13/chartex" xmlns:cx8="http://schemas.microsoft.com/office/drawing/2016/5/14/chartex" xmlns:mc="http://schemas.openxmlformats.org/markup-compatibility/2006" xmlns:aink="http://schemas.microsoft.com/office/drawing/2016/ink" xmlns:am3d="http://schemas.microsoft.com/office/drawing/2017/model3d" xmlns:o="urn:schemas-microsoft-com:office:office" xmlns:r="http://schemas.openxmlformats.org/officeDocument/2006/relationships" xmlns:m="http://schemas.openxmlformats.org/officeDocument/2006/math" xmlns:v="urn:schemas-microsoft-com:vml" xmlns:wp14="http://schemas.microsoft.com/office/word/2010/wordprocessingDrawing" xmlns:wp="http://schemas.openxmlformats.org/drawingml/2006/wordprocessingDrawing" xmlns:w10="urn:schemas-microsoft-com:office:word" xmlns:w="http://schemas.openxmlformats.org/wordprocessingml/2006/main" xmlns:w14="http://schemas.microsoft.com/office/word/2010/wordml" xmlns:w15="http://schemas.microsoft.com/office/word/2012/wordml" xmlns:w16cid="http://schemas.microsoft.com/office/word/2016/wordml/cid" xmlns:w16se="http://schemas.microsoft.com/office/word/2015/wordml/symex" xmlns:wpg="http://schemas.microsoft.com/office/word/2010/wordprocessingGroup" xmlns:wpi="http://schemas.microsoft.com/office/word/2010/wordprocessingInk" xmlns:wne="http://schemas.microsoft.com/office/word/2006/wordml" xmlns:wps="http://schemas.microsoft.com/office/word/2010/wordprocessingShape" mc:Ignorable="w14 w15 w16se w16cid wp14">
+<w:numbering xmlns:wpc="http://schemas.microsoft.com/office/word/2010/wordprocessingCanvas" xmlns:cx="http://schemas.microsoft.com/office/drawing/2014/chartex" xmlns:cx1="http://schemas.microsoft.com/office/drawing/2015/9/8/chartex" xmlns:cx2="http://schemas.microsoft.com/office/drawing/2015/10/21/chartex" xmlns:cx3="http://schemas.microsoft.com/office/drawing/2016/5/9/chartex" xmlns:cx4="http://schemas.microsoft.com/office/drawing/2016/5/10/chartex" xmlns:cx5="http://schemas.microsoft.com/office/drawing/2016/5/11/chartex" xmlns:cx6="http://schemas.microsoft.com/office/drawing/2016/5/12/chartex" xmlns:cx7="http://schemas.microsoft.com/office/drawing/2016/5/13/chartex" xmlns:cx8="http://schemas.microsoft.com/office/drawing/2016/5/14/chartex" xmlns:mc="http://schemas.openxmlformats.org/markup-compatibility/2006" xmlns:aink="http://schemas.microsoft.com/office/drawing/2016/ink" xmlns:am3d="http://schemas.microsoft.com/office/drawing/2017/model3d" xmlns:o="urn:schemas-microsoft-com:office:office" xmlns:r="http://schemas.openxmlformats.org/officeDocument/2006/relationships" xmlns:m="http://schemas.openxmlformats.org/officeDocument/2006/math" xmlns:v="urn:schemas-microsoft-com:vml" xmlns:wp14="http://schemas.microsoft.com/office/word/2010/wordprocessingDrawing" xmlns:wp="http://schemas.openxmlformats.org/drawingml/2006/wordprocessingDrawing" xmlns:w10="urn:schemas-microsoft-com:office:word" xmlns:w="http://schemas.openxmlformats.org/wordprocessingml/2006/main" xmlns:w14="http://schemas.microsoft.com/office/word/2010/wordml" xmlns:w15="http://schemas.microsoft.com/office/word/2012/wordml" xmlns:w16cex="http://schemas.microsoft.com/office/word/2018/wordml/cex" xmlns:w16cid="http://schemas.microsoft.com/office/word/2016/wordml/cid" xmlns:w16="http://schemas.microsoft.com/office/word/2018/wordml" xmlns:w16se="http://schemas.microsoft.com/office/word/2015/wordml/symex" xmlns:wpg="http://schemas.microsoft.com/office/word/2010/wordprocessingGroup" xmlns:wpi="http://schemas.microsoft.com/office/word/2010/wordprocessingInk" xmlns:wne="http://schemas.microsoft.com/office/word/2006/wordml" xmlns:wps="http://schemas.microsoft.com/office/word/2010/wordprocessingShape" mc:Ignorable="w14 w15 w16se w16cid w16 w16cex wp14">
   <w:abstractNum w:abstractNumId="0" w15:restartNumberingAfterBreak="0">
     <w:nsid w:val="FFFFFF7C"/>
     <w:multiLevelType w:val="singleLevel"/>
@@ -16110,7 +16105,7 @@
 </file>
 
 <file path=word/styles.xml><?xml version="1.0" encoding="utf-8"?>
-<w:styles xmlns:mc="http://schemas.openxmlformats.org/markup-compatibility/2006" xmlns:r="http://schemas.openxmlformats.org/officeDocument/2006/relationships" xmlns:w="http://schemas.openxmlformats.org/wordprocessingml/2006/main" xmlns:w14="http://schemas.microsoft.com/office/word/2010/wordml" xmlns:w15="http://schemas.microsoft.com/office/word/2012/wordml" xmlns:w16cid="http://schemas.microsoft.com/office/word/2016/wordml/cid" xmlns:w16se="http://schemas.microsoft.com/office/word/2015/wordml/symex" mc:Ignorable="w14 w15 w16se w16cid">
+<w:styles xmlns:mc="http://schemas.openxmlformats.org/markup-compatibility/2006" xmlns:r="http://schemas.openxmlformats.org/officeDocument/2006/relationships" xmlns:w="http://schemas.openxmlformats.org/wordprocessingml/2006/main" xmlns:w14="http://schemas.microsoft.com/office/word/2010/wordml" xmlns:w15="http://schemas.microsoft.com/office/word/2012/wordml" xmlns:w16cex="http://schemas.microsoft.com/office/word/2018/wordml/cex" xmlns:w16cid="http://schemas.microsoft.com/office/word/2016/wordml/cid" xmlns:w16="http://schemas.microsoft.com/office/word/2018/wordml" xmlns:w16se="http://schemas.microsoft.com/office/word/2015/wordml/symex" mc:Ignorable="w14 w15 w16se w16cid w16 w16cex">
   <w:docDefaults>
     <w:rPrDefault>
       <w:rPr>

--- a/release/gff/gff_gurage-legacy/source/GurageTyping-Legacy-English.docx
+++ b/release/gff/gff_gurage-legacy/source/GurageTyping-Legacy-English.docx
@@ -6954,7 +6954,7 @@
               <w:rPr>
                 <w:rFonts w:ascii="Gurage Fider 1998" w:hAnsi="Gurage Fider 1998" w:cs="Abyssinica SIL test"/>
               </w:rPr>
-              <w:t>አ</w:t>
+              <w:t>ኧ</w:t>
             </w:r>
             <w:r>
               <w:rPr>
@@ -6965,176 +6965,176 @@
             <w:r>
               <w:t>e</w:t>
             </w:r>
+          </w:p>
+        </w:tc>
+        <w:tc>
+          <w:tcPr>
+            <w:tcW w:w="720" w:type="dxa"/>
+            <w:shd w:val="clear" w:color="auto" w:fill="auto"/>
+            <w:noWrap/>
+            <w:tcMar>
+              <w:left w:w="29" w:type="dxa"/>
+              <w:right w:w="29" w:type="dxa"/>
+            </w:tcMar>
+          </w:tcPr>
+          <w:p>
+            <w:pPr>
+              <w:jc w:val="center"/>
+              <w:rPr>
+                <w:rFonts w:ascii="Zebidar" w:hAnsi="Zebidar"/>
+              </w:rPr>
+            </w:pPr>
+            <w:r>
+              <w:rPr>
+                <w:rFonts w:ascii="Gurage Fider 1998" w:hAnsi="Gurage Fider 1998" w:cs="Abyssinica SIL test"/>
+                <w:lang w:val="ti-ER"/>
+              </w:rPr>
+              <w:t>ኡ</w:t>
+            </w:r>
+            <w:r>
+              <w:rPr>
+                <w:rFonts w:ascii="Gurage Fider 1998" w:hAnsi="Gurage Fider 1998"/>
+              </w:rPr>
+              <w:br/>
+            </w:r>
+            <w:r>
+              <w:t>u</w:t>
+            </w:r>
+          </w:p>
+        </w:tc>
+        <w:tc>
+          <w:tcPr>
+            <w:tcW w:w="720" w:type="dxa"/>
+            <w:shd w:val="clear" w:color="auto" w:fill="auto"/>
+            <w:noWrap/>
+            <w:tcMar>
+              <w:left w:w="29" w:type="dxa"/>
+              <w:right w:w="29" w:type="dxa"/>
+            </w:tcMar>
+          </w:tcPr>
+          <w:p>
+            <w:pPr>
+              <w:jc w:val="center"/>
+              <w:rPr>
+                <w:rFonts w:ascii="Zebidar" w:hAnsi="Zebidar"/>
+              </w:rPr>
+            </w:pPr>
+            <w:r>
+              <w:rPr>
+                <w:rFonts w:ascii="Gurage Fider 1998" w:hAnsi="Gurage Fider 1998" w:cs="Abyssinica SIL test"/>
+              </w:rPr>
+              <w:t>ኢ</w:t>
+            </w:r>
+            <w:r>
+              <w:rPr>
+                <w:rFonts w:ascii="Gurage Fider 1998" w:hAnsi="Gurage Fider 1998"/>
+              </w:rPr>
+              <w:br/>
+            </w:r>
+            <w:r>
+              <w:t>i</w:t>
+            </w:r>
+          </w:p>
+        </w:tc>
+        <w:tc>
+          <w:tcPr>
+            <w:tcW w:w="720" w:type="dxa"/>
+            <w:shd w:val="clear" w:color="auto" w:fill="auto"/>
+            <w:noWrap/>
+            <w:tcMar>
+              <w:left w:w="29" w:type="dxa"/>
+              <w:right w:w="29" w:type="dxa"/>
+            </w:tcMar>
+          </w:tcPr>
+          <w:p>
+            <w:pPr>
+              <w:jc w:val="center"/>
+              <w:rPr>
+                <w:rFonts w:ascii="Zebidar" w:hAnsi="Zebidar"/>
+              </w:rPr>
+            </w:pPr>
+            <w:r>
+              <w:rPr>
+                <w:rFonts w:ascii="Gurage Fider 1998" w:hAnsi="Gurage Fider 1998" w:cs="Abyssinica SIL test"/>
+              </w:rPr>
+              <w:t>ኣ</w:t>
+            </w:r>
+            <w:r>
+              <w:rPr>
+                <w:rFonts w:ascii="Gurage Fider 1998" w:hAnsi="Gurage Fider 1998"/>
+              </w:rPr>
+              <w:br/>
+            </w:r>
+            <w:r>
+              <w:t>a</w:t>
+            </w:r>
+          </w:p>
+        </w:tc>
+        <w:tc>
+          <w:tcPr>
+            <w:tcW w:w="720" w:type="dxa"/>
+            <w:shd w:val="clear" w:color="auto" w:fill="auto"/>
+            <w:noWrap/>
+            <w:tcMar>
+              <w:left w:w="29" w:type="dxa"/>
+              <w:right w:w="29" w:type="dxa"/>
+            </w:tcMar>
+          </w:tcPr>
+          <w:p>
+            <w:pPr>
+              <w:jc w:val="center"/>
+              <w:rPr>
+                <w:rFonts w:ascii="Zebidar" w:hAnsi="Zebidar"/>
+              </w:rPr>
+            </w:pPr>
+            <w:r>
+              <w:rPr>
+                <w:rFonts w:ascii="Gurage Fider 1998" w:hAnsi="Gurage Fider 1998" w:cs="Abyssinica SIL test"/>
+              </w:rPr>
+              <w:t>ኤ</w:t>
+            </w:r>
+            <w:r>
+              <w:rPr>
+                <w:rFonts w:ascii="Gurage Fider 1998" w:hAnsi="Gurage Fider 1998"/>
+              </w:rPr>
+              <w:br/>
+            </w:r>
+            <w:r>
+              <w:t>ie</w:t>
+            </w:r>
+          </w:p>
+        </w:tc>
+        <w:tc>
+          <w:tcPr>
+            <w:tcW w:w="720" w:type="dxa"/>
+            <w:shd w:val="clear" w:color="auto" w:fill="auto"/>
+            <w:noWrap/>
+            <w:tcMar>
+              <w:left w:w="29" w:type="dxa"/>
+              <w:right w:w="29" w:type="dxa"/>
+            </w:tcMar>
+          </w:tcPr>
+          <w:p>
+            <w:pPr>
+              <w:jc w:val="center"/>
+              <w:rPr>
+                <w:rFonts w:ascii="Zebidar" w:hAnsi="Zebidar"/>
+              </w:rPr>
+            </w:pPr>
+            <w:r>
+              <w:rPr>
+                <w:rFonts w:ascii="Gurage Fider 1998" w:hAnsi="Gurage Fider 1998" w:cs="Abyssinica SIL test"/>
+              </w:rPr>
+              <w:t>እ</w:t>
+            </w:r>
+            <w:r>
+              <w:rPr>
+                <w:rFonts w:ascii="Gurage Fider 1998" w:hAnsi="Gurage Fider 1998"/>
+              </w:rPr>
+              <w:br/>
+            </w:r>
             <w:r>
               <w:t>e</w:t>
-            </w:r>
-          </w:p>
-        </w:tc>
-        <w:tc>
-          <w:tcPr>
-            <w:tcW w:w="720" w:type="dxa"/>
-            <w:shd w:val="clear" w:color="auto" w:fill="auto"/>
-            <w:noWrap/>
-            <w:tcMar>
-              <w:left w:w="29" w:type="dxa"/>
-              <w:right w:w="29" w:type="dxa"/>
-            </w:tcMar>
-          </w:tcPr>
-          <w:p>
-            <w:pPr>
-              <w:jc w:val="center"/>
-              <w:rPr>
-                <w:rFonts w:ascii="Zebidar" w:hAnsi="Zebidar"/>
-              </w:rPr>
-            </w:pPr>
-            <w:r>
-              <w:rPr>
-                <w:rFonts w:ascii="Gurage Fider 1998" w:hAnsi="Gurage Fider 1998" w:cs="Abyssinica SIL test"/>
-                <w:lang w:val="ti-ER"/>
-              </w:rPr>
-              <w:t>ኡ</w:t>
-            </w:r>
-            <w:r>
-              <w:rPr>
-                <w:rFonts w:ascii="Gurage Fider 1998" w:hAnsi="Gurage Fider 1998"/>
-              </w:rPr>
-              <w:br/>
-            </w:r>
-            <w:r>
-              <w:t>u</w:t>
-            </w:r>
-          </w:p>
-        </w:tc>
-        <w:tc>
-          <w:tcPr>
-            <w:tcW w:w="720" w:type="dxa"/>
-            <w:shd w:val="clear" w:color="auto" w:fill="auto"/>
-            <w:noWrap/>
-            <w:tcMar>
-              <w:left w:w="29" w:type="dxa"/>
-              <w:right w:w="29" w:type="dxa"/>
-            </w:tcMar>
-          </w:tcPr>
-          <w:p>
-            <w:pPr>
-              <w:jc w:val="center"/>
-              <w:rPr>
-                <w:rFonts w:ascii="Zebidar" w:hAnsi="Zebidar"/>
-              </w:rPr>
-            </w:pPr>
-            <w:r>
-              <w:rPr>
-                <w:rFonts w:ascii="Gurage Fider 1998" w:hAnsi="Gurage Fider 1998" w:cs="Abyssinica SIL test"/>
-              </w:rPr>
-              <w:t>ኢ</w:t>
-            </w:r>
-            <w:r>
-              <w:rPr>
-                <w:rFonts w:ascii="Gurage Fider 1998" w:hAnsi="Gurage Fider 1998"/>
-              </w:rPr>
-              <w:br/>
-            </w:r>
-            <w:r>
-              <w:t>i</w:t>
-            </w:r>
-          </w:p>
-        </w:tc>
-        <w:tc>
-          <w:tcPr>
-            <w:tcW w:w="720" w:type="dxa"/>
-            <w:shd w:val="clear" w:color="auto" w:fill="auto"/>
-            <w:noWrap/>
-            <w:tcMar>
-              <w:left w:w="29" w:type="dxa"/>
-              <w:right w:w="29" w:type="dxa"/>
-            </w:tcMar>
-          </w:tcPr>
-          <w:p>
-            <w:pPr>
-              <w:jc w:val="center"/>
-              <w:rPr>
-                <w:rFonts w:ascii="Zebidar" w:hAnsi="Zebidar"/>
-              </w:rPr>
-            </w:pPr>
-            <w:r>
-              <w:rPr>
-                <w:rFonts w:ascii="Gurage Fider 1998" w:hAnsi="Gurage Fider 1998" w:cs="Abyssinica SIL test"/>
-              </w:rPr>
-              <w:t>ኣ</w:t>
-            </w:r>
-            <w:r>
-              <w:rPr>
-                <w:rFonts w:ascii="Gurage Fider 1998" w:hAnsi="Gurage Fider 1998"/>
-              </w:rPr>
-              <w:br/>
-            </w:r>
-            <w:r>
-              <w:t>a</w:t>
-            </w:r>
-          </w:p>
-        </w:tc>
-        <w:tc>
-          <w:tcPr>
-            <w:tcW w:w="720" w:type="dxa"/>
-            <w:shd w:val="clear" w:color="auto" w:fill="auto"/>
-            <w:noWrap/>
-            <w:tcMar>
-              <w:left w:w="29" w:type="dxa"/>
-              <w:right w:w="29" w:type="dxa"/>
-            </w:tcMar>
-          </w:tcPr>
-          <w:p>
-            <w:pPr>
-              <w:jc w:val="center"/>
-              <w:rPr>
-                <w:rFonts w:ascii="Zebidar" w:hAnsi="Zebidar"/>
-              </w:rPr>
-            </w:pPr>
-            <w:r>
-              <w:rPr>
-                <w:rFonts w:ascii="Gurage Fider 1998" w:hAnsi="Gurage Fider 1998" w:cs="Abyssinica SIL test"/>
-              </w:rPr>
-              <w:t>ኤ</w:t>
-            </w:r>
-            <w:r>
-              <w:rPr>
-                <w:rFonts w:ascii="Gurage Fider 1998" w:hAnsi="Gurage Fider 1998"/>
-              </w:rPr>
-              <w:br/>
-            </w:r>
-            <w:r>
-              <w:t>ie</w:t>
-            </w:r>
-          </w:p>
-        </w:tc>
-        <w:tc>
-          <w:tcPr>
-            <w:tcW w:w="720" w:type="dxa"/>
-            <w:shd w:val="clear" w:color="auto" w:fill="auto"/>
-            <w:noWrap/>
-            <w:tcMar>
-              <w:left w:w="29" w:type="dxa"/>
-              <w:right w:w="29" w:type="dxa"/>
-            </w:tcMar>
-          </w:tcPr>
-          <w:p>
-            <w:pPr>
-              <w:jc w:val="center"/>
-              <w:rPr>
-                <w:rFonts w:ascii="Zebidar" w:hAnsi="Zebidar"/>
-              </w:rPr>
-            </w:pPr>
-            <w:r>
-              <w:rPr>
-                <w:rFonts w:ascii="Gurage Fider 1998" w:hAnsi="Gurage Fider 1998" w:cs="Abyssinica SIL test"/>
-              </w:rPr>
-              <w:t>እ</w:t>
-            </w:r>
-            <w:r>
-              <w:rPr>
-                <w:rFonts w:ascii="Gurage Fider 1998" w:hAnsi="Gurage Fider 1998"/>
-              </w:rPr>
-              <w:br/>
             </w:r>
             <w:r>
               <w:t>e</w:t>
